--- a/telia/ServiceInteractions/riv/clinicalprocess/activity/order/trunk/docs/VIS_clinicalprocess_activity_order.docx
+++ b/telia/ServiceInteractions/riv/clinicalprocess/activity/order/trunk/docs/VIS_clinicalprocess_activity_order.docx
@@ -1,6 +1,6 @@
 
 <file path=word/document.xml><?xml version="1.0" encoding="utf-8"?>
-<w:document xmlns:wpc="http://schemas.microsoft.com/office/word/2010/wordprocessingCanvas" xmlns:mc="http://schemas.openxmlformats.org/markup-compatibility/2006" xmlns:o="urn:schemas-microsoft-com:office:office" xmlns:r="http://schemas.openxmlformats.org/officeDocument/2006/relationships" xmlns:m="http://schemas.openxmlformats.org/officeDocument/2006/math" xmlns:v="urn:schemas-microsoft-com:vml" xmlns:wp14="http://schemas.microsoft.com/office/word/2010/wordprocessingDrawing" xmlns:wp="http://schemas.openxmlformats.org/drawingml/2006/wordprocessingDrawing" xmlns:w10="urn:schemas-microsoft-com:office:word" xmlns:w="http://schemas.openxmlformats.org/wordprocessingml/2006/main" xmlns:w14="http://schemas.microsoft.com/office/word/2010/wordml" xmlns:w15="http://schemas.microsoft.com/office/word/2012/wordml" xmlns:wpg="http://schemas.microsoft.com/office/word/2010/wordprocessingGroup" xmlns:wpi="http://schemas.microsoft.com/office/word/2010/wordprocessingInk" xmlns:wne="http://schemas.microsoft.com/office/word/2006/wordml" xmlns:wps="http://schemas.microsoft.com/office/word/2010/wordprocessingShape" mc:Ignorable="w14 w15 wp14">
+<w:document xmlns:wpc="http://schemas.microsoft.com/office/word/2010/wordprocessingCanvas" xmlns:mo="http://schemas.microsoft.com/office/mac/office/2008/main" xmlns:mc="http://schemas.openxmlformats.org/markup-compatibility/2006" xmlns:mv="urn:schemas-microsoft-com:mac:vml" xmlns:o="urn:schemas-microsoft-com:office:office" xmlns:r="http://schemas.openxmlformats.org/officeDocument/2006/relationships" xmlns:m="http://schemas.openxmlformats.org/officeDocument/2006/math" xmlns:v="urn:schemas-microsoft-com:vml" xmlns:wp14="http://schemas.microsoft.com/office/word/2010/wordprocessingDrawing" xmlns:wp="http://schemas.openxmlformats.org/drawingml/2006/wordprocessingDrawing" xmlns:w10="urn:schemas-microsoft-com:office:word" xmlns:w="http://schemas.openxmlformats.org/wordprocessingml/2006/main" xmlns:w14="http://schemas.microsoft.com/office/word/2010/wordml" xmlns:wpg="http://schemas.microsoft.com/office/word/2010/wordprocessingGroup" xmlns:wpi="http://schemas.microsoft.com/office/word/2010/wordprocessingInk" xmlns:wne="http://schemas.microsoft.com/office/word/2006/wordml" xmlns:wps="http://schemas.microsoft.com/office/word/2010/wordprocessingShape" mc:Ignorable="w14 wp14">
   <w:body>
     <w:tbl>
       <w:tblPr>
@@ -13,7 +13,7 @@
       </w:tblPr>
       <w:tblGrid>
         <w:gridCol w:w="222"/>
-        <w:gridCol w:w="7997"/>
+        <w:gridCol w:w="7998"/>
       </w:tblGrid>
       <w:tr>
         <w:trPr>
@@ -31,7 +31,7 @@
           </w:tcPr>
           <w:p>
             <w:pPr>
-              <w:pStyle w:val="Brdtext"/>
+              <w:pStyle w:val="BodyText"/>
             </w:pPr>
           </w:p>
         </w:tc>
@@ -55,7 +55,7 @@
           </w:tcPr>
           <w:p>
             <w:pPr>
-              <w:pStyle w:val="Brdtext"/>
+              <w:pStyle w:val="BodyText"/>
             </w:pPr>
           </w:p>
         </w:tc>
@@ -66,47 +66,35 @@
           </w:tcPr>
           <w:p>
             <w:pPr>
-              <w:pStyle w:val="Rubrik"/>
+              <w:pStyle w:val="Title"/>
               <w:rPr>
                 <w:lang w:val="en-GB"/>
               </w:rPr>
             </w:pPr>
-            <w:proofErr w:type="spellStart"/>
             <w:r>
               <w:rPr>
                 <w:lang w:val="en-GB"/>
               </w:rPr>
               <w:t>Informationsspecifikation</w:t>
             </w:r>
-            <w:proofErr w:type="spellEnd"/>
-          </w:p>
-          <w:p>
-            <w:pPr>
-              <w:pStyle w:val="Rubrik"/>
+          </w:p>
+          <w:p>
+            <w:pPr>
+              <w:pStyle w:val="Title"/>
               <w:rPr>
                 <w:lang w:val="en-GB"/>
               </w:rPr>
             </w:pPr>
-            <w:proofErr w:type="spellStart"/>
-            <w:proofErr w:type="gramStart"/>
             <w:r>
               <w:rPr>
                 <w:lang w:val="en-GB"/>
               </w:rPr>
-              <w:t>clinicalprocess:</w:t>
-            </w:r>
-            <w:proofErr w:type="gramEnd"/>
-            <w:r>
-              <w:rPr>
-                <w:lang w:val="en-GB"/>
-              </w:rPr>
-              <w:t>activity:order</w:t>
-            </w:r>
-            <w:proofErr w:type="spellEnd"/>
-          </w:p>
-          <w:p>
-            <w:pPr>
-              <w:pStyle w:val="Brdtext"/>
+              <w:t>clinicalprocess:activity:order</w:t>
+            </w:r>
+          </w:p>
+          <w:p>
+            <w:pPr>
+              <w:pStyle w:val="BodyText"/>
               <w:rPr>
                 <w:color w:val="008000"/>
                 <w:sz w:val="32"/>
@@ -304,7 +292,7 @@
           </w:p>
           <w:p>
             <w:pPr>
-              <w:pStyle w:val="Brdtext"/>
+              <w:pStyle w:val="BodyText"/>
               <w:rPr>
                 <w:lang w:val="en-GB"/>
               </w:rPr>
@@ -312,7 +300,7 @@
           </w:p>
           <w:p>
             <w:pPr>
-              <w:pStyle w:val="Brdtext"/>
+              <w:pStyle w:val="BodyText"/>
               <w:rPr>
                 <w:lang w:val="en-GB"/>
               </w:rPr>
@@ -320,7 +308,7 @@
           </w:p>
           <w:p>
             <w:pPr>
-              <w:pStyle w:val="Brdtext"/>
+              <w:pStyle w:val="BodyText"/>
               <w:tabs>
                 <w:tab w:val="left" w:pos="2415"/>
               </w:tabs>
@@ -355,7 +343,7 @@
     </w:p>
     <w:p>
       <w:pPr>
-        <w:pStyle w:val="Indexrubrik"/>
+        <w:pStyle w:val="IndexHeading"/>
         <w:rPr>
           <w:lang w:val="en-GB"/>
         </w:rPr>
@@ -390,10 +378,11 @@
           <w:docPartUnique/>
         </w:docPartObj>
       </w:sdtPr>
+      <w:sdtEndPr/>
       <w:sdtContent>
         <w:p>
           <w:pPr>
-            <w:pStyle w:val="Innehllsfrteckningsrubrik"/>
+            <w:pStyle w:val="TOCHeading"/>
             <w:rPr>
               <w:rStyle w:val="FrsttsbladUnderrubrikChar"/>
             </w:rPr>
@@ -407,7 +396,7 @@
         </w:p>
         <w:p>
           <w:pPr>
-            <w:pStyle w:val="Innehll1"/>
+            <w:pStyle w:val="TOC1"/>
             <w:tabs>
               <w:tab w:val="right" w:leader="dot" w:pos="8494"/>
             </w:tabs>
@@ -433,7 +422,7 @@
           <w:hyperlink w:anchor="_Toc413398821" w:history="1">
             <w:r>
               <w:rPr>
-                <w:rStyle w:val="Hyperlnk"/>
+                <w:rStyle w:val="Hyperlink"/>
                 <w:noProof/>
               </w:rPr>
               <w:t>Inledning</w:t>
@@ -490,7 +479,7 @@
         </w:p>
         <w:p>
           <w:pPr>
-            <w:pStyle w:val="Innehll1"/>
+            <w:pStyle w:val="TOC1"/>
             <w:tabs>
               <w:tab w:val="right" w:leader="dot" w:pos="8494"/>
             </w:tabs>
@@ -507,7 +496,7 @@
           <w:hyperlink w:anchor="_Toc413398822" w:history="1">
             <w:r>
               <w:rPr>
-                <w:rStyle w:val="Hyperlnk"/>
+                <w:rStyle w:val="Hyperlink"/>
                 <w:noProof/>
               </w:rPr>
               <w:t>Arbetsflöde</w:t>
@@ -564,7 +553,7 @@
         </w:p>
         <w:p>
           <w:pPr>
-            <w:pStyle w:val="Innehll2"/>
+            <w:pStyle w:val="TOC2"/>
             <w:tabs>
               <w:tab w:val="right" w:leader="dot" w:pos="8494"/>
             </w:tabs>
@@ -580,7 +569,7 @@
           <w:hyperlink w:anchor="_Toc413398823" w:history="1">
             <w:r>
               <w:rPr>
-                <w:rStyle w:val="Hyperlnk"/>
+                <w:rStyle w:val="Hyperlink"/>
                 <w:noProof/>
               </w:rPr>
               <w:t>Uppstart eller avslut av aktivitet - Flödesbeskrivning</w:t>
@@ -637,7 +626,7 @@
         </w:p>
         <w:p>
           <w:pPr>
-            <w:pStyle w:val="Innehll3"/>
+            <w:pStyle w:val="TOC3"/>
             <w:tabs>
               <w:tab w:val="right" w:leader="dot" w:pos="8494"/>
             </w:tabs>
@@ -652,7 +641,7 @@
           <w:hyperlink w:anchor="_Toc413398824" w:history="1">
             <w:r>
               <w:rPr>
-                <w:rStyle w:val="Hyperlnk"/>
+                <w:rStyle w:val="Hyperlink"/>
                 <w:noProof/>
               </w:rPr>
               <w:t>Roller (Aktörer) i arbetsflödet</w:t>
@@ -709,7 +698,7 @@
         </w:p>
         <w:p>
           <w:pPr>
-            <w:pStyle w:val="Innehll3"/>
+            <w:pStyle w:val="TOC3"/>
             <w:tabs>
               <w:tab w:val="right" w:leader="dot" w:pos="8494"/>
             </w:tabs>
@@ -724,7 +713,7 @@
           <w:hyperlink w:anchor="_Toc413398825" w:history="1">
             <w:r>
               <w:rPr>
-                <w:rStyle w:val="Hyperlnk"/>
+                <w:rStyle w:val="Hyperlink"/>
                 <w:noProof/>
               </w:rPr>
               <w:t>Arbetssteg</w:t>
@@ -781,7 +770,7 @@
         </w:p>
         <w:p>
           <w:pPr>
-            <w:pStyle w:val="Innehll1"/>
+            <w:pStyle w:val="TOC1"/>
             <w:tabs>
               <w:tab w:val="right" w:leader="dot" w:pos="8494"/>
             </w:tabs>
@@ -798,7 +787,7 @@
           <w:hyperlink w:anchor="_Toc413398826" w:history="1">
             <w:r>
               <w:rPr>
-                <w:rStyle w:val="Hyperlnk"/>
+                <w:rStyle w:val="Hyperlink"/>
                 <w:noProof/>
               </w:rPr>
               <w:t>Informationssäkerhet</w:t>
@@ -855,7 +844,7 @@
         </w:p>
         <w:p>
           <w:pPr>
-            <w:pStyle w:val="Innehll2"/>
+            <w:pStyle w:val="TOC2"/>
             <w:tabs>
               <w:tab w:val="right" w:leader="dot" w:pos="8494"/>
             </w:tabs>
@@ -871,7 +860,7 @@
           <w:hyperlink w:anchor="_Toc413398827" w:history="1">
             <w:r>
               <w:rPr>
-                <w:rStyle w:val="Hyperlnk"/>
+                <w:rStyle w:val="Hyperlink"/>
                 <w:noProof/>
               </w:rPr>
               <w:t>Vilken typ av information hanteras?</w:t>
@@ -928,7 +917,7 @@
         </w:p>
         <w:p>
           <w:pPr>
-            <w:pStyle w:val="Innehll2"/>
+            <w:pStyle w:val="TOC2"/>
             <w:tabs>
               <w:tab w:val="right" w:leader="dot" w:pos="8494"/>
             </w:tabs>
@@ -944,7 +933,7 @@
           <w:hyperlink w:anchor="_Toc413398828" w:history="1">
             <w:r>
               <w:rPr>
-                <w:rStyle w:val="Hyperlnk"/>
+                <w:rStyle w:val="Hyperlink"/>
                 <w:noProof/>
               </w:rPr>
               <w:t>Vilka/vilket lagrum hanteras informationen inom?</w:t>
@@ -1001,7 +990,7 @@
         </w:p>
         <w:p>
           <w:pPr>
-            <w:pStyle w:val="Innehll2"/>
+            <w:pStyle w:val="TOC2"/>
             <w:tabs>
               <w:tab w:val="right" w:leader="dot" w:pos="8494"/>
             </w:tabs>
@@ -1017,7 +1006,7 @@
           <w:hyperlink w:anchor="_Toc413398829" w:history="1">
             <w:r>
               <w:rPr>
-                <w:rStyle w:val="Hyperlnk"/>
+                <w:rStyle w:val="Hyperlink"/>
                 <w:noProof/>
               </w:rPr>
               <w:t>Vem äger informationen som hanteras?</w:t>
@@ -1074,7 +1063,7 @@
         </w:p>
         <w:p>
           <w:pPr>
-            <w:pStyle w:val="Innehll1"/>
+            <w:pStyle w:val="TOC1"/>
             <w:tabs>
               <w:tab w:val="right" w:leader="dot" w:pos="8494"/>
             </w:tabs>
@@ -1091,7 +1080,7 @@
           <w:hyperlink w:anchor="_Toc413398830" w:history="1">
             <w:r>
               <w:rPr>
-                <w:rStyle w:val="Hyperlnk"/>
+                <w:rStyle w:val="Hyperlink"/>
                 <w:noProof/>
               </w:rPr>
               <w:t>Informationsmodell</w:t>
@@ -1148,7 +1137,7 @@
         </w:p>
         <w:p>
           <w:pPr>
-            <w:pStyle w:val="Innehll2"/>
+            <w:pStyle w:val="TOC2"/>
             <w:tabs>
               <w:tab w:val="right" w:leader="dot" w:pos="8494"/>
             </w:tabs>
@@ -1164,7 +1153,7 @@
           <w:hyperlink w:anchor="_Toc413398831" w:history="1">
             <w:r>
               <w:rPr>
-                <w:rStyle w:val="Hyperlnk"/>
+                <w:rStyle w:val="Hyperlink"/>
                 <w:noProof/>
               </w:rPr>
               <w:t>Klasser och attribut</w:t>
@@ -1221,7 +1210,7 @@
         </w:p>
         <w:p>
           <w:pPr>
-            <w:pStyle w:val="Innehll3"/>
+            <w:pStyle w:val="TOC3"/>
             <w:tabs>
               <w:tab w:val="right" w:leader="dot" w:pos="8494"/>
             </w:tabs>
@@ -1236,7 +1225,7 @@
           <w:hyperlink w:anchor="_Toc413398832" w:history="1">
             <w:r>
               <w:rPr>
-                <w:rStyle w:val="Hyperlnk"/>
+                <w:rStyle w:val="Hyperlink"/>
                 <w:noProof/>
               </w:rPr>
               <w:t>Device</w:t>
@@ -1293,7 +1282,7 @@
         </w:p>
         <w:p>
           <w:pPr>
-            <w:pStyle w:val="Innehll3"/>
+            <w:pStyle w:val="TOC3"/>
             <w:tabs>
               <w:tab w:val="right" w:leader="dot" w:pos="8494"/>
             </w:tabs>
@@ -1308,7 +1297,7 @@
           <w:hyperlink w:anchor="_Toc413398833" w:history="1">
             <w:r>
               <w:rPr>
-                <w:rStyle w:val="Hyperlnk"/>
+                <w:rStyle w:val="Hyperlink"/>
                 <w:noProof/>
               </w:rPr>
               <w:t>HealthcareProfessional</w:t>
@@ -1365,7 +1354,7 @@
         </w:p>
         <w:p>
           <w:pPr>
-            <w:pStyle w:val="Innehll3"/>
+            <w:pStyle w:val="TOC3"/>
             <w:tabs>
               <w:tab w:val="right" w:leader="dot" w:pos="8494"/>
             </w:tabs>
@@ -1380,7 +1369,7 @@
           <w:hyperlink w:anchor="_Toc413398834" w:history="1">
             <w:r>
               <w:rPr>
-                <w:rStyle w:val="Hyperlnk"/>
+                <w:rStyle w:val="Hyperlink"/>
                 <w:noProof/>
               </w:rPr>
               <w:t>Organisation</w:t>
@@ -1437,7 +1426,7 @@
         </w:p>
         <w:p>
           <w:pPr>
-            <w:pStyle w:val="Innehll3"/>
+            <w:pStyle w:val="TOC3"/>
             <w:tabs>
               <w:tab w:val="right" w:leader="dot" w:pos="8494"/>
             </w:tabs>
@@ -1452,7 +1441,7 @@
           <w:hyperlink w:anchor="_Toc413398835" w:history="1">
             <w:r>
               <w:rPr>
-                <w:rStyle w:val="Hyperlnk"/>
+                <w:rStyle w:val="Hyperlink"/>
                 <w:noProof/>
               </w:rPr>
               <w:t>Participant</w:t>
@@ -1509,7 +1498,7 @@
         </w:p>
         <w:p>
           <w:pPr>
-            <w:pStyle w:val="Innehll3"/>
+            <w:pStyle w:val="TOC3"/>
             <w:tabs>
               <w:tab w:val="right" w:leader="dot" w:pos="8494"/>
             </w:tabs>
@@ -1524,7 +1513,7 @@
           <w:hyperlink w:anchor="_Toc413398836" w:history="1">
             <w:r>
               <w:rPr>
-                <w:rStyle w:val="Hyperlnk"/>
+                <w:rStyle w:val="Hyperlink"/>
                 <w:noProof/>
               </w:rPr>
               <w:t>Patient</w:t>
@@ -1581,7 +1570,7 @@
         </w:p>
         <w:p>
           <w:pPr>
-            <w:pStyle w:val="Innehll3"/>
+            <w:pStyle w:val="TOC3"/>
             <w:tabs>
               <w:tab w:val="right" w:leader="dot" w:pos="8494"/>
             </w:tabs>
@@ -1596,7 +1585,7 @@
           <w:hyperlink w:anchor="_Toc413398837" w:history="1">
             <w:r>
               <w:rPr>
-                <w:rStyle w:val="Hyperlnk"/>
+                <w:rStyle w:val="Hyperlink"/>
                 <w:noProof/>
               </w:rPr>
               <w:t>Performer</w:t>
@@ -1653,7 +1642,7 @@
         </w:p>
         <w:p>
           <w:pPr>
-            <w:pStyle w:val="Innehll3"/>
+            <w:pStyle w:val="TOC3"/>
             <w:tabs>
               <w:tab w:val="right" w:leader="dot" w:pos="8494"/>
             </w:tabs>
@@ -1668,7 +1657,7 @@
           <w:hyperlink w:anchor="_Toc413398838" w:history="1">
             <w:r>
               <w:rPr>
-                <w:rStyle w:val="Hyperlnk"/>
+                <w:rStyle w:val="Hyperlink"/>
                 <w:noProof/>
               </w:rPr>
               <w:t>Requester</w:t>
@@ -1725,7 +1714,7 @@
         </w:p>
         <w:p>
           <w:pPr>
-            <w:pStyle w:val="Innehll3"/>
+            <w:pStyle w:val="TOC3"/>
             <w:tabs>
               <w:tab w:val="right" w:leader="dot" w:pos="8494"/>
             </w:tabs>
@@ -1740,10 +1729,10 @@
           <w:hyperlink w:anchor="_Toc413398839" w:history="1">
             <w:r>
               <w:rPr>
-                <w:rStyle w:val="Hyperlnk"/>
+                <w:rStyle w:val="Hyperlink"/>
                 <w:noProof/>
               </w:rPr>
-              <w:t>SendActivityOrder</w:t>
+              <w:t>ProcessActivityOrder</w:t>
             </w:r>
             <w:r>
               <w:rPr>
@@ -1797,7 +1786,7 @@
         </w:p>
         <w:p>
           <w:pPr>
-            <w:pStyle w:val="Innehll2"/>
+            <w:pStyle w:val="TOC2"/>
             <w:tabs>
               <w:tab w:val="right" w:leader="dot" w:pos="8494"/>
             </w:tabs>
@@ -1813,7 +1802,7 @@
           <w:hyperlink w:anchor="_Toc413398840" w:history="1">
             <w:r>
               <w:rPr>
-                <w:rStyle w:val="Hyperlnk"/>
+                <w:rStyle w:val="Hyperlink"/>
                 <w:noProof/>
               </w:rPr>
               <w:t>Sammanställning av terminologier, kodverk och identifierare</w:t>
@@ -1881,7 +1870,7 @@
     </w:sdt>
     <w:tbl>
       <w:tblPr>
-        <w:tblStyle w:val="Tabellrutnt"/>
+        <w:tblStyle w:val="TableGrid"/>
         <w:tblpPr w:leftFromText="141" w:rightFromText="141" w:vertAnchor="text" w:horzAnchor="margin" w:tblpY="631"/>
         <w:tblW w:w="0" w:type="auto"/>
         <w:tblLook w:val="04A0" w:firstRow="1" w:lastRow="0" w:firstColumn="1" w:lastColumn="0" w:noHBand="0" w:noVBand="1"/>
@@ -1902,7 +1891,7 @@
           </w:tcPr>
           <w:p>
             <w:pPr>
-              <w:pStyle w:val="Brdtext"/>
+              <w:pStyle w:val="BodyText"/>
             </w:pPr>
             <w:r>
               <w:t>Revisionshistorik</w:t>
@@ -1917,7 +1906,7 @@
           </w:tcPr>
           <w:p>
             <w:pPr>
-              <w:pStyle w:val="Brdtext"/>
+              <w:pStyle w:val="BodyText"/>
             </w:pPr>
             <w:r>
               <w:t>Version</w:t>
@@ -1930,7 +1919,7 @@
           </w:tcPr>
           <w:p>
             <w:pPr>
-              <w:pStyle w:val="Brdtext"/>
+              <w:pStyle w:val="BodyText"/>
             </w:pPr>
             <w:r>
               <w:t>Författare</w:t>
@@ -1943,7 +1932,7 @@
           </w:tcPr>
           <w:p>
             <w:pPr>
-              <w:pStyle w:val="Brdtext"/>
+              <w:pStyle w:val="BodyText"/>
             </w:pPr>
             <w:r>
               <w:t>Kommentar</w:t>
@@ -1958,11 +1947,16 @@
           </w:tcPr>
           <w:p>
             <w:pPr>
-              <w:pStyle w:val="Brdtext"/>
+              <w:pStyle w:val="BodyText"/>
             </w:pPr>
             <w:r>
               <w:t>1.0</w:t>
             </w:r>
+            <w:r>
+              <w:t>_RC1</w:t>
+            </w:r>
+            <w:bookmarkStart w:id="2" w:name="_GoBack"/>
+            <w:bookmarkEnd w:id="2"/>
           </w:p>
         </w:tc>
         <w:tc>
@@ -1971,7 +1965,7 @@
           </w:tcPr>
           <w:p>
             <w:pPr>
-              <w:pStyle w:val="Brdtext"/>
+              <w:pStyle w:val="BodyText"/>
             </w:pPr>
             <w:r>
               <w:t>Malin Lundgren</w:t>
@@ -1987,7 +1981,7 @@
           </w:tcPr>
           <w:p>
             <w:pPr>
-              <w:pStyle w:val="Brdtext"/>
+              <w:pStyle w:val="BodyText"/>
             </w:pPr>
             <w:r>
               <w:t>Första version</w:t>
@@ -2002,8 +1996,11 @@
           </w:tcPr>
           <w:p>
             <w:pPr>
-              <w:pStyle w:val="Brdtext"/>
-            </w:pPr>
+              <w:pStyle w:val="BodyText"/>
+            </w:pPr>
+            <w:r>
+              <w:t>1.0_RC1</w:t>
+            </w:r>
           </w:p>
         </w:tc>
         <w:tc>
@@ -2012,8 +2009,11 @@
           </w:tcPr>
           <w:p>
             <w:pPr>
-              <w:pStyle w:val="Brdtext"/>
-            </w:pPr>
+              <w:pStyle w:val="BodyText"/>
+            </w:pPr>
+            <w:r>
+              <w:t>Khaled Daham</w:t>
+            </w:r>
           </w:p>
         </w:tc>
         <w:tc>
@@ -2022,8 +2022,22 @@
           </w:tcPr>
           <w:p>
             <w:pPr>
-              <w:pStyle w:val="Brdtext"/>
-            </w:pPr>
+              <w:pStyle w:val="BodyText"/>
+            </w:pPr>
+            <w:r>
+              <w:t>Ändrat namn till ProcessActivityOrder</w:t>
+            </w:r>
+            <w:r>
+              <w:t>.</w:t>
+            </w:r>
+          </w:p>
+          <w:p>
+            <w:pPr>
+              <w:pStyle w:val="BodyText"/>
+            </w:pPr>
+            <w:r>
+              <w:t>Uppdaterat MIM</w:t>
+            </w:r>
           </w:p>
         </w:tc>
       </w:tr>
@@ -2048,7 +2062,7 @@
     </w:p>
     <w:tbl>
       <w:tblPr>
-        <w:tblStyle w:val="Tabellrutnt"/>
+        <w:tblStyle w:val="TableGrid"/>
         <w:tblpPr w:leftFromText="141" w:rightFromText="141" w:vertAnchor="text" w:horzAnchor="margin" w:tblpY="631"/>
         <w:tblW w:w="0" w:type="auto"/>
         <w:tblLayout w:type="fixed"/>
@@ -2070,7 +2084,7 @@
           </w:tcPr>
           <w:p>
             <w:pPr>
-              <w:pStyle w:val="Brdtext"/>
+              <w:pStyle w:val="BodyText"/>
             </w:pPr>
             <w:r>
               <w:t>Referenser</w:t>
@@ -2085,7 +2099,7 @@
           </w:tcPr>
           <w:p>
             <w:pPr>
-              <w:pStyle w:val="Brdtext"/>
+              <w:pStyle w:val="BodyText"/>
             </w:pPr>
             <w:r>
               <w:lastRenderedPageBreak/>
@@ -2099,7 +2113,7 @@
           </w:tcPr>
           <w:p>
             <w:pPr>
-              <w:pStyle w:val="Brdtext"/>
+              <w:pStyle w:val="BodyText"/>
             </w:pPr>
             <w:r>
               <w:t>Arkitektur och regelverk</w:t>
@@ -2114,10 +2128,10 @@
             <w:pPr>
               <w:pStyle w:val="TableText"/>
             </w:pPr>
-            <w:hyperlink r:id="rId8" w:history="1">
+            <w:hyperlink r:id="rId9" w:history="1">
               <w:r>
                 <w:rPr>
-                  <w:rStyle w:val="Hyperlnk"/>
+                  <w:rStyle w:val="Hyperlink"/>
                 </w:rPr>
                 <w:t>http://rivta.se/</w:t>
               </w:r>
@@ -2132,10 +2146,10 @@
             <w:pPr>
               <w:pStyle w:val="TableText"/>
             </w:pPr>
-            <w:hyperlink r:id="rId9" w:history="1">
+            <w:hyperlink r:id="rId10" w:history="1">
               <w:r>
                 <w:rPr>
-                  <w:rStyle w:val="Hyperlnk"/>
+                  <w:rStyle w:val="Hyperlink"/>
                   <w:sz w:val="20"/>
                 </w:rPr>
                 <w:t>http://www.inera.se/TJANSTER--PROJEKT/Arkitektur-och-regelverk/</w:t>
@@ -2156,7 +2170,7 @@
           </w:tcPr>
           <w:p>
             <w:pPr>
-              <w:pStyle w:val="Brdtext"/>
+              <w:pStyle w:val="BodyText"/>
             </w:pPr>
             <w:r>
               <w:t>R2</w:t>
@@ -2169,7 +2183,7 @@
           </w:tcPr>
           <w:p>
             <w:pPr>
-              <w:pStyle w:val="Brdtext"/>
+              <w:pStyle w:val="BodyText"/>
             </w:pPr>
             <w:r>
               <w:t>Referensinformationsmodell (RIM)</w:t>
@@ -2184,10 +2198,10 @@
             <w:pPr>
               <w:pStyle w:val="TableText"/>
             </w:pPr>
-            <w:hyperlink r:id="rId10" w:history="1">
+            <w:hyperlink r:id="rId11" w:history="1">
               <w:r>
                 <w:rPr>
-                  <w:rStyle w:val="Hyperlnk"/>
+                  <w:rStyle w:val="Hyperlink"/>
                 </w:rPr>
                 <w:t>http://www.socialstyrelsen.se/nationellehalsa/nationellinformationsstruktur</w:t>
               </w:r>
@@ -2207,7 +2221,7 @@
           </w:tcPr>
           <w:p>
             <w:pPr>
-              <w:pStyle w:val="Brdtext"/>
+              <w:pStyle w:val="BodyText"/>
             </w:pPr>
             <w:r>
               <w:t>R3</w:t>
@@ -2220,13 +2234,8 @@
           </w:tcPr>
           <w:p>
             <w:r>
-              <w:t xml:space="preserve">RFC för </w:t>
-            </w:r>
-            <w:proofErr w:type="spellStart"/>
-            <w:r>
-              <w:t>iCalendar</w:t>
-            </w:r>
-            <w:proofErr w:type="spellEnd"/>
+              <w:t>RFC för iCalendar</w:t>
+            </w:r>
           </w:p>
         </w:tc>
         <w:tc>
@@ -2237,10 +2246,10 @@
             <w:pPr>
               <w:pStyle w:val="TableText"/>
             </w:pPr>
-            <w:hyperlink r:id="rId11" w:history="1">
+            <w:hyperlink r:id="rId12" w:history="1">
               <w:r>
                 <w:rPr>
-                  <w:rStyle w:val="Hyperlnk"/>
+                  <w:rStyle w:val="Hyperlink"/>
                 </w:rPr>
                 <w:t>http://tools.ietf.org/html/rfc5545</w:t>
               </w:r>
@@ -2255,7 +2264,7 @@
           </w:tcPr>
           <w:p>
             <w:pPr>
-              <w:pStyle w:val="Brdtext"/>
+              <w:pStyle w:val="BodyText"/>
             </w:pPr>
             <w:r>
               <w:t>R4</w:t>
@@ -2280,10 +2289,10 @@
             <w:pPr>
               <w:pStyle w:val="TableText"/>
             </w:pPr>
-            <w:hyperlink r:id="rId12" w:history="1">
+            <w:hyperlink r:id="rId13" w:history="1">
               <w:r>
                 <w:rPr>
-                  <w:rStyle w:val="Hyperlnk"/>
+                  <w:rStyle w:val="Hyperlink"/>
                 </w:rPr>
                 <w:t>http://tools.ietf.org/html/rfc4122</w:t>
               </w:r>
@@ -2309,7 +2318,7 @@
     </w:p>
     <w:p>
       <w:pPr>
-        <w:pStyle w:val="Rubrik1"/>
+        <w:pStyle w:val="Heading1"/>
         <w:keepLines/>
         <w:tabs>
           <w:tab w:val="left" w:pos="567"/>
@@ -2317,8 +2326,8 @@
         <w:spacing w:before="360" w:after="120" w:line="400" w:lineRule="atLeast"/>
         <w:ind w:left="432" w:hanging="432"/>
       </w:pPr>
-      <w:bookmarkStart w:id="2" w:name="_Toc382295470"/>
       <w:bookmarkStart w:id="3" w:name="_Toc413398821"/>
+      <w:bookmarkStart w:id="4" w:name="_Toc382295470"/>
       <w:r>
         <w:t>Inledning</w:t>
       </w:r>
@@ -2372,7 +2381,6 @@
         </w:rPr>
         <w:fldChar w:fldCharType="separate"/>
       </w:r>
-      <w:proofErr w:type="spellStart"/>
       <w:r>
         <w:rPr>
           <w:b/>
@@ -2464,7 +2472,6 @@
         </w:rPr>
         <w:t>order</w:t>
       </w:r>
-      <w:proofErr w:type="spellEnd"/>
       <w:r>
         <w:rPr>
           <w:b/>
@@ -2511,7 +2518,7 @@
     </w:p>
     <w:p>
       <w:pPr>
-        <w:pStyle w:val="Brdtext"/>
+        <w:pStyle w:val="BodyText"/>
       </w:pPr>
       <w:r>
         <w:t>Domänens specifika syfte är att definiera meddelande</w:t>
@@ -2576,7 +2583,6 @@
         </w:rPr>
         <w:fldChar w:fldCharType="separate"/>
       </w:r>
-      <w:proofErr w:type="spellStart"/>
       <w:r>
         <w:rPr>
           <w:b/>
@@ -2598,22 +2604,12 @@
         </w:rPr>
         <w:t>:</w:t>
       </w:r>
-      <w:proofErr w:type="gramStart"/>
       <w:r>
         <w:rPr>
           <w:b/>
           <w:i/>
         </w:rPr>
-        <w:t>healthcond:basic</w:t>
-      </w:r>
-      <w:proofErr w:type="spellEnd"/>
-      <w:proofErr w:type="gramEnd"/>
-      <w:r>
-        <w:rPr>
-          <w:b/>
-          <w:i/>
-        </w:rPr>
-        <w:t>,</w:t>
+        <w:t>healthcond:basic,</w:t>
       </w:r>
       <w:r>
         <w:t xml:space="preserve"> för överföringen av mätresultatet vid insamlingen</w:t>
@@ -2627,7 +2623,7 @@
     </w:p>
     <w:p>
       <w:pPr>
-        <w:pStyle w:val="Brdtext"/>
+        <w:pStyle w:val="BodyText"/>
       </w:pPr>
       <w:r>
         <w:t>Idag sker ett antal olika initiativ kring vård på distans, omvårdnad på distans, digitaliseringen av trygghetslarmen och olika typer av hälsosatsningar. I landstingen arbetas det med att effektivisera och hitta nya arbetssätt t.ex. för vård av patienter med kroniska sjukdomar. Effektiv och kvalitativ vård och omsorg på distans kräver nya arbetsmetoder och nya produkter. Invånarna vill också bli mera delaktiga i sin vård</w:t>
@@ -2653,7 +2649,7 @@
     </w:p>
     <w:p>
       <w:pPr>
-        <w:pStyle w:val="Rubrik1"/>
+        <w:pStyle w:val="Heading1"/>
         <w:keepLines/>
         <w:tabs>
           <w:tab w:val="left" w:pos="567"/>
@@ -2661,20 +2657,20 @@
         <w:spacing w:before="360" w:after="120" w:line="400" w:lineRule="atLeast"/>
         <w:ind w:left="432" w:hanging="432"/>
       </w:pPr>
-      <w:bookmarkStart w:id="4" w:name="_Toc413398822"/>
+      <w:bookmarkStart w:id="5" w:name="_Toc413398822"/>
       <w:r>
         <w:lastRenderedPageBreak/>
         <w:t>Arbetsflöde</w:t>
       </w:r>
-      <w:bookmarkEnd w:id="2"/>
       <w:bookmarkEnd w:id="4"/>
+      <w:bookmarkEnd w:id="5"/>
       <w:r>
         <w:t xml:space="preserve"> </w:t>
       </w:r>
     </w:p>
     <w:p>
       <w:pPr>
-        <w:pStyle w:val="Rubrik2"/>
+        <w:pStyle w:val="Heading2"/>
         <w:keepLines/>
         <w:numPr>
           <w:ilvl w:val="1"/>
@@ -2683,7 +2679,7 @@
         <w:spacing w:before="0" w:after="80" w:line="280" w:lineRule="atLeast"/>
         <w:ind w:left="576" w:hanging="576"/>
       </w:pPr>
-      <w:bookmarkStart w:id="5" w:name="_Toc413398823"/>
+      <w:bookmarkStart w:id="6" w:name="_Toc413398823"/>
       <w:r>
         <w:t>Uppstart</w:t>
       </w:r>
@@ -2693,24 +2689,16 @@
       <w:r>
         <w:t xml:space="preserve"> av aktivitet - </w:t>
       </w:r>
-      <w:bookmarkStart w:id="6" w:name="_Toc382295471"/>
+      <w:bookmarkStart w:id="7" w:name="_Toc382295471"/>
       <w:r>
         <w:t>Flödesbeskrivning</w:t>
       </w:r>
-      <w:bookmarkEnd w:id="5"/>
       <w:bookmarkEnd w:id="6"/>
+      <w:bookmarkEnd w:id="7"/>
     </w:p>
     <w:p>
       <w:r>
-        <w:t xml:space="preserve">Vårdpersonal beslutar att patient skall </w:t>
-      </w:r>
-      <w:proofErr w:type="spellStart"/>
-      <w:r>
-        <w:t>monitorera</w:t>
-      </w:r>
-      <w:proofErr w:type="spellEnd"/>
-      <w:r>
-        <w:t xml:space="preserve"> hemma med en utrustning (t.ex. våg, blodtrycksmätare)</w:t>
+        <w:t>Vårdpersonal beslutar att patient skall monitorera hemma med en utrustning (t.ex. våg, blodtrycksmätare)</w:t>
       </w:r>
       <w:r>
         <w:t>.</w:t>
@@ -2724,14 +2712,12 @@
       <w:r>
         <w:t>(</w:t>
       </w:r>
-      <w:proofErr w:type="spellStart"/>
       <w:r>
         <w:rPr>
           <w:i/>
         </w:rPr>
-        <w:t>SendActivityOrder</w:t>
-      </w:r>
-      <w:proofErr w:type="spellEnd"/>
+        <w:t>ProcessActivityOrder</w:t>
+      </w:r>
       <w:r>
         <w:t>) till applikationen/systemet via tjänsteplattformen. Mottagande system notifierar patient om ny mätperiod.</w:t>
       </w:r>
@@ -2756,15 +2742,7 @@
         <w:t>.</w:t>
       </w:r>
       <w:r>
-        <w:t xml:space="preserve"> </w:t>
-      </w:r>
-      <w:proofErr w:type="spellStart"/>
-      <w:r>
-        <w:t>Kanselleringsmeddelandet</w:t>
-      </w:r>
-      <w:proofErr w:type="spellEnd"/>
-      <w:r>
-        <w:t xml:space="preserve"> </w:t>
+        <w:t xml:space="preserve"> Kanselleringsmeddelandet </w:t>
       </w:r>
       <w:r>
         <w:t>refererar</w:t>
@@ -2781,7 +2759,15 @@
           <w:i/>
           <w:szCs w:val="20"/>
         </w:rPr>
-        <w:t>SendActivityOrder.id</w:t>
+        <w:t>ProcessActivityOrder</w:t>
+      </w:r>
+      <w:r>
+        <w:rPr>
+          <w:bCs/>
+          <w:i/>
+          <w:szCs w:val="20"/>
+        </w:rPr>
+        <w:t>.id</w:t>
       </w:r>
       <w:r>
         <w:t>.</w:t>
@@ -2789,15 +2775,15 @@
     </w:p>
     <w:p>
       <w:pPr>
-        <w:pStyle w:val="Brdtext"/>
+        <w:pStyle w:val="BodyText"/>
       </w:pPr>
       <w:r>
         <w:rPr>
           <w:noProof/>
-          <w:lang w:eastAsia="sv-SE"/>
+          <w:lang w:val="en-US" w:eastAsia="en-US"/>
         </w:rPr>
         <w:drawing>
-          <wp:inline distT="0" distB="0" distL="0" distR="0" wp14:anchorId="6532AB1C" wp14:editId="39E396F5">
+          <wp:inline distT="0" distB="0" distL="0" distR="0" wp14:anchorId="64DB4D95" wp14:editId="4C3C3EA5">
             <wp:extent cx="5400040" cy="3597275"/>
             <wp:effectExtent l="0" t="0" r="0" b="3175"/>
             <wp:docPr id="3" name="Bildobjekt 3"/>
@@ -2812,7 +2798,7 @@
                     <pic:cNvPicPr/>
                   </pic:nvPicPr>
                   <pic:blipFill>
-                    <a:blip r:embed="rId13"/>
+                    <a:blip r:embed="rId14"/>
                     <a:stretch>
                       <a:fillRect/>
                     </a:stretch>
@@ -2835,12 +2821,12 @@
     </w:p>
     <w:p>
       <w:pPr>
-        <w:pStyle w:val="Brdtext"/>
+        <w:pStyle w:val="BodyText"/>
       </w:pPr>
     </w:p>
     <w:p>
       <w:pPr>
-        <w:pStyle w:val="Rubrik3"/>
+        <w:pStyle w:val="Heading3"/>
         <w:keepLines/>
         <w:numPr>
           <w:ilvl w:val="2"/>
@@ -2849,8 +2835,8 @@
         <w:spacing w:before="0" w:after="80" w:line="300" w:lineRule="atLeast"/>
         <w:ind w:left="720" w:hanging="720"/>
       </w:pPr>
-      <w:bookmarkStart w:id="7" w:name="_Toc382295472"/>
-      <w:bookmarkStart w:id="8" w:name="_Toc413398824"/>
+      <w:bookmarkStart w:id="8" w:name="_Toc382295472"/>
+      <w:bookmarkStart w:id="9" w:name="_Toc413398824"/>
       <w:r>
         <w:t>Roller</w:t>
       </w:r>
@@ -2863,8 +2849,8 @@
       <w:r>
         <w:t>) i arbetsflödet</w:t>
       </w:r>
-      <w:bookmarkEnd w:id="7"/>
       <w:bookmarkEnd w:id="8"/>
+      <w:bookmarkEnd w:id="9"/>
     </w:p>
     <w:tbl>
       <w:tblPr>
@@ -3011,7 +2997,7 @@
     </w:p>
     <w:p>
       <w:pPr>
-        <w:pStyle w:val="Rubrik3"/>
+        <w:pStyle w:val="Heading3"/>
         <w:keepLines/>
         <w:numPr>
           <w:ilvl w:val="2"/>
@@ -3020,16 +3006,14 @@
         <w:spacing w:before="0" w:after="80" w:line="300" w:lineRule="atLeast"/>
         <w:ind w:left="720" w:hanging="720"/>
       </w:pPr>
-      <w:bookmarkStart w:id="9" w:name="_Toc382295473"/>
-      <w:bookmarkStart w:id="10" w:name="_Toc413398825"/>
-      <w:proofErr w:type="spellStart"/>
+      <w:bookmarkStart w:id="10" w:name="_Toc382295473"/>
+      <w:bookmarkStart w:id="11" w:name="_Toc413398825"/>
       <w:r>
         <w:lastRenderedPageBreak/>
         <w:t>Arbetssteg</w:t>
       </w:r>
-      <w:bookmarkEnd w:id="9"/>
       <w:bookmarkEnd w:id="10"/>
-      <w:proofErr w:type="spellEnd"/>
+      <w:bookmarkEnd w:id="11"/>
     </w:p>
     <w:p>
       <w:pPr>
@@ -3145,7 +3129,7 @@
           </w:p>
           <w:p>
             <w:pPr>
-              <w:pStyle w:val="Brdtext"/>
+              <w:pStyle w:val="BodyText"/>
               <w:rPr>
                 <w:i/>
               </w:rPr>
@@ -3225,7 +3209,7 @@
           </w:p>
           <w:p>
             <w:pPr>
-              <w:pStyle w:val="Brdtext"/>
+              <w:pStyle w:val="BodyText"/>
             </w:pPr>
           </w:p>
         </w:tc>
@@ -3287,13 +3271,8 @@
                 <w:tab w:val="left" w:pos="567"/>
               </w:tabs>
             </w:pPr>
-            <w:proofErr w:type="gramStart"/>
-            <w:r>
-              <w:t>-</w:t>
-            </w:r>
-            <w:proofErr w:type="gramEnd"/>
-            <w:r>
-              <w:t xml:space="preserve"> id för mätperioden</w:t>
+            <w:r>
+              <w:t>- id för mätperioden</w:t>
             </w:r>
           </w:p>
           <w:p>
@@ -3302,13 +3281,8 @@
                 <w:tab w:val="left" w:pos="567"/>
               </w:tabs>
             </w:pPr>
-            <w:proofErr w:type="gramStart"/>
-            <w:r>
-              <w:t>-</w:t>
-            </w:r>
-            <w:proofErr w:type="gramEnd"/>
-            <w:r>
-              <w:t xml:space="preserve"> id på vårdgivare</w:t>
+            <w:r>
+              <w:t>- id på vårdgivare</w:t>
             </w:r>
           </w:p>
           <w:p>
@@ -3317,13 +3291,8 @@
                 <w:tab w:val="left" w:pos="567"/>
               </w:tabs>
             </w:pPr>
-            <w:proofErr w:type="gramStart"/>
-            <w:r>
-              <w:t>-</w:t>
-            </w:r>
-            <w:proofErr w:type="gramEnd"/>
-            <w:r>
-              <w:t xml:space="preserve"> id på vårdenhet</w:t>
+            <w:r>
+              <w:t>- id på vårdenhet</w:t>
             </w:r>
           </w:p>
           <w:p>
@@ -3332,13 +3301,8 @@
                 <w:tab w:val="left" w:pos="567"/>
               </w:tabs>
             </w:pPr>
-            <w:proofErr w:type="gramStart"/>
-            <w:r>
-              <w:t>-</w:t>
-            </w:r>
-            <w:proofErr w:type="gramEnd"/>
-            <w:r>
-              <w:t xml:space="preserve"> typ av aktivitet</w:t>
+            <w:r>
+              <w:t>- typ av aktivitet</w:t>
             </w:r>
           </w:p>
           <w:p>
@@ -3347,13 +3311,8 @@
                 <w:tab w:val="left" w:pos="567"/>
               </w:tabs>
             </w:pPr>
-            <w:proofErr w:type="gramStart"/>
-            <w:r>
-              <w:t>-</w:t>
-            </w:r>
-            <w:proofErr w:type="gramEnd"/>
-            <w:r>
-              <w:t xml:space="preserve"> status på beställningen</w:t>
+            <w:r>
+              <w:t>- status på beställningen</w:t>
             </w:r>
             <w:r>
               <w:t xml:space="preserve"> (NEW – ny beställning, REQUESTCANCEL – avbeställning)</w:t>
@@ -3365,19 +3324,9 @@
                 <w:tab w:val="left" w:pos="567"/>
               </w:tabs>
             </w:pPr>
-            <w:proofErr w:type="gramStart"/>
-            <w:r>
-              <w:t>-</w:t>
-            </w:r>
-            <w:proofErr w:type="gramEnd"/>
-            <w:r>
-              <w:t xml:space="preserve"> id på beställande </w:t>
-            </w:r>
-            <w:proofErr w:type="spellStart"/>
-            <w:r>
-              <w:t>källsystem</w:t>
-            </w:r>
-            <w:proofErr w:type="spellEnd"/>
+            <w:r>
+              <w:t>- id på beställande källsystem</w:t>
+            </w:r>
           </w:p>
           <w:p>
             <w:pPr>
@@ -3385,13 +3334,8 @@
                 <w:tab w:val="left" w:pos="567"/>
               </w:tabs>
             </w:pPr>
-            <w:proofErr w:type="gramStart"/>
-            <w:r>
-              <w:t>-</w:t>
-            </w:r>
-            <w:proofErr w:type="gramEnd"/>
-            <w:r>
-              <w:t xml:space="preserve"> typ av överföring</w:t>
+            <w:r>
+              <w:t>- typ av överföring</w:t>
             </w:r>
           </w:p>
           <w:p>
@@ -3422,15 +3366,7 @@
               <w:t>datum för regi</w:t>
             </w:r>
             <w:r>
-              <w:t xml:space="preserve">strering i </w:t>
-            </w:r>
-            <w:proofErr w:type="spellStart"/>
-            <w:r>
-              <w:t>källsystem</w:t>
-            </w:r>
-            <w:proofErr w:type="spellEnd"/>
-            <w:r>
-              <w:t>,</w:t>
+              <w:t>strering i källsystem,</w:t>
             </w:r>
             <w:r>
               <w:t xml:space="preserve"> period för beställningen, individanpassad vårdprocess id</w:t>
@@ -3444,7 +3380,7 @@
           </w:p>
           <w:p>
             <w:pPr>
-              <w:pStyle w:val="Brdtext"/>
+              <w:pStyle w:val="BodyText"/>
             </w:pPr>
           </w:p>
         </w:tc>
@@ -3502,7 +3438,7 @@
           </w:p>
           <w:p>
             <w:pPr>
-              <w:pStyle w:val="Brdtext"/>
+              <w:pStyle w:val="BodyText"/>
             </w:pPr>
           </w:p>
         </w:tc>
@@ -3545,7 +3481,7 @@
           </w:p>
           <w:p>
             <w:pPr>
-              <w:pStyle w:val="Brdtext"/>
+              <w:pStyle w:val="BodyText"/>
             </w:pPr>
             <w:r>
               <w:t>Alt att mätperioden har avslutats.</w:t>
@@ -3556,12 +3492,12 @@
     </w:tbl>
     <w:p>
       <w:pPr>
-        <w:pStyle w:val="Rubrik1"/>
+        <w:pStyle w:val="Heading1"/>
         <w:keepLines/>
         <w:spacing w:before="360" w:after="120" w:line="400" w:lineRule="atLeast"/>
         <w:ind w:left="432" w:hanging="432"/>
       </w:pPr>
-      <w:bookmarkStart w:id="11" w:name="_Toc382295474"/>
+      <w:bookmarkStart w:id="12" w:name="_Toc382295474"/>
     </w:p>
     <w:p>
       <w:pPr>
@@ -3580,13 +3516,13 @@
     </w:p>
     <w:p>
       <w:pPr>
-        <w:pStyle w:val="Rubrik1"/>
+        <w:pStyle w:val="Heading1"/>
         <w:keepLines/>
         <w:spacing w:before="360" w:after="120" w:line="400" w:lineRule="atLeast"/>
         <w:ind w:left="432" w:hanging="432"/>
       </w:pPr>
-      <w:bookmarkStart w:id="12" w:name="_Toc413398826"/>
-      <w:bookmarkEnd w:id="11"/>
+      <w:bookmarkStart w:id="13" w:name="_Toc413398826"/>
+      <w:bookmarkEnd w:id="12"/>
       <w:r>
         <w:lastRenderedPageBreak/>
         <w:t>Informations</w:t>
@@ -3594,20 +3530,20 @@
       <w:r>
         <w:t>säkerhet</w:t>
       </w:r>
-      <w:bookmarkEnd w:id="12"/>
+      <w:bookmarkEnd w:id="13"/>
     </w:p>
     <w:p>
       <w:pPr>
-        <w:pStyle w:val="Rubrik2"/>
+        <w:pStyle w:val="Heading2"/>
         <w:rPr>
           <w:color w:val="00A9A7" w:themeColor="accent1"/>
         </w:rPr>
       </w:pPr>
-      <w:bookmarkStart w:id="13" w:name="_Toc413398827"/>
+      <w:bookmarkStart w:id="14" w:name="_Toc413398827"/>
       <w:r>
         <w:t>Vilken typ av information hanteras?</w:t>
       </w:r>
-      <w:bookmarkEnd w:id="13"/>
+      <w:bookmarkEnd w:id="14"/>
       <w:r>
         <w:rPr>
           <w:color w:val="00A9A7" w:themeColor="accent1"/>
@@ -3617,7 +3553,7 @@
     </w:p>
     <w:p>
       <w:pPr>
-        <w:pStyle w:val="Brdtext"/>
+        <w:pStyle w:val="BodyText"/>
       </w:pPr>
       <w:r>
         <w:t>Tjänstedomänen hanterar information om patient, vårdgivar- och vårdenhetsinformation för beställande (producerande) part, i kombination med typ av mätning/mätningar som önskas insamlas. Domänen hanterar även information om konsumenten, d v s den aktör som är mottagare av beställning om mätning och som senare ska leverera mätresult</w:t>
@@ -3628,26 +3564,24 @@
     </w:p>
     <w:p>
       <w:pPr>
-        <w:pStyle w:val="Brdtext"/>
+        <w:pStyle w:val="BodyText"/>
       </w:pPr>
       <w:r>
         <w:t>Informationen som innefattas i begäran för att påbörja prenumeration av mätdata (</w:t>
       </w:r>
-      <w:proofErr w:type="spellStart"/>
       <w:r>
         <w:rPr>
           <w:i/>
         </w:rPr>
-        <w:t>SendActivityOrder</w:t>
-      </w:r>
-      <w:proofErr w:type="spellEnd"/>
+        <w:t>ProcessActivityOrder</w:t>
+      </w:r>
       <w:r>
         <w:t>) innehåller, förutom patientuppgifter, begärande och insamlande vårdenhet/vårdsystem, även information om vilken typ av mätdata som efterfrågas. Informationen kan därmed klassas som patientuppgifter. Tre olika scenarios kan tänkas i avseende på informationsägarskap och informationsöverlämning:</w:t>
       </w:r>
     </w:p>
     <w:p>
       <w:pPr>
-        <w:pStyle w:val="Brdtext"/>
+        <w:pStyle w:val="BodyText"/>
         <w:numPr>
           <w:ilvl w:val="0"/>
           <w:numId w:val="35"/>
@@ -3665,7 +3599,7 @@
     </w:p>
     <w:p>
       <w:pPr>
-        <w:pStyle w:val="Brdtext"/>
+        <w:pStyle w:val="BodyText"/>
         <w:numPr>
           <w:ilvl w:val="0"/>
           <w:numId w:val="35"/>
@@ -3683,41 +3617,25 @@
     </w:p>
     <w:p>
       <w:pPr>
-        <w:pStyle w:val="Brdtext"/>
+        <w:pStyle w:val="BodyText"/>
         <w:numPr>
           <w:ilvl w:val="0"/>
           <w:numId w:val="35"/>
         </w:numPr>
       </w:pPr>
       <w:r>
-        <w:t xml:space="preserve">Beställande part (journalsystemet) begär mätdata från externt system som </w:t>
-      </w:r>
-      <w:proofErr w:type="spellStart"/>
-      <w:r>
-        <w:t>driftas</w:t>
-      </w:r>
-      <w:proofErr w:type="spellEnd"/>
-      <w:r>
-        <w:t xml:space="preserve"> av tredje part, där mätdata samlas i ett personligt </w:t>
-      </w:r>
-      <w:proofErr w:type="spellStart"/>
-      <w:r>
-        <w:t>patientkonto</w:t>
-      </w:r>
-      <w:proofErr w:type="spellEnd"/>
-      <w:r>
-        <w:t>. Samtycke behöver finnas från patient.</w:t>
+        <w:t>Beställande part (journalsystemet) begär mätdata från externt system som driftas av tredje part, där mätdata samlas i ett personligt patientkonto. Samtycke behöver finnas från patient.</w:t>
       </w:r>
     </w:p>
     <w:p>
       <w:pPr>
-        <w:pStyle w:val="Rubrik2"/>
-      </w:pPr>
-      <w:bookmarkStart w:id="14" w:name="_Toc413398828"/>
+        <w:pStyle w:val="Heading2"/>
+      </w:pPr>
+      <w:bookmarkStart w:id="15" w:name="_Toc413398828"/>
       <w:r>
         <w:t>Vilka/vilket lagrum hanteras informationen inom?</w:t>
       </w:r>
-      <w:bookmarkEnd w:id="14"/>
+      <w:bookmarkEnd w:id="15"/>
       <w:r>
         <w:t xml:space="preserve"> </w:t>
       </w:r>
@@ -3729,7 +3647,7 @@
     </w:p>
     <w:p>
       <w:pPr>
-        <w:pStyle w:val="Liststycke"/>
+        <w:pStyle w:val="ListParagraph"/>
         <w:numPr>
           <w:ilvl w:val="0"/>
           <w:numId w:val="33"/>
@@ -3741,7 +3659,7 @@
     </w:p>
     <w:p>
       <w:pPr>
-        <w:pStyle w:val="Liststycke"/>
+        <w:pStyle w:val="ListParagraph"/>
         <w:numPr>
           <w:ilvl w:val="0"/>
           <w:numId w:val="33"/>
@@ -3753,7 +3671,7 @@
     </w:p>
     <w:p>
       <w:pPr>
-        <w:pStyle w:val="Liststycke"/>
+        <w:pStyle w:val="ListParagraph"/>
         <w:numPr>
           <w:ilvl w:val="0"/>
           <w:numId w:val="33"/>
@@ -3765,7 +3683,7 @@
     </w:p>
     <w:p>
       <w:pPr>
-        <w:pStyle w:val="Liststycke"/>
+        <w:pStyle w:val="ListParagraph"/>
         <w:numPr>
           <w:ilvl w:val="0"/>
           <w:numId w:val="33"/>
@@ -3778,7 +3696,7 @@
     <w:p/>
     <w:p>
       <w:pPr>
-        <w:pStyle w:val="Brdtext"/>
+        <w:pStyle w:val="BodyText"/>
       </w:pPr>
       <w:r>
         <w:t>Beställningsinformationen innehåller, förutom patientuppgifter, begärande och insamlande vårdenhet/vårdsystem, även information om vilken typ av observation eller mätdata som efterfrågas. Informationen kan därmed klassas som patientuppgifter.</w:t>
@@ -3786,18 +3704,10 @@
     </w:p>
     <w:p>
       <w:pPr>
-        <w:pStyle w:val="Brdtext"/>
-      </w:pPr>
-      <w:r>
-        <w:t xml:space="preserve">Vid sammanhållen journalföring ansvarar verksamheten som erbjuder sina medarbetare direktåtkomst till sammanhållen journal för att patientdatalagen efterlevs. Det innebär bl.a. att </w:t>
-      </w:r>
-      <w:proofErr w:type="spellStart"/>
-      <w:r>
-        <w:t>spärrkontroll</w:t>
-      </w:r>
-      <w:proofErr w:type="spellEnd"/>
-      <w:r>
-        <w:t xml:space="preserve"> kan behöva genomföras innan information kan visas. Det innebär också att regelverket för samtycke, vårdrelation och åtkomstloggning måste följas. Dessutom finns krav från datainspektionen om ytterligare teknisk åtkomstkontroll. Sammanhållen journalföring inträffar då informationen passerar vårdgivargräns, så som beskrivet i fall 2 ovan.</w:t>
+        <w:pStyle w:val="BodyText"/>
+      </w:pPr>
+      <w:r>
+        <w:t>Vid sammanhållen journalföring ansvarar verksamheten som erbjuder sina medarbetare direktåtkomst till sammanhållen journal för att patientdatalagen efterlevs. Det innebär bl.a. att spärrkontroll kan behöva genomföras innan information kan visas. Det innebär också att regelverket för samtycke, vårdrelation och åtkomstloggning måste följas. Dessutom finns krav från datainspektionen om ytterligare teknisk åtkomstkontroll. Sammanhållen journalföring inträffar då informationen passerar vårdgivargräns, så som beskrivet i fall 2 ovan.</w:t>
       </w:r>
     </w:p>
     <w:p>
@@ -3837,7 +3747,7 @@
     </w:p>
     <w:p>
       <w:pPr>
-        <w:pStyle w:val="Brdtext"/>
+        <w:pStyle w:val="BodyText"/>
         <w:rPr>
           <w:lang w:eastAsia="sv-SE"/>
         </w:rPr>
@@ -3845,7 +3755,7 @@
     </w:p>
     <w:p>
       <w:pPr>
-        <w:pStyle w:val="Brdtext"/>
+        <w:pStyle w:val="BodyText"/>
         <w:rPr>
           <w:lang w:eastAsia="sv-SE"/>
         </w:rPr>
@@ -3860,23 +3770,18 @@
     </w:p>
     <w:p>
       <w:pPr>
-        <w:pStyle w:val="Brdtext"/>
+        <w:pStyle w:val="BodyText"/>
       </w:pPr>
     </w:p>
     <w:p>
       <w:pPr>
-        <w:pStyle w:val="Rubrik2"/>
-      </w:pPr>
-      <w:bookmarkStart w:id="15" w:name="_Toc413398829"/>
-      <w:r>
-        <w:t xml:space="preserve">Vem äger informationen </w:t>
-      </w:r>
-      <w:bookmarkStart w:id="16" w:name="_GoBack"/>
+        <w:pStyle w:val="Heading2"/>
+      </w:pPr>
+      <w:bookmarkStart w:id="16" w:name="_Toc413398829"/>
+      <w:r>
+        <w:t>Vem äger informationen som hanteras?</w:t>
+      </w:r>
       <w:bookmarkEnd w:id="16"/>
-      <w:r>
-        <w:t>som hanteras?</w:t>
-      </w:r>
-      <w:bookmarkEnd w:id="15"/>
       <w:r>
         <w:t xml:space="preserve"> </w:t>
       </w:r>
@@ -3888,7 +3793,7 @@
     </w:p>
     <w:p>
       <w:pPr>
-        <w:pStyle w:val="Brdtext"/>
+        <w:pStyle w:val="BodyText"/>
         <w:numPr>
           <w:ilvl w:val="0"/>
           <w:numId w:val="34"/>
@@ -3900,7 +3805,7 @@
     </w:p>
     <w:p>
       <w:pPr>
-        <w:pStyle w:val="Brdtext"/>
+        <w:pStyle w:val="BodyText"/>
         <w:numPr>
           <w:ilvl w:val="0"/>
           <w:numId w:val="34"/>
@@ -3930,7 +3835,6 @@
         </w:rPr>
         <w:fldChar w:fldCharType="separate"/>
       </w:r>
-      <w:proofErr w:type="spellStart"/>
       <w:r>
         <w:rPr>
           <w:b/>
@@ -3952,7 +3856,6 @@
         </w:rPr>
         <w:t>:</w:t>
       </w:r>
-      <w:proofErr w:type="gramStart"/>
       <w:r>
         <w:rPr>
           <w:b/>
@@ -3960,20 +3863,18 @@
         </w:rPr>
         <w:t>healthcond:basic</w:t>
       </w:r>
-      <w:proofErr w:type="spellEnd"/>
-      <w:proofErr w:type="gramEnd"/>
       <w:r>
         <w:t xml:space="preserve"> för de definitionerna.</w:t>
       </w:r>
     </w:p>
     <w:p>
       <w:pPr>
-        <w:pStyle w:val="Brdtext"/>
+        <w:pStyle w:val="BodyText"/>
       </w:pPr>
     </w:p>
     <w:p>
       <w:pPr>
-        <w:pStyle w:val="Brdtext"/>
+        <w:pStyle w:val="BodyText"/>
       </w:pPr>
       <w:r>
         <w:t>Denna informationsspecifikation belyser endast informationsklassificeringen och informationsägande för punkt 1 ovan.</w:t>
@@ -3984,12 +3885,12 @@
     </w:p>
     <w:p>
       <w:pPr>
-        <w:pStyle w:val="Brdtext"/>
+        <w:pStyle w:val="BodyText"/>
       </w:pPr>
     </w:p>
     <w:p>
       <w:pPr>
-        <w:pStyle w:val="Brdtext"/>
+        <w:pStyle w:val="BodyText"/>
       </w:pPr>
     </w:p>
     <w:p>
@@ -4007,7 +3908,7 @@
     </w:p>
     <w:p>
       <w:pPr>
-        <w:pStyle w:val="Brdtext"/>
+        <w:pStyle w:val="BodyText"/>
       </w:pPr>
     </w:p>
     <w:p>
@@ -4020,7 +3921,7 @@
     </w:p>
     <w:p>
       <w:pPr>
-        <w:pStyle w:val="Rubrik1"/>
+        <w:pStyle w:val="Heading1"/>
         <w:spacing w:before="240" w:after="120"/>
         <w:ind w:left="1304" w:hanging="1304"/>
       </w:pPr>
@@ -4040,10 +3941,10 @@
           <w:u w:val="single"/>
         </w:rPr>
       </w:pPr>
-      <w:hyperlink r:id="rId14" w:history="1">
+      <w:hyperlink r:id="rId15" w:history="1">
         <w:r>
           <w:rPr>
-            <w:rStyle w:val="Hyperlnk"/>
+            <w:rStyle w:val="Hyperlink"/>
           </w:rPr>
           <w:t>http://www.socialstyrelsen.se/nationellehalsa/nationellinformationsstruktur/v-timochvifo-karta</w:t>
         </w:r>
@@ -4051,15 +3952,7 @@
     </w:p>
     <w:p>
       <w:r>
-        <w:t xml:space="preserve">Projektets modeller har </w:t>
-      </w:r>
-      <w:proofErr w:type="spellStart"/>
-      <w:r>
-        <w:t>mappats</w:t>
-      </w:r>
-      <w:proofErr w:type="spellEnd"/>
-      <w:r>
-        <w:t xml:space="preserve"> till </w:t>
+        <w:t xml:space="preserve">Projektets modeller har mappats till </w:t>
       </w:r>
       <w:r>
         <w:t>NI 2015, release 1</w:t>
@@ -4078,12 +3971,12 @@
       <w:r>
         <w:rPr>
           <w:noProof/>
-          <w:lang w:eastAsia="sv-SE"/>
+          <w:lang w:val="en-US" w:eastAsia="en-US"/>
         </w:rPr>
         <w:drawing>
-          <wp:inline distT="0" distB="0" distL="0" distR="0" wp14:anchorId="17B53C4E" wp14:editId="0206DF55">
-            <wp:extent cx="5400040" cy="2559050"/>
-            <wp:effectExtent l="0" t="0" r="0" b="0"/>
+          <wp:inline distT="0" distB="0" distL="0" distR="0" wp14:anchorId="3E3C20E6" wp14:editId="426E3D4F">
+            <wp:extent cx="5400040" cy="2449066"/>
+            <wp:effectExtent l="0" t="0" r="10160" b="0"/>
             <wp:docPr id="4" name="Bildobjekt 4"/>
             <wp:cNvGraphicFramePr>
               <a:graphicFrameLocks xmlns:a="http://schemas.openxmlformats.org/drawingml/2006/main" noChangeAspect="1"/>
@@ -4096,7 +3989,13 @@
                     <pic:cNvPicPr/>
                   </pic:nvPicPr>
                   <pic:blipFill>
-                    <a:blip r:embed="rId15"/>
+                    <a:blip r:embed="rId16">
+                      <a:extLst>
+                        <a:ext uri="{28A0092B-C50C-407E-A947-70E740481C1C}">
+                          <a14:useLocalDpi xmlns:a14="http://schemas.microsoft.com/office/drawing/2010/main" val="0"/>
+                        </a:ext>
+                      </a:extLst>
+                    </a:blip>
                     <a:stretch>
                       <a:fillRect/>
                     </a:stretch>
@@ -4104,7 +4003,7 @@
                   <pic:spPr>
                     <a:xfrm>
                       <a:off x="0" y="0"/>
-                      <a:ext cx="5400040" cy="2559050"/>
+                      <a:ext cx="5400040" cy="2449066"/>
                     </a:xfrm>
                     <a:prstGeom prst="rect">
                       <a:avLst/>
@@ -4128,7 +4027,7 @@
     <w:p/>
     <w:p>
       <w:pPr>
-        <w:pStyle w:val="Rubrik2"/>
+        <w:pStyle w:val="Heading2"/>
         <w:keepLines/>
         <w:numPr>
           <w:ilvl w:val="1"/>
@@ -4147,7 +4046,7 @@
     </w:p>
     <w:p>
       <w:pPr>
-        <w:pStyle w:val="Rubrik3"/>
+        <w:pStyle w:val="Heading3"/>
         <w:keepLines/>
         <w:numPr>
           <w:ilvl w:val="2"/>
@@ -4157,12 +4056,10 @@
         <w:ind w:left="720" w:hanging="720"/>
       </w:pPr>
       <w:bookmarkStart w:id="21" w:name="_Toc413398832"/>
-      <w:proofErr w:type="spellStart"/>
       <w:r>
         <w:t>Device</w:t>
       </w:r>
       <w:bookmarkEnd w:id="21"/>
-      <w:proofErr w:type="spellEnd"/>
     </w:p>
     <w:p>
       <w:pPr>
@@ -4174,14 +4071,12 @@
       <w:r>
         <w:t xml:space="preserve">Klassen </w:t>
       </w:r>
-      <w:proofErr w:type="spellStart"/>
       <w:r>
         <w:rPr>
           <w:i/>
         </w:rPr>
         <w:t>Device</w:t>
       </w:r>
-      <w:proofErr w:type="spellEnd"/>
       <w:r>
         <w:t xml:space="preserve"> </w:t>
       </w:r>
@@ -4222,23 +4117,7 @@
           <w:rFonts w:eastAsia="Arial Unicode MS"/>
           <w:i/>
         </w:rPr>
-        <w:t xml:space="preserve">Klassen </w:t>
-      </w:r>
-      <w:proofErr w:type="spellStart"/>
-      <w:r>
-        <w:rPr>
-          <w:rFonts w:eastAsia="Arial Unicode MS"/>
-          <w:i/>
-        </w:rPr>
-        <w:t>Device</w:t>
-      </w:r>
-      <w:proofErr w:type="spellEnd"/>
-      <w:r>
-        <w:rPr>
-          <w:rFonts w:eastAsia="Arial Unicode MS"/>
-          <w:i/>
-        </w:rPr>
-        <w:t xml:space="preserve"> motsvaras </w:t>
+        <w:t xml:space="preserve">Klassen Device motsvaras </w:t>
       </w:r>
       <w:r>
         <w:rPr>
@@ -4436,7 +4315,6 @@
                 <w:color w:val="000000"/>
               </w:rPr>
             </w:pPr>
-            <w:proofErr w:type="spellStart"/>
             <w:r>
               <w:rPr>
                 <w:rFonts w:ascii="Arial" w:hAnsi="Arial" w:cs="Arial"/>
@@ -4445,7 +4323,6 @@
               </w:rPr>
               <w:t>Mult</w:t>
             </w:r>
-            <w:proofErr w:type="spellEnd"/>
           </w:p>
         </w:tc>
         <w:tc>
@@ -4467,50 +4344,30 @@
                 <w:color w:val="000000"/>
               </w:rPr>
             </w:pPr>
-            <w:proofErr w:type="spellStart"/>
             <w:r>
               <w:rPr>
                 <w:rFonts w:ascii="Arial" w:hAnsi="Arial" w:cs="Arial"/>
                 <w:b/>
                 <w:color w:val="000000"/>
               </w:rPr>
-              <w:t>Kodverk</w:t>
-            </w:r>
-            <w:proofErr w:type="spellEnd"/>
+              <w:t>Kodverk/värdemängd</w:t>
+            </w:r>
+          </w:p>
+          <w:p>
+            <w:pPr>
+              <w:rPr>
+                <w:rFonts w:ascii="Arial" w:eastAsia="Arial Unicode MS" w:hAnsi="Arial" w:cs="Arial"/>
+                <w:b/>
+                <w:color w:val="000000"/>
+              </w:rPr>
+            </w:pPr>
             <w:r>
               <w:rPr>
                 <w:rFonts w:ascii="Arial" w:hAnsi="Arial" w:cs="Arial"/>
                 <w:b/>
                 <w:color w:val="000000"/>
               </w:rPr>
-              <w:t>/värdemängd</w:t>
-            </w:r>
-          </w:p>
-          <w:p>
-            <w:pPr>
-              <w:rPr>
-                <w:rFonts w:ascii="Arial" w:eastAsia="Arial Unicode MS" w:hAnsi="Arial" w:cs="Arial"/>
-                <w:b/>
-                <w:color w:val="000000"/>
-              </w:rPr>
-            </w:pPr>
-            <w:proofErr w:type="spellStart"/>
-            <w:r>
-              <w:rPr>
-                <w:rFonts w:ascii="Arial" w:hAnsi="Arial" w:cs="Arial"/>
-                <w:b/>
-                <w:color w:val="000000"/>
-              </w:rPr>
-              <w:t>ev</w:t>
-            </w:r>
-            <w:proofErr w:type="spellEnd"/>
-            <w:r>
-              <w:rPr>
-                <w:rFonts w:ascii="Arial" w:hAnsi="Arial" w:cs="Arial"/>
-                <w:b/>
-                <w:color w:val="000000"/>
-              </w:rPr>
-              <w:t xml:space="preserve"> OID-nr</w:t>
+              <w:t>ev OID-nr</w:t>
             </w:r>
           </w:p>
         </w:tc>
@@ -4537,7 +4394,6 @@
                 <w:szCs w:val="22"/>
               </w:rPr>
             </w:pPr>
-            <w:proofErr w:type="spellStart"/>
             <w:r>
               <w:rPr>
                 <w:spacing w:val="-1"/>
@@ -4545,7 +4401,6 @@
               </w:rPr>
               <w:t>deviceId</w:t>
             </w:r>
-            <w:proofErr w:type="spellEnd"/>
           </w:p>
         </w:tc>
         <w:tc>
@@ -4564,17 +4419,8 @@
                 <w:i/>
                 <w:szCs w:val="20"/>
               </w:rPr>
-              <w:t xml:space="preserve">Saknas mappning för NI </w:t>
-            </w:r>
-            <w:proofErr w:type="gramStart"/>
-            <w:r>
-              <w:rPr>
-                <w:i/>
-                <w:szCs w:val="20"/>
-              </w:rPr>
-              <w:t>2015.1</w:t>
-            </w:r>
-            <w:proofErr w:type="gramEnd"/>
+              <w:t>Saknas mappning för NI 2015.1</w:t>
+            </w:r>
           </w:p>
         </w:tc>
         <w:tc>
@@ -4629,7 +4475,6 @@
                 <w:szCs w:val="22"/>
               </w:rPr>
             </w:pPr>
-            <w:proofErr w:type="spellStart"/>
             <w:r>
               <w:rPr>
                 <w:spacing w:val="-1"/>
@@ -4637,7 +4482,6 @@
               </w:rPr>
               <w:t>IIType</w:t>
             </w:r>
-            <w:proofErr w:type="spellEnd"/>
           </w:p>
         </w:tc>
         <w:tc>
@@ -4665,25 +4509,7 @@
                 <w:color w:val="000000"/>
                 <w:szCs w:val="22"/>
               </w:rPr>
-              <w:t>0</w:t>
-            </w:r>
-            <w:proofErr w:type="gramStart"/>
-            <w:r>
-              <w:rPr>
-                <w:rFonts w:eastAsia="Arial Unicode MS"/>
-                <w:color w:val="000000"/>
-                <w:szCs w:val="22"/>
-              </w:rPr>
-              <w:t>..</w:t>
-            </w:r>
-            <w:proofErr w:type="gramEnd"/>
-            <w:r>
-              <w:rPr>
-                <w:rFonts w:eastAsia="Arial Unicode MS"/>
-                <w:color w:val="000000"/>
-                <w:szCs w:val="22"/>
-              </w:rPr>
-              <w:t>1</w:t>
+              <w:t>0..1</w:t>
             </w:r>
           </w:p>
         </w:tc>
@@ -4730,7 +4556,6 @@
                 <w:szCs w:val="22"/>
               </w:rPr>
             </w:pPr>
-            <w:proofErr w:type="spellStart"/>
             <w:r>
               <w:rPr>
                 <w:spacing w:val="-1"/>
@@ -4745,7 +4570,6 @@
               </w:rPr>
               <w:t>ype</w:t>
             </w:r>
-            <w:proofErr w:type="spellEnd"/>
           </w:p>
         </w:tc>
         <w:tc>
@@ -4769,17 +4593,8 @@
                 <w:i/>
                 <w:szCs w:val="20"/>
               </w:rPr>
-              <w:t xml:space="preserve">Saknas mappning för NI </w:t>
-            </w:r>
-            <w:proofErr w:type="gramStart"/>
-            <w:r>
-              <w:rPr>
-                <w:i/>
-                <w:szCs w:val="20"/>
-              </w:rPr>
-              <w:t>2015.1</w:t>
-            </w:r>
-            <w:proofErr w:type="gramEnd"/>
+              <w:t>Saknas mappning för NI 2015.1</w:t>
+            </w:r>
           </w:p>
         </w:tc>
         <w:tc>
@@ -4835,7 +4650,6 @@
                 <w:szCs w:val="22"/>
               </w:rPr>
             </w:pPr>
-            <w:proofErr w:type="spellStart"/>
             <w:r>
               <w:rPr>
                 <w:spacing w:val="-1"/>
@@ -4843,7 +4657,6 @@
               </w:rPr>
               <w:t>CVType</w:t>
             </w:r>
-            <w:proofErr w:type="spellEnd"/>
           </w:p>
         </w:tc>
         <w:tc>
@@ -4874,25 +4687,7 @@
                 <w:color w:val="000000"/>
                 <w:szCs w:val="22"/>
               </w:rPr>
-              <w:t>0</w:t>
-            </w:r>
-            <w:proofErr w:type="gramStart"/>
-            <w:r>
-              <w:rPr>
-                <w:rFonts w:eastAsia="Arial Unicode MS"/>
-                <w:color w:val="000000"/>
-                <w:szCs w:val="22"/>
-              </w:rPr>
-              <w:t>..</w:t>
-            </w:r>
-            <w:proofErr w:type="gramEnd"/>
-            <w:r>
-              <w:rPr>
-                <w:rFonts w:eastAsia="Arial Unicode MS"/>
-                <w:color w:val="000000"/>
-                <w:szCs w:val="22"/>
-              </w:rPr>
-              <w:t>1</w:t>
+              <w:t>0..1</w:t>
             </w:r>
           </w:p>
         </w:tc>
@@ -4984,7 +4779,6 @@
                 <w:szCs w:val="22"/>
               </w:rPr>
             </w:pPr>
-            <w:proofErr w:type="spellStart"/>
             <w:r>
               <w:rPr>
                 <w:spacing w:val="-1"/>
@@ -4999,7 +4793,6 @@
               </w:rPr>
               <w:t>odel</w:t>
             </w:r>
-            <w:proofErr w:type="spellEnd"/>
           </w:p>
         </w:tc>
         <w:tc>
@@ -5023,17 +4816,8 @@
                 <w:i/>
                 <w:szCs w:val="20"/>
               </w:rPr>
-              <w:t xml:space="preserve">Saknas mappning för NI </w:t>
-            </w:r>
-            <w:proofErr w:type="gramStart"/>
-            <w:r>
-              <w:rPr>
-                <w:i/>
-                <w:szCs w:val="20"/>
-              </w:rPr>
-              <w:t>2015.1</w:t>
-            </w:r>
-            <w:proofErr w:type="gramEnd"/>
+              <w:t>Saknas mappning för NI 2015.1</w:t>
+            </w:r>
           </w:p>
         </w:tc>
         <w:tc>
@@ -5086,7 +4870,6 @@
                 <w:szCs w:val="22"/>
               </w:rPr>
             </w:pPr>
-            <w:proofErr w:type="spellStart"/>
             <w:r>
               <w:rPr>
                 <w:spacing w:val="-1"/>
@@ -5094,7 +4877,6 @@
               </w:rPr>
               <w:t>SCType</w:t>
             </w:r>
-            <w:proofErr w:type="spellEnd"/>
           </w:p>
         </w:tc>
         <w:tc>
@@ -5125,25 +4907,7 @@
                 <w:color w:val="000000"/>
                 <w:szCs w:val="22"/>
               </w:rPr>
-              <w:t>0</w:t>
-            </w:r>
-            <w:proofErr w:type="gramStart"/>
-            <w:r>
-              <w:rPr>
-                <w:rFonts w:eastAsia="Arial Unicode MS"/>
-                <w:color w:val="000000"/>
-                <w:szCs w:val="22"/>
-              </w:rPr>
-              <w:t>..</w:t>
-            </w:r>
-            <w:proofErr w:type="gramEnd"/>
-            <w:r>
-              <w:rPr>
-                <w:rFonts w:eastAsia="Arial Unicode MS"/>
-                <w:color w:val="000000"/>
-                <w:szCs w:val="22"/>
-              </w:rPr>
-              <w:t>1</w:t>
+              <w:t>0..1</w:t>
             </w:r>
           </w:p>
         </w:tc>
@@ -5182,7 +4946,7 @@
     </w:tbl>
     <w:p>
       <w:pPr>
-        <w:pStyle w:val="Rubrik3"/>
+        <w:pStyle w:val="Heading3"/>
         <w:keepLines/>
         <w:numPr>
           <w:ilvl w:val="2"/>
@@ -5196,7 +4960,7 @@
     </w:p>
     <w:p>
       <w:pPr>
-        <w:pStyle w:val="Rubrik3"/>
+        <w:pStyle w:val="Heading3"/>
         <w:keepLines/>
         <w:numPr>
           <w:ilvl w:val="2"/>
@@ -5208,7 +4972,6 @@
       <w:bookmarkStart w:id="24" w:name="_Toc413398833"/>
       <w:bookmarkEnd w:id="22"/>
       <w:bookmarkEnd w:id="23"/>
-      <w:proofErr w:type="spellStart"/>
       <w:r>
         <w:t>Healthc</w:t>
       </w:r>
@@ -5216,7 +4979,6 @@
         <w:t>areProfessional</w:t>
       </w:r>
       <w:bookmarkEnd w:id="24"/>
-      <w:proofErr w:type="spellEnd"/>
     </w:p>
     <w:p>
       <w:pPr>
@@ -5230,14 +4992,12 @@
       <w:r>
         <w:t xml:space="preserve">lassen </w:t>
       </w:r>
-      <w:proofErr w:type="spellStart"/>
       <w:r>
         <w:t>Healthc</w:t>
       </w:r>
       <w:r>
         <w:t>areProfessional</w:t>
       </w:r>
-      <w:proofErr w:type="spellEnd"/>
       <w:r>
         <w:t xml:space="preserve"> </w:t>
       </w:r>
@@ -5260,23 +5020,7 @@
         <w:t xml:space="preserve"> en aktivitet</w:t>
       </w:r>
       <w:r>
-        <w:t xml:space="preserve">. Klassen används som en av de tre alternativa klasserna som kan </w:t>
-      </w:r>
-      <w:proofErr w:type="spellStart"/>
-      <w:r>
-        <w:t>instansieras</w:t>
-      </w:r>
-      <w:proofErr w:type="spellEnd"/>
-      <w:r>
-        <w:t xml:space="preserve"> i klassen </w:t>
-      </w:r>
-      <w:proofErr w:type="spellStart"/>
-      <w:r>
-        <w:t>Participant</w:t>
-      </w:r>
-      <w:proofErr w:type="spellEnd"/>
-      <w:r>
-        <w:t xml:space="preserve"> (se nedan).</w:t>
+        <w:t>. Klassen används som en av de tre alternativa klasserna som kan instansieras i klassen Participant (se nedan).</w:t>
       </w:r>
     </w:p>
     <w:p>
@@ -5291,23 +5035,7 @@
           <w:rFonts w:eastAsia="Arial Unicode MS"/>
           <w:i/>
         </w:rPr>
-        <w:t xml:space="preserve">Klassen </w:t>
-      </w:r>
-      <w:proofErr w:type="spellStart"/>
-      <w:r>
-        <w:rPr>
-          <w:rFonts w:eastAsia="Arial Unicode MS"/>
-          <w:i/>
-        </w:rPr>
-        <w:t>HealthcareProfessional</w:t>
-      </w:r>
-      <w:proofErr w:type="spellEnd"/>
-      <w:r>
-        <w:rPr>
-          <w:rFonts w:eastAsia="Arial Unicode MS"/>
-          <w:i/>
-        </w:rPr>
-        <w:t xml:space="preserve"> motsvaras av klassen Professionell aktör i NI 2015:1</w:t>
+        <w:t>Klassen HealthcareProfessional motsvaras av klassen Professionell aktör i NI 2015:1</w:t>
       </w:r>
     </w:p>
     <w:p>
@@ -5499,7 +5227,6 @@
                 <w:color w:val="000000"/>
               </w:rPr>
             </w:pPr>
-            <w:proofErr w:type="spellStart"/>
             <w:r>
               <w:rPr>
                 <w:rFonts w:ascii="Arial" w:hAnsi="Arial" w:cs="Arial"/>
@@ -5508,7 +5235,6 @@
               </w:rPr>
               <w:t>Mult</w:t>
             </w:r>
-            <w:proofErr w:type="spellEnd"/>
           </w:p>
         </w:tc>
         <w:tc>
@@ -5530,50 +5256,30 @@
                 <w:color w:val="000000"/>
               </w:rPr>
             </w:pPr>
-            <w:proofErr w:type="spellStart"/>
             <w:r>
               <w:rPr>
                 <w:rFonts w:ascii="Arial" w:hAnsi="Arial" w:cs="Arial"/>
                 <w:b/>
                 <w:color w:val="000000"/>
               </w:rPr>
-              <w:t>Kodverk</w:t>
-            </w:r>
-            <w:proofErr w:type="spellEnd"/>
+              <w:t>Kodverk/värdemängd</w:t>
+            </w:r>
+          </w:p>
+          <w:p>
+            <w:pPr>
+              <w:rPr>
+                <w:rFonts w:ascii="Arial" w:eastAsia="Arial Unicode MS" w:hAnsi="Arial" w:cs="Arial"/>
+                <w:b/>
+                <w:color w:val="000000"/>
+              </w:rPr>
+            </w:pPr>
             <w:r>
               <w:rPr>
                 <w:rFonts w:ascii="Arial" w:hAnsi="Arial" w:cs="Arial"/>
                 <w:b/>
                 <w:color w:val="000000"/>
               </w:rPr>
-              <w:t>/värdemängd</w:t>
-            </w:r>
-          </w:p>
-          <w:p>
-            <w:pPr>
-              <w:rPr>
-                <w:rFonts w:ascii="Arial" w:eastAsia="Arial Unicode MS" w:hAnsi="Arial" w:cs="Arial"/>
-                <w:b/>
-                <w:color w:val="000000"/>
-              </w:rPr>
-            </w:pPr>
-            <w:proofErr w:type="spellStart"/>
-            <w:r>
-              <w:rPr>
-                <w:rFonts w:ascii="Arial" w:hAnsi="Arial" w:cs="Arial"/>
-                <w:b/>
-                <w:color w:val="000000"/>
-              </w:rPr>
-              <w:t>ev</w:t>
-            </w:r>
-            <w:proofErr w:type="spellEnd"/>
-            <w:r>
-              <w:rPr>
-                <w:rFonts w:ascii="Arial" w:hAnsi="Arial" w:cs="Arial"/>
-                <w:b/>
-                <w:color w:val="000000"/>
-              </w:rPr>
-              <w:t xml:space="preserve"> OID-nr</w:t>
+              <w:t>ev OID-nr</w:t>
             </w:r>
           </w:p>
         </w:tc>
@@ -5601,7 +5307,6 @@
                 <w:spacing w:val="-1"/>
               </w:rPr>
             </w:pPr>
-            <w:proofErr w:type="spellStart"/>
             <w:r>
               <w:rPr>
                 <w:rFonts w:ascii="Times New Roman" w:eastAsia="Times New Roman" w:hAnsi="Times New Roman" w:cs="Times New Roman"/>
@@ -5609,7 +5314,6 @@
               </w:rPr>
               <w:t>hcpId</w:t>
             </w:r>
-            <w:proofErr w:type="spellEnd"/>
           </w:p>
           <w:p>
             <w:pPr>
@@ -5637,17 +5341,8 @@
                 <w:i/>
                 <w:szCs w:val="22"/>
               </w:rPr>
-              <w:t xml:space="preserve">Saknas mappning för NI </w:t>
-            </w:r>
-            <w:proofErr w:type="gramStart"/>
-            <w:r>
-              <w:rPr>
-                <w:i/>
-                <w:szCs w:val="22"/>
-              </w:rPr>
-              <w:t>2015.1</w:t>
-            </w:r>
-            <w:proofErr w:type="gramEnd"/>
+              <w:t>Saknas mappning för NI 2015.1</w:t>
+            </w:r>
           </w:p>
         </w:tc>
         <w:tc>
@@ -5704,7 +5399,6 @@
                 <w:szCs w:val="22"/>
               </w:rPr>
             </w:pPr>
-            <w:proofErr w:type="spellStart"/>
             <w:r>
               <w:rPr>
                 <w:rFonts w:eastAsia="Arial Unicode MS"/>
@@ -5713,7 +5407,6 @@
               </w:rPr>
               <w:t>IIType</w:t>
             </w:r>
-            <w:proofErr w:type="spellEnd"/>
           </w:p>
         </w:tc>
         <w:tc>
@@ -5741,25 +5434,7 @@
                 <w:color w:val="000000"/>
                 <w:szCs w:val="22"/>
               </w:rPr>
-              <w:t>0</w:t>
-            </w:r>
-            <w:proofErr w:type="gramStart"/>
-            <w:r>
-              <w:rPr>
-                <w:rFonts w:eastAsia="Arial Unicode MS"/>
-                <w:color w:val="000000"/>
-                <w:szCs w:val="22"/>
-              </w:rPr>
-              <w:t>..</w:t>
-            </w:r>
-            <w:proofErr w:type="gramEnd"/>
-            <w:r>
-              <w:rPr>
-                <w:rFonts w:eastAsia="Arial Unicode MS"/>
-                <w:color w:val="000000"/>
-                <w:szCs w:val="22"/>
-              </w:rPr>
-              <w:t>1</w:t>
+              <w:t>0..1</w:t>
             </w:r>
           </w:p>
         </w:tc>
@@ -5831,7 +5506,6 @@
                 <w:szCs w:val="22"/>
               </w:rPr>
             </w:pPr>
-            <w:proofErr w:type="spellStart"/>
             <w:r>
               <w:rPr>
                 <w:spacing w:val="-1"/>
@@ -5839,7 +5513,6 @@
               </w:rPr>
               <w:t>hcpName</w:t>
             </w:r>
-            <w:proofErr w:type="spellEnd"/>
           </w:p>
         </w:tc>
         <w:tc>
@@ -5848,113 +5521,52 @@
           </w:tcPr>
           <w:p>
             <w:pPr>
-              <w:pStyle w:val="Kommentarer"/>
+              <w:pStyle w:val="CommentText"/>
               <w:rPr>
                 <w:sz w:val="22"/>
                 <w:szCs w:val="22"/>
               </w:rPr>
             </w:pPr>
-            <w:proofErr w:type="gramStart"/>
             <w:r>
               <w:rPr>
                 <w:sz w:val="22"/>
                 <w:szCs w:val="22"/>
               </w:rPr>
-              <w:t xml:space="preserve">professionell </w:t>
-            </w:r>
-            <w:proofErr w:type="spellStart"/>
-            <w:r>
+              <w:t xml:space="preserve">professionell aktör.person förnamn + </w:t>
+            </w:r>
+          </w:p>
+          <w:p>
+            <w:pPr>
+              <w:pStyle w:val="CommentText"/>
               <w:rPr>
                 <w:sz w:val="22"/>
                 <w:szCs w:val="22"/>
               </w:rPr>
-              <w:t>aktör.person</w:t>
-            </w:r>
-            <w:proofErr w:type="spellEnd"/>
+            </w:pPr>
             <w:r>
               <w:rPr>
                 <w:sz w:val="22"/>
                 <w:szCs w:val="22"/>
               </w:rPr>
-              <w:t xml:space="preserve"> förnamn +</w:t>
-            </w:r>
-            <w:proofErr w:type="gramEnd"/>
-            <w:r>
+              <w:t>professionell aktör.person mellannamn +</w:t>
+            </w:r>
+          </w:p>
+          <w:p>
+            <w:pPr>
+              <w:pStyle w:val="CommentText"/>
               <w:rPr>
                 <w:sz w:val="22"/>
                 <w:szCs w:val="22"/>
               </w:rPr>
-              <w:t xml:space="preserve"> </w:t>
-            </w:r>
-          </w:p>
-          <w:p>
-            <w:pPr>
-              <w:pStyle w:val="Kommentarer"/>
+            </w:pPr>
+            <w:r>
               <w:rPr>
                 <w:sz w:val="22"/>
                 <w:szCs w:val="22"/>
               </w:rPr>
-            </w:pPr>
-            <w:proofErr w:type="gramStart"/>
-            <w:r>
-              <w:rPr>
-                <w:sz w:val="22"/>
-                <w:szCs w:val="22"/>
-              </w:rPr>
-              <w:t xml:space="preserve">professionell </w:t>
-            </w:r>
-            <w:proofErr w:type="spellStart"/>
-            <w:r>
-              <w:rPr>
-                <w:sz w:val="22"/>
-                <w:szCs w:val="22"/>
-              </w:rPr>
-              <w:t>aktör.person</w:t>
-            </w:r>
-            <w:proofErr w:type="spellEnd"/>
-            <w:r>
-              <w:rPr>
-                <w:sz w:val="22"/>
-                <w:szCs w:val="22"/>
-              </w:rPr>
-              <w:t xml:space="preserve"> mellannamn +</w:t>
-            </w:r>
-            <w:proofErr w:type="gramEnd"/>
-          </w:p>
-          <w:p>
-            <w:pPr>
-              <w:pStyle w:val="Kommentarer"/>
-              <w:rPr>
-                <w:sz w:val="22"/>
-                <w:szCs w:val="22"/>
-              </w:rPr>
-            </w:pPr>
-            <w:proofErr w:type="gramStart"/>
-            <w:r>
-              <w:rPr>
-                <w:sz w:val="22"/>
-                <w:szCs w:val="22"/>
-              </w:rPr>
               <w:lastRenderedPageBreak/>
-              <w:t xml:space="preserve">professionell </w:t>
-            </w:r>
-            <w:proofErr w:type="spellStart"/>
-            <w:r>
-              <w:rPr>
-                <w:sz w:val="22"/>
-                <w:szCs w:val="22"/>
-              </w:rPr>
-              <w:t>aktör.person</w:t>
-            </w:r>
-            <w:proofErr w:type="spellEnd"/>
-            <w:r>
-              <w:rPr>
-                <w:sz w:val="22"/>
-                <w:szCs w:val="22"/>
-              </w:rPr>
-              <w:t xml:space="preserve"> efternamn</w:t>
-            </w:r>
-            <w:proofErr w:type="gramEnd"/>
+              <w:t>professionell aktör.person efternamn</w:t>
+            </w:r>
           </w:p>
         </w:tc>
         <w:tc>
@@ -6073,25 +5685,7 @@
                 <w:color w:val="000000"/>
                 <w:szCs w:val="22"/>
               </w:rPr>
-              <w:t>0</w:t>
-            </w:r>
-            <w:proofErr w:type="gramStart"/>
-            <w:r>
-              <w:rPr>
-                <w:rFonts w:eastAsia="Arial Unicode MS"/>
-                <w:color w:val="000000"/>
-                <w:szCs w:val="22"/>
-              </w:rPr>
-              <w:t>..</w:t>
-            </w:r>
-            <w:proofErr w:type="gramEnd"/>
-            <w:r>
-              <w:rPr>
-                <w:rFonts w:eastAsia="Arial Unicode MS"/>
-                <w:color w:val="000000"/>
-                <w:szCs w:val="22"/>
-              </w:rPr>
-              <w:t>1</w:t>
+              <w:t>0..1</w:t>
             </w:r>
           </w:p>
         </w:tc>
@@ -6123,7 +5717,7 @@
     <w:p/>
     <w:p>
       <w:pPr>
-        <w:pStyle w:val="Rubrik3"/>
+        <w:pStyle w:val="Heading3"/>
         <w:keepLines/>
         <w:numPr>
           <w:ilvl w:val="2"/>
@@ -6371,7 +5965,6 @@
                 <w:color w:val="000000"/>
               </w:rPr>
             </w:pPr>
-            <w:proofErr w:type="spellStart"/>
             <w:r>
               <w:rPr>
                 <w:rFonts w:ascii="Arial" w:hAnsi="Arial" w:cs="Arial"/>
@@ -6380,7 +5973,6 @@
               </w:rPr>
               <w:t>Mult</w:t>
             </w:r>
-            <w:proofErr w:type="spellEnd"/>
           </w:p>
         </w:tc>
         <w:tc>
@@ -6402,50 +5994,30 @@
                 <w:color w:val="000000"/>
               </w:rPr>
             </w:pPr>
-            <w:proofErr w:type="spellStart"/>
             <w:r>
               <w:rPr>
                 <w:rFonts w:ascii="Arial" w:hAnsi="Arial" w:cs="Arial"/>
                 <w:b/>
                 <w:color w:val="000000"/>
               </w:rPr>
-              <w:t>Kodverk</w:t>
-            </w:r>
-            <w:proofErr w:type="spellEnd"/>
+              <w:t>Kodverk/värdemängd</w:t>
+            </w:r>
+          </w:p>
+          <w:p>
+            <w:pPr>
+              <w:rPr>
+                <w:rFonts w:ascii="Arial" w:eastAsia="Arial Unicode MS" w:hAnsi="Arial" w:cs="Arial"/>
+                <w:b/>
+                <w:color w:val="000000"/>
+              </w:rPr>
+            </w:pPr>
             <w:r>
               <w:rPr>
                 <w:rFonts w:ascii="Arial" w:hAnsi="Arial" w:cs="Arial"/>
                 <w:b/>
                 <w:color w:val="000000"/>
               </w:rPr>
-              <w:t>/värdemängd</w:t>
-            </w:r>
-          </w:p>
-          <w:p>
-            <w:pPr>
-              <w:rPr>
-                <w:rFonts w:ascii="Arial" w:eastAsia="Arial Unicode MS" w:hAnsi="Arial" w:cs="Arial"/>
-                <w:b/>
-                <w:color w:val="000000"/>
-              </w:rPr>
-            </w:pPr>
-            <w:proofErr w:type="spellStart"/>
-            <w:r>
-              <w:rPr>
-                <w:rFonts w:ascii="Arial" w:hAnsi="Arial" w:cs="Arial"/>
-                <w:b/>
-                <w:color w:val="000000"/>
-              </w:rPr>
-              <w:t>ev</w:t>
-            </w:r>
-            <w:proofErr w:type="spellEnd"/>
-            <w:r>
-              <w:rPr>
-                <w:rFonts w:ascii="Arial" w:hAnsi="Arial" w:cs="Arial"/>
-                <w:b/>
-                <w:color w:val="000000"/>
-              </w:rPr>
-              <w:t xml:space="preserve"> OID-nr</w:t>
+              <w:t>ev OID-nr</w:t>
             </w:r>
           </w:p>
         </w:tc>
@@ -6474,7 +6046,6 @@
                 <w:spacing w:val="-1"/>
               </w:rPr>
             </w:pPr>
-            <w:proofErr w:type="spellStart"/>
             <w:r>
               <w:rPr>
                 <w:rFonts w:ascii="Times New Roman" w:eastAsia="Times New Roman" w:hAnsi="Times New Roman" w:cs="Times New Roman"/>
@@ -6482,7 +6053,6 @@
               </w:rPr>
               <w:t>organisationId</w:t>
             </w:r>
-            <w:proofErr w:type="spellEnd"/>
           </w:p>
           <w:p>
             <w:pPr>
@@ -6561,7 +6131,6 @@
                 <w:szCs w:val="22"/>
               </w:rPr>
             </w:pPr>
-            <w:proofErr w:type="spellStart"/>
             <w:r>
               <w:rPr>
                 <w:rFonts w:eastAsia="Arial Unicode MS"/>
@@ -6570,7 +6139,6 @@
               </w:rPr>
               <w:t>IIType</w:t>
             </w:r>
-            <w:proofErr w:type="spellEnd"/>
           </w:p>
         </w:tc>
         <w:tc>
@@ -6598,25 +6166,7 @@
                 <w:color w:val="000000"/>
                 <w:szCs w:val="22"/>
               </w:rPr>
-              <w:t>1</w:t>
-            </w:r>
-            <w:proofErr w:type="gramStart"/>
-            <w:r>
-              <w:rPr>
-                <w:rFonts w:eastAsia="Arial Unicode MS"/>
-                <w:color w:val="000000"/>
-                <w:szCs w:val="22"/>
-              </w:rPr>
-              <w:t>..</w:t>
-            </w:r>
-            <w:proofErr w:type="gramEnd"/>
-            <w:r>
-              <w:rPr>
-                <w:rFonts w:eastAsia="Arial Unicode MS"/>
-                <w:color w:val="000000"/>
-                <w:szCs w:val="22"/>
-              </w:rPr>
-              <w:t>1</w:t>
+              <w:t>1..1</w:t>
             </w:r>
           </w:p>
         </w:tc>
@@ -6651,12 +6201,12 @@
     </w:tbl>
     <w:p>
       <w:pPr>
-        <w:pStyle w:val="Brdtext"/>
+        <w:pStyle w:val="BodyText"/>
       </w:pPr>
     </w:p>
     <w:p>
       <w:pPr>
-        <w:pStyle w:val="Rubrik3"/>
+        <w:pStyle w:val="Heading3"/>
         <w:keepLines/>
         <w:numPr>
           <w:ilvl w:val="2"/>
@@ -6666,28 +6216,21 @@
         <w:ind w:left="720" w:hanging="720"/>
       </w:pPr>
       <w:bookmarkStart w:id="26" w:name="_Toc413398835"/>
-      <w:proofErr w:type="spellStart"/>
       <w:r>
         <w:t>Participant</w:t>
       </w:r>
       <w:bookmarkEnd w:id="26"/>
-      <w:proofErr w:type="spellEnd"/>
     </w:p>
     <w:p>
       <w:r>
         <w:t>Klassen</w:t>
       </w:r>
       <w:r>
+        <w:t xml:space="preserve"> Participant</w:t>
+      </w:r>
+      <w:r>
         <w:t xml:space="preserve"> </w:t>
       </w:r>
-      <w:proofErr w:type="spellStart"/>
-      <w:r>
-        <w:t>Participant</w:t>
-      </w:r>
-      <w:proofErr w:type="spellEnd"/>
-      <w:r>
-        <w:t xml:space="preserve"> </w:t>
-      </w:r>
       <w:r>
         <w:t>motsvarar</w:t>
       </w:r>
@@ -6698,29 +6241,13 @@
         <w:t>n av aktiviteten och kan vara instansen</w:t>
       </w:r>
       <w:r>
-        <w:t xml:space="preserve"> </w:t>
-      </w:r>
-      <w:proofErr w:type="spellStart"/>
-      <w:r>
-        <w:t>Requester</w:t>
-      </w:r>
-      <w:proofErr w:type="spellEnd"/>
-      <w:r>
-        <w:t xml:space="preserve"> (beställare av aktivitet eller </w:t>
+        <w:t xml:space="preserve"> Requester (beställare av aktivitet eller </w:t>
       </w:r>
       <w:r>
         <w:t xml:space="preserve">instansen </w:t>
       </w:r>
       <w:r>
-        <w:t xml:space="preserve">Performer (utförare av aktiviteten). En </w:t>
-      </w:r>
-      <w:proofErr w:type="spellStart"/>
-      <w:r>
-        <w:t>Participant</w:t>
-      </w:r>
-      <w:proofErr w:type="spellEnd"/>
-      <w:r>
-        <w:t xml:space="preserve"> måste höra till en Organisation.</w:t>
+        <w:t>Performer (utförare av aktiviteten). En Participant måste höra till en Organisation.</w:t>
       </w:r>
     </w:p>
     <w:p>
@@ -6734,7 +6261,6 @@
           <w:szCs w:val="20"/>
         </w:rPr>
       </w:pPr>
-      <w:proofErr w:type="spellStart"/>
       <w:r>
         <w:rPr>
           <w:rFonts w:ascii="Georgia" w:eastAsia="Times New Roman" w:hAnsi="Georgia" w:cs="Times New Roman"/>
@@ -6744,7 +6270,6 @@
         </w:rPr>
         <w:t>Participant</w:t>
       </w:r>
-      <w:proofErr w:type="spellEnd"/>
       <w:r>
         <w:rPr>
           <w:rFonts w:ascii="Georgia" w:eastAsia="Times New Roman" w:hAnsi="Georgia" w:cs="Times New Roman"/>
@@ -6752,39 +6277,8 @@
           <w:sz w:val="20"/>
           <w:szCs w:val="20"/>
         </w:rPr>
-        <w:t xml:space="preserve"> är ett komplext objekt innehållande </w:t>
-      </w:r>
-      <w:proofErr w:type="spellStart"/>
-      <w:r>
-        <w:rPr>
-          <w:rFonts w:ascii="Georgia" w:eastAsia="Times New Roman" w:hAnsi="Georgia" w:cs="Times New Roman"/>
-          <w:spacing w:val="-1"/>
-          <w:sz w:val="20"/>
-          <w:szCs w:val="20"/>
-        </w:rPr>
-        <w:t>healthcareProfessional</w:t>
-      </w:r>
-      <w:proofErr w:type="spellEnd"/>
-      <w:r>
-        <w:rPr>
-          <w:rFonts w:ascii="Georgia" w:eastAsia="Times New Roman" w:hAnsi="Georgia" w:cs="Times New Roman"/>
-          <w:spacing w:val="-1"/>
-          <w:sz w:val="20"/>
-          <w:szCs w:val="20"/>
-        </w:rPr>
-        <w:t xml:space="preserve">, organisation och patient. Ett (och endast ett) av de tre objekten måste </w:t>
-      </w:r>
-      <w:proofErr w:type="spellStart"/>
-      <w:r>
-        <w:rPr>
-          <w:rFonts w:ascii="Georgia" w:eastAsia="Times New Roman" w:hAnsi="Georgia" w:cs="Times New Roman"/>
-          <w:spacing w:val="-1"/>
-          <w:sz w:val="20"/>
-          <w:szCs w:val="20"/>
-        </w:rPr>
-        <w:t>populeras</w:t>
-      </w:r>
-      <w:proofErr w:type="spellEnd"/>
+        <w:t xml:space="preserve"> är ett komplext objekt innehållande healthcareProfessional, organisation och patient. Ett (och endast ett) av de tre objekten måste populeras</w:t>
+      </w:r>
       <w:r>
         <w:rPr>
           <w:rFonts w:ascii="Georgia" w:eastAsia="Times New Roman" w:hAnsi="Georgia" w:cs="Times New Roman"/>
@@ -6844,87 +6338,7 @@
           <w:sz w:val="20"/>
           <w:szCs w:val="20"/>
         </w:rPr>
-        <w:t xml:space="preserve"> är vårdpersonal ska objektet </w:t>
-      </w:r>
-      <w:proofErr w:type="spellStart"/>
-      <w:r>
-        <w:rPr>
-          <w:rFonts w:ascii="Georgia" w:eastAsia="Times New Roman" w:hAnsi="Georgia" w:cs="Times New Roman"/>
-          <w:spacing w:val="-1"/>
-          <w:sz w:val="20"/>
-          <w:szCs w:val="20"/>
-        </w:rPr>
-        <w:t>healthcareProfessional</w:t>
-      </w:r>
-      <w:proofErr w:type="spellEnd"/>
-      <w:r>
-        <w:rPr>
-          <w:rFonts w:ascii="Georgia" w:eastAsia="Times New Roman" w:hAnsi="Georgia" w:cs="Times New Roman"/>
-          <w:spacing w:val="-1"/>
-          <w:sz w:val="20"/>
-          <w:szCs w:val="20"/>
-        </w:rPr>
-        <w:t xml:space="preserve"> </w:t>
-      </w:r>
-      <w:proofErr w:type="spellStart"/>
-      <w:r>
-        <w:rPr>
-          <w:rFonts w:ascii="Georgia" w:eastAsia="Times New Roman" w:hAnsi="Georgia" w:cs="Times New Roman"/>
-          <w:spacing w:val="-1"/>
-          <w:sz w:val="20"/>
-          <w:szCs w:val="20"/>
-        </w:rPr>
-        <w:t>populeras</w:t>
-      </w:r>
-      <w:proofErr w:type="spellEnd"/>
-      <w:r>
-        <w:rPr>
-          <w:rFonts w:ascii="Georgia" w:eastAsia="Times New Roman" w:hAnsi="Georgia" w:cs="Times New Roman"/>
-          <w:spacing w:val="-1"/>
-          <w:sz w:val="20"/>
-          <w:szCs w:val="20"/>
-        </w:rPr>
-        <w:t xml:space="preserve">. </w:t>
-      </w:r>
-      <w:proofErr w:type="spellStart"/>
-      <w:r>
-        <w:rPr>
-          <w:rFonts w:ascii="Georgia" w:eastAsia="Times New Roman" w:hAnsi="Georgia" w:cs="Times New Roman"/>
-          <w:spacing w:val="-1"/>
-          <w:sz w:val="20"/>
-          <w:szCs w:val="20"/>
-        </w:rPr>
-        <w:t>healthcareProffesional</w:t>
-      </w:r>
-      <w:proofErr w:type="spellEnd"/>
-      <w:r>
-        <w:rPr>
-          <w:rFonts w:ascii="Georgia" w:eastAsia="Times New Roman" w:hAnsi="Georgia" w:cs="Times New Roman"/>
-          <w:spacing w:val="-1"/>
-          <w:sz w:val="20"/>
-          <w:szCs w:val="20"/>
-        </w:rPr>
-        <w:t xml:space="preserve"> innehåller i sin tur organisation som ska </w:t>
-      </w:r>
-      <w:proofErr w:type="spellStart"/>
-      <w:r>
-        <w:rPr>
-          <w:rFonts w:ascii="Georgia" w:eastAsia="Times New Roman" w:hAnsi="Georgia" w:cs="Times New Roman"/>
-          <w:spacing w:val="-1"/>
-          <w:sz w:val="20"/>
-          <w:szCs w:val="20"/>
-        </w:rPr>
-        <w:t>populeras</w:t>
-      </w:r>
-      <w:proofErr w:type="spellEnd"/>
-      <w:r>
-        <w:rPr>
-          <w:rFonts w:ascii="Georgia" w:eastAsia="Times New Roman" w:hAnsi="Georgia" w:cs="Times New Roman"/>
-          <w:spacing w:val="-1"/>
-          <w:sz w:val="20"/>
-          <w:szCs w:val="20"/>
-        </w:rPr>
-        <w:t>.</w:t>
+        <w:t xml:space="preserve"> är vårdpersonal ska objektet healthcareProfessional populeras. healthcareProffesional innehåller i sin tur organisation som ska populeras.</w:t>
       </w:r>
     </w:p>
     <w:p>
@@ -6967,23 +6381,12 @@
           <w:sz w:val="20"/>
           <w:szCs w:val="20"/>
         </w:rPr>
-        <w:t xml:space="preserve"> är en vårdenhet/organisation ska objektet organisation </w:t>
-      </w:r>
-      <w:proofErr w:type="spellStart"/>
-      <w:r>
-        <w:rPr>
-          <w:rFonts w:ascii="Georgia" w:eastAsia="Times New Roman" w:hAnsi="Georgia" w:cs="Times New Roman"/>
-          <w:spacing w:val="-1"/>
-          <w:sz w:val="20"/>
-          <w:szCs w:val="20"/>
-        </w:rPr>
-        <w:t>populeras</w:t>
-      </w:r>
-      <w:proofErr w:type="spellEnd"/>
+        <w:t xml:space="preserve"> är en vårdenhet/organisation ska objektet organisation populeras</w:t>
+      </w:r>
     </w:p>
     <w:p>
       <w:pPr>
-        <w:pStyle w:val="Brdtext"/>
+        <w:pStyle w:val="BodyText"/>
         <w:numPr>
           <w:ilvl w:val="0"/>
           <w:numId w:val="37"/>
@@ -7017,27 +6420,7 @@
           <w:sz w:val="20"/>
           <w:szCs w:val="20"/>
         </w:rPr>
-        <w:t xml:space="preserve"> är en patient eller invånare ska objektet patient </w:t>
-      </w:r>
-      <w:proofErr w:type="spellStart"/>
-      <w:r>
-        <w:rPr>
-          <w:rFonts w:ascii="Georgia" w:hAnsi="Georgia"/>
-          <w:spacing w:val="-1"/>
-          <w:sz w:val="20"/>
-          <w:szCs w:val="20"/>
-        </w:rPr>
-        <w:t>populeras</w:t>
-      </w:r>
-      <w:proofErr w:type="spellEnd"/>
-      <w:r>
-        <w:rPr>
-          <w:rFonts w:ascii="Georgia" w:hAnsi="Georgia"/>
-          <w:spacing w:val="-1"/>
-          <w:sz w:val="20"/>
-          <w:szCs w:val="20"/>
-        </w:rPr>
-        <w:t>.</w:t>
+        <w:t xml:space="preserve"> är en patient eller invånare ska objektet patient populeras.</w:t>
       </w:r>
     </w:p>
     <w:p>
@@ -7052,23 +6435,7 @@
           <w:rFonts w:eastAsia="Arial Unicode MS"/>
           <w:i/>
         </w:rPr>
-        <w:t xml:space="preserve">Klassen </w:t>
-      </w:r>
-      <w:proofErr w:type="spellStart"/>
-      <w:r>
-        <w:rPr>
-          <w:rFonts w:eastAsia="Arial Unicode MS"/>
-          <w:i/>
-        </w:rPr>
-        <w:t>Participant</w:t>
-      </w:r>
-      <w:proofErr w:type="spellEnd"/>
-      <w:r>
-        <w:rPr>
-          <w:rFonts w:eastAsia="Arial Unicode MS"/>
-          <w:i/>
-        </w:rPr>
-        <w:t xml:space="preserve"> motsvaras klassen Roll i NI 2015:1</w:t>
+        <w:t>Klassen Participant motsvaras klassen Roll i NI 2015:1</w:t>
       </w:r>
     </w:p>
     <w:p>
@@ -7260,7 +6627,6 @@
                 <w:color w:val="000000"/>
               </w:rPr>
             </w:pPr>
-            <w:proofErr w:type="spellStart"/>
             <w:r>
               <w:rPr>
                 <w:rFonts w:ascii="Arial" w:hAnsi="Arial" w:cs="Arial"/>
@@ -7269,7 +6635,6 @@
               </w:rPr>
               <w:t>Mult</w:t>
             </w:r>
-            <w:proofErr w:type="spellEnd"/>
           </w:p>
         </w:tc>
         <w:tc>
@@ -7291,50 +6656,30 @@
                 <w:color w:val="000000"/>
               </w:rPr>
             </w:pPr>
-            <w:proofErr w:type="spellStart"/>
             <w:r>
               <w:rPr>
                 <w:rFonts w:ascii="Arial" w:hAnsi="Arial" w:cs="Arial"/>
                 <w:b/>
                 <w:color w:val="000000"/>
               </w:rPr>
-              <w:t>Kodverk</w:t>
-            </w:r>
-            <w:proofErr w:type="spellEnd"/>
+              <w:t>Kodverk/värdemängd</w:t>
+            </w:r>
+          </w:p>
+          <w:p>
+            <w:pPr>
+              <w:rPr>
+                <w:rFonts w:ascii="Arial" w:eastAsia="Arial Unicode MS" w:hAnsi="Arial" w:cs="Arial"/>
+                <w:b/>
+                <w:color w:val="000000"/>
+              </w:rPr>
+            </w:pPr>
             <w:r>
               <w:rPr>
                 <w:rFonts w:ascii="Arial" w:hAnsi="Arial" w:cs="Arial"/>
                 <w:b/>
                 <w:color w:val="000000"/>
               </w:rPr>
-              <w:t>/värdemängd</w:t>
-            </w:r>
-          </w:p>
-          <w:p>
-            <w:pPr>
-              <w:rPr>
-                <w:rFonts w:ascii="Arial" w:eastAsia="Arial Unicode MS" w:hAnsi="Arial" w:cs="Arial"/>
-                <w:b/>
-                <w:color w:val="000000"/>
-              </w:rPr>
-            </w:pPr>
-            <w:proofErr w:type="spellStart"/>
-            <w:r>
-              <w:rPr>
-                <w:rFonts w:ascii="Arial" w:hAnsi="Arial" w:cs="Arial"/>
-                <w:b/>
-                <w:color w:val="000000"/>
-              </w:rPr>
-              <w:t>ev</w:t>
-            </w:r>
-            <w:proofErr w:type="spellEnd"/>
-            <w:r>
-              <w:rPr>
-                <w:rFonts w:ascii="Arial" w:hAnsi="Arial" w:cs="Arial"/>
-                <w:b/>
-                <w:color w:val="000000"/>
-              </w:rPr>
-              <w:t xml:space="preserve"> OID-nr</w:t>
+              <w:t>ev OID-nr</w:t>
             </w:r>
           </w:p>
         </w:tc>
@@ -7459,12 +6804,12 @@
     </w:tbl>
     <w:p>
       <w:pPr>
-        <w:pStyle w:val="Brdtext"/>
+        <w:pStyle w:val="BodyText"/>
       </w:pPr>
     </w:p>
     <w:p>
       <w:pPr>
-        <w:pStyle w:val="Rubrik3"/>
+        <w:pStyle w:val="Heading3"/>
         <w:keepLines/>
         <w:numPr>
           <w:ilvl w:val="2"/>
@@ -7473,12 +6818,12 @@
         <w:spacing w:before="0" w:after="80" w:line="300" w:lineRule="atLeast"/>
         <w:ind w:left="720" w:hanging="720"/>
       </w:pPr>
-      <w:bookmarkStart w:id="27" w:name="_Toc382295479"/>
-      <w:bookmarkStart w:id="28" w:name="_Toc413398836"/>
+      <w:bookmarkStart w:id="27" w:name="_Toc413398836"/>
+      <w:bookmarkStart w:id="28" w:name="_Toc382295479"/>
       <w:r>
         <w:t>Patient</w:t>
       </w:r>
-      <w:bookmarkEnd w:id="28"/>
+      <w:bookmarkEnd w:id="27"/>
     </w:p>
     <w:p>
       <w:r>
@@ -7500,26 +6845,10 @@
         <w:t xml:space="preserve">även </w:t>
       </w:r>
       <w:r>
-        <w:t xml:space="preserve">ihopkopplad med </w:t>
-      </w:r>
-      <w:proofErr w:type="spellStart"/>
-      <w:r>
-        <w:t>Participant</w:t>
-      </w:r>
-      <w:proofErr w:type="spellEnd"/>
-      <w:r>
-        <w:t xml:space="preserve"> (som antingen kan vara en Beställare (</w:t>
-      </w:r>
-      <w:proofErr w:type="spellStart"/>
-      <w:r>
-        <w:t>Request</w:t>
-      </w:r>
-      <w:r>
-        <w:t>er</w:t>
-      </w:r>
-      <w:proofErr w:type="spellEnd"/>
-      <w:r>
-        <w:t xml:space="preserve">) eller Utförare (Performer)). En patient kan alltså </w:t>
+        <w:t>ihopkopplad med Participant (som antingen kan vara en Beställare (Request</w:t>
+      </w:r>
+      <w:r>
+        <w:t xml:space="preserve">er) eller Utförare (Performer)). En patient kan alltså </w:t>
       </w:r>
       <w:r>
         <w:t xml:space="preserve">utföra och/eller beställa </w:t>
@@ -7551,7 +6880,7 @@
     </w:p>
     <w:p>
       <w:pPr>
-        <w:pStyle w:val="Brdtext"/>
+        <w:pStyle w:val="BodyText"/>
       </w:pPr>
     </w:p>
     <w:tbl>
@@ -7735,7 +7064,6 @@
                 <w:color w:val="000000"/>
               </w:rPr>
             </w:pPr>
-            <w:proofErr w:type="spellStart"/>
             <w:r>
               <w:rPr>
                 <w:rFonts w:ascii="Arial" w:hAnsi="Arial" w:cs="Arial"/>
@@ -7744,7 +7072,6 @@
               </w:rPr>
               <w:t>Mult</w:t>
             </w:r>
-            <w:proofErr w:type="spellEnd"/>
           </w:p>
         </w:tc>
         <w:tc>
@@ -7766,50 +7093,30 @@
                 <w:color w:val="000000"/>
               </w:rPr>
             </w:pPr>
-            <w:proofErr w:type="spellStart"/>
             <w:r>
               <w:rPr>
                 <w:rFonts w:ascii="Arial" w:hAnsi="Arial" w:cs="Arial"/>
                 <w:b/>
                 <w:color w:val="000000"/>
               </w:rPr>
-              <w:t>Kodverk</w:t>
-            </w:r>
-            <w:proofErr w:type="spellEnd"/>
+              <w:t>Kodverk/värdemängd</w:t>
+            </w:r>
+          </w:p>
+          <w:p>
+            <w:pPr>
+              <w:rPr>
+                <w:rFonts w:ascii="Arial" w:eastAsia="Arial Unicode MS" w:hAnsi="Arial" w:cs="Arial"/>
+                <w:b/>
+                <w:color w:val="000000"/>
+              </w:rPr>
+            </w:pPr>
             <w:r>
               <w:rPr>
                 <w:rFonts w:ascii="Arial" w:hAnsi="Arial" w:cs="Arial"/>
                 <w:b/>
                 <w:color w:val="000000"/>
               </w:rPr>
-              <w:t>/värdemängd</w:t>
-            </w:r>
-          </w:p>
-          <w:p>
-            <w:pPr>
-              <w:rPr>
-                <w:rFonts w:ascii="Arial" w:eastAsia="Arial Unicode MS" w:hAnsi="Arial" w:cs="Arial"/>
-                <w:b/>
-                <w:color w:val="000000"/>
-              </w:rPr>
-            </w:pPr>
-            <w:proofErr w:type="spellStart"/>
-            <w:r>
-              <w:rPr>
-                <w:rFonts w:ascii="Arial" w:hAnsi="Arial" w:cs="Arial"/>
-                <w:b/>
-                <w:color w:val="000000"/>
-              </w:rPr>
-              <w:t>ev</w:t>
-            </w:r>
-            <w:proofErr w:type="spellEnd"/>
-            <w:r>
-              <w:rPr>
-                <w:rFonts w:ascii="Arial" w:hAnsi="Arial" w:cs="Arial"/>
-                <w:b/>
-                <w:color w:val="000000"/>
-              </w:rPr>
-              <w:t xml:space="preserve"> OID-nr</w:t>
+              <w:t>ev OID-nr</w:t>
             </w:r>
           </w:p>
         </w:tc>
@@ -7836,7 +7143,6 @@
                 <w:szCs w:val="22"/>
               </w:rPr>
             </w:pPr>
-            <w:proofErr w:type="spellStart"/>
             <w:r>
               <w:rPr>
                 <w:spacing w:val="-1"/>
@@ -7844,7 +7150,6 @@
               </w:rPr>
               <w:t>patientId</w:t>
             </w:r>
-            <w:proofErr w:type="spellEnd"/>
           </w:p>
         </w:tc>
         <w:tc>
@@ -7862,21 +7167,7 @@
               <w:rPr>
                 <w:szCs w:val="22"/>
               </w:rPr>
-              <w:t>patient.</w:t>
-            </w:r>
-            <w:proofErr w:type="gramStart"/>
-            <w:r>
-              <w:rPr>
-                <w:szCs w:val="22"/>
-              </w:rPr>
-              <w:t>id / person</w:t>
-            </w:r>
-            <w:proofErr w:type="gramEnd"/>
-            <w:r>
-              <w:rPr>
-                <w:szCs w:val="22"/>
-              </w:rPr>
-              <w:t>.id</w:t>
+              <w:t>patient.id / person.id</w:t>
             </w:r>
           </w:p>
         </w:tc>
@@ -7928,7 +7219,6 @@
                 <w:szCs w:val="22"/>
               </w:rPr>
             </w:pPr>
-            <w:proofErr w:type="spellStart"/>
             <w:r>
               <w:rPr>
                 <w:rFonts w:eastAsia="Arial Unicode MS"/>
@@ -7937,7 +7227,6 @@
               </w:rPr>
               <w:t>IITYpe</w:t>
             </w:r>
-            <w:proofErr w:type="spellEnd"/>
           </w:p>
         </w:tc>
         <w:tc>
@@ -7965,25 +7254,7 @@
                 <w:color w:val="000000"/>
                 <w:szCs w:val="22"/>
               </w:rPr>
-              <w:t>1</w:t>
-            </w:r>
-            <w:proofErr w:type="gramStart"/>
-            <w:r>
-              <w:rPr>
-                <w:rFonts w:eastAsia="Arial Unicode MS"/>
-                <w:color w:val="000000"/>
-                <w:szCs w:val="22"/>
-              </w:rPr>
-              <w:t>..</w:t>
-            </w:r>
-            <w:proofErr w:type="gramEnd"/>
-            <w:r>
-              <w:rPr>
-                <w:rFonts w:eastAsia="Arial Unicode MS"/>
-                <w:color w:val="000000"/>
-                <w:szCs w:val="22"/>
-              </w:rPr>
-              <w:t>1</w:t>
+              <w:t>1..1</w:t>
             </w:r>
           </w:p>
         </w:tc>
@@ -8077,7 +7348,6 @@
                 <w:szCs w:val="22"/>
               </w:rPr>
             </w:pPr>
-            <w:proofErr w:type="spellStart"/>
             <w:r>
               <w:rPr>
                 <w:spacing w:val="-1"/>
@@ -8085,7 +7355,6 @@
               </w:rPr>
               <w:t>consent</w:t>
             </w:r>
-            <w:proofErr w:type="spellEnd"/>
           </w:p>
         </w:tc>
         <w:tc>
@@ -8104,17 +7373,8 @@
                 <w:i/>
                 <w:szCs w:val="22"/>
               </w:rPr>
-              <w:t xml:space="preserve">Saknas mappning för NI </w:t>
-            </w:r>
-            <w:proofErr w:type="gramStart"/>
-            <w:r>
-              <w:rPr>
-                <w:i/>
-                <w:szCs w:val="22"/>
-              </w:rPr>
-              <w:t>2015.1</w:t>
-            </w:r>
-            <w:proofErr w:type="gramEnd"/>
+              <w:t>Saknas mappning för NI 2015.1</w:t>
+            </w:r>
           </w:p>
           <w:p>
             <w:pPr>
@@ -8289,7 +7549,6 @@
               </w:rPr>
               <w:t xml:space="preserve"> </w:t>
             </w:r>
-            <w:proofErr w:type="spellStart"/>
             <w:r>
               <w:rPr>
                 <w:rFonts w:ascii="Georgia" w:eastAsia="Times New Roman" w:hAnsi="Georgia" w:cs="Times New Roman"/>
@@ -8320,7 +7579,6 @@
               </w:rPr>
               <w:t>ent</w:t>
             </w:r>
-            <w:proofErr w:type="spellEnd"/>
             <w:r>
               <w:rPr>
                 <w:rFonts w:ascii="Georgia" w:eastAsia="Times New Roman" w:hAnsi="Georgia" w:cs="Times New Roman"/>
@@ -8337,27 +7595,7 @@
                 <w:sz w:val="20"/>
                 <w:szCs w:val="20"/>
               </w:rPr>
-              <w:t xml:space="preserve">= </w:t>
-            </w:r>
-            <w:proofErr w:type="spellStart"/>
-            <w:r>
-              <w:rPr>
-                <w:rFonts w:ascii="Georgia" w:eastAsia="Times New Roman" w:hAnsi="Georgia" w:cs="Times New Roman"/>
-                <w:spacing w:val="-1"/>
-                <w:sz w:val="20"/>
-                <w:szCs w:val="20"/>
-              </w:rPr>
-              <w:t>true</w:t>
-            </w:r>
-            <w:proofErr w:type="spellEnd"/>
-            <w:r>
-              <w:rPr>
-                <w:rFonts w:ascii="Georgia" w:eastAsia="Times New Roman" w:hAnsi="Georgia" w:cs="Times New Roman"/>
-                <w:spacing w:val="-1"/>
-                <w:sz w:val="20"/>
-                <w:szCs w:val="20"/>
-              </w:rPr>
-              <w:t xml:space="preserve"> eller 1</w:t>
+              <w:t>= true eller 1</w:t>
             </w:r>
           </w:p>
           <w:p>
@@ -8384,7 +7622,6 @@
               </w:rPr>
               <w:t xml:space="preserve">Patienten ger inte sitt samtycke, således ger ett negativt samtycke - </w:t>
             </w:r>
-            <w:proofErr w:type="spellStart"/>
             <w:r>
               <w:rPr>
                 <w:rFonts w:ascii="Georgia" w:eastAsia="Times New Roman" w:hAnsi="Georgia" w:cs="Times New Roman"/>
@@ -8395,7 +7632,6 @@
               </w:rPr>
               <w:t>consent</w:t>
             </w:r>
-            <w:proofErr w:type="spellEnd"/>
             <w:r>
               <w:rPr>
                 <w:rFonts w:ascii="Georgia" w:eastAsia="Times New Roman" w:hAnsi="Georgia" w:cs="Times New Roman"/>
@@ -8403,27 +7639,7 @@
                 <w:sz w:val="20"/>
                 <w:szCs w:val="20"/>
               </w:rPr>
-              <w:t xml:space="preserve"> = </w:t>
-            </w:r>
-            <w:proofErr w:type="spellStart"/>
-            <w:r>
-              <w:rPr>
-                <w:rFonts w:ascii="Georgia" w:eastAsia="Times New Roman" w:hAnsi="Georgia" w:cs="Times New Roman"/>
-                <w:spacing w:val="-1"/>
-                <w:sz w:val="20"/>
-                <w:szCs w:val="20"/>
-              </w:rPr>
-              <w:t>false</w:t>
-            </w:r>
-            <w:proofErr w:type="spellEnd"/>
-            <w:r>
-              <w:rPr>
-                <w:rFonts w:ascii="Georgia" w:eastAsia="Times New Roman" w:hAnsi="Georgia" w:cs="Times New Roman"/>
-                <w:spacing w:val="-1"/>
-                <w:sz w:val="20"/>
-                <w:szCs w:val="20"/>
-              </w:rPr>
-              <w:t xml:space="preserve"> eller 0. Beställningen skickas ändå, men patienten måste senare först samtycka för att mätdata ska få skickas tillbaka till journalsystemet.</w:t>
+              <w:t xml:space="preserve"> = false eller 0. Beställningen skickas ändå, men patienten måste senare först samtycka för att mätdata ska få skickas tillbaka till journalsystemet.</w:t>
             </w:r>
           </w:p>
           <w:p>
@@ -8450,8 +7666,6 @@
               </w:rPr>
               <w:t xml:space="preserve">Patienten tillfrågades inte vid beställningstillfället. Det är konsumerande systems ansvar att begära samtycke av patient innan mätdata får skickas tillbaka. </w:t>
             </w:r>
-            <w:proofErr w:type="spellStart"/>
-            <w:proofErr w:type="gramStart"/>
             <w:r>
               <w:rPr>
                 <w:rFonts w:ascii="Georgia" w:eastAsia="Times New Roman" w:hAnsi="Georgia" w:cs="Times New Roman"/>
@@ -8482,7 +7696,6 @@
               </w:rPr>
               <w:t>ent</w:t>
             </w:r>
-            <w:proofErr w:type="spellEnd"/>
             <w:r>
               <w:rPr>
                 <w:rFonts w:ascii="Georgia" w:eastAsia="Times New Roman" w:hAnsi="Georgia" w:cs="Times New Roman"/>
@@ -8492,7 +7705,6 @@
               </w:rPr>
               <w:t xml:space="preserve"> attributet skickas då inte med i meddelandet.</w:t>
             </w:r>
-            <w:proofErr w:type="gramEnd"/>
           </w:p>
           <w:p>
             <w:pPr>
@@ -8530,7 +7742,6 @@
                 <w:szCs w:val="22"/>
               </w:rPr>
             </w:pPr>
-            <w:proofErr w:type="spellStart"/>
             <w:r>
               <w:rPr>
                 <w:rFonts w:eastAsia="Arial Unicode MS"/>
@@ -8539,7 +7750,6 @@
               </w:rPr>
               <w:t>Boolean</w:t>
             </w:r>
-            <w:proofErr w:type="spellEnd"/>
           </w:p>
         </w:tc>
         <w:tc>
@@ -8570,25 +7780,7 @@
                 <w:color w:val="000000"/>
                 <w:szCs w:val="22"/>
               </w:rPr>
-              <w:t>0</w:t>
-            </w:r>
-            <w:proofErr w:type="gramStart"/>
-            <w:r>
-              <w:rPr>
-                <w:rFonts w:eastAsia="Arial Unicode MS"/>
-                <w:color w:val="000000"/>
-                <w:szCs w:val="22"/>
-              </w:rPr>
-              <w:t>..</w:t>
-            </w:r>
-            <w:proofErr w:type="gramEnd"/>
-            <w:r>
-              <w:rPr>
-                <w:rFonts w:eastAsia="Arial Unicode MS"/>
-                <w:color w:val="000000"/>
-                <w:szCs w:val="22"/>
-              </w:rPr>
-              <w:t>1</w:t>
+              <w:t>0..1</w:t>
             </w:r>
           </w:p>
         </w:tc>
@@ -8613,48 +7805,29 @@
                 <w:szCs w:val="22"/>
               </w:rPr>
             </w:pPr>
-            <w:proofErr w:type="spellStart"/>
             <w:r>
               <w:rPr>
                 <w:rFonts w:eastAsia="Arial Unicode MS"/>
                 <w:color w:val="000000"/>
                 <w:szCs w:val="22"/>
               </w:rPr>
-              <w:t>True</w:t>
-            </w:r>
-            <w:proofErr w:type="spellEnd"/>
-            <w:r>
+              <w:t>True/1 = ”Ja”</w:t>
+            </w:r>
+          </w:p>
+          <w:p>
+            <w:pPr>
+              <w:pStyle w:val="BodyText"/>
               <w:rPr>
                 <w:rFonts w:eastAsia="Arial Unicode MS"/>
-                <w:color w:val="000000"/>
-                <w:szCs w:val="22"/>
-              </w:rPr>
-              <w:t>/1 = ”Ja”</w:t>
-            </w:r>
-          </w:p>
-          <w:p>
-            <w:pPr>
-              <w:pStyle w:val="Brdtext"/>
+                <w:szCs w:val="22"/>
+              </w:rPr>
+            </w:pPr>
+            <w:r>
               <w:rPr>
                 <w:rFonts w:eastAsia="Arial Unicode MS"/>
                 <w:szCs w:val="22"/>
               </w:rPr>
-            </w:pPr>
-            <w:proofErr w:type="spellStart"/>
-            <w:r>
-              <w:rPr>
-                <w:rFonts w:eastAsia="Arial Unicode MS"/>
-                <w:szCs w:val="22"/>
-              </w:rPr>
-              <w:t>False</w:t>
-            </w:r>
-            <w:proofErr w:type="spellEnd"/>
-            <w:r>
-              <w:rPr>
-                <w:rFonts w:eastAsia="Arial Unicode MS"/>
-                <w:szCs w:val="22"/>
-              </w:rPr>
-              <w:t>/0 = ”Nej”</w:t>
+              <w:t>False/0 = ”Nej”</w:t>
             </w:r>
           </w:p>
         </w:tc>
@@ -8662,7 +7835,7 @@
     </w:tbl>
     <w:p>
       <w:pPr>
-        <w:pStyle w:val="Rubrik2"/>
+        <w:pStyle w:val="Heading2"/>
         <w:keepLines/>
         <w:numPr>
           <w:ilvl w:val="1"/>
@@ -8675,7 +7848,7 @@
     </w:p>
     <w:p>
       <w:pPr>
-        <w:pStyle w:val="Rubrik3"/>
+        <w:pStyle w:val="Heading3"/>
         <w:keepLines/>
         <w:numPr>
           <w:ilvl w:val="2"/>
@@ -8710,31 +7883,15 @@
         <w:t>d</w:t>
       </w:r>
       <w:r>
-        <w:t xml:space="preserve">en person, enhet eller vård- och omsorgsutövare som skall utföra en aktivitet. Performer eller </w:t>
-      </w:r>
-      <w:proofErr w:type="spellStart"/>
-      <w:r>
-        <w:t>Requester</w:t>
-      </w:r>
-      <w:proofErr w:type="spellEnd"/>
-      <w:r>
-        <w:t xml:space="preserve"> är obligatoriska.</w:t>
-      </w:r>
-      <w:r>
-        <w:t xml:space="preserve"> Det kan finnas både en Performer och en </w:t>
-      </w:r>
-      <w:proofErr w:type="spellStart"/>
-      <w:r>
-        <w:t>Requester</w:t>
-      </w:r>
-      <w:proofErr w:type="spellEnd"/>
-      <w:r>
-        <w:t>.</w:t>
+        <w:t>en person, enhet eller vård- och omsorgsutövare som skall utföra en aktivitet. Performer eller Requester är obligatoriska.</w:t>
+      </w:r>
+      <w:r>
+        <w:t xml:space="preserve"> Det kan finnas både en Performer och en Requester.</w:t>
       </w:r>
     </w:p>
     <w:p>
       <w:pPr>
-        <w:pStyle w:val="Brdtext"/>
+        <w:pStyle w:val="BodyText"/>
         <w:rPr>
           <w:rFonts w:eastAsia="Arial Unicode MS"/>
         </w:rPr>
@@ -8743,21 +7900,7 @@
         <w:rPr>
           <w:rFonts w:eastAsia="Arial Unicode MS"/>
         </w:rPr>
-        <w:t xml:space="preserve">Klassen Performer är en typ av </w:t>
-      </w:r>
-      <w:proofErr w:type="spellStart"/>
-      <w:r>
-        <w:rPr>
-          <w:rFonts w:eastAsia="Arial Unicode MS"/>
-        </w:rPr>
-        <w:t>Participant</w:t>
-      </w:r>
-      <w:proofErr w:type="spellEnd"/>
-      <w:r>
-        <w:rPr>
-          <w:rFonts w:eastAsia="Arial Unicode MS"/>
-        </w:rPr>
-        <w:t xml:space="preserve"> och har inga egna attribut.</w:t>
+        <w:t>Klassen Performer är en typ av Participant och har inga egna attribut.</w:t>
       </w:r>
     </w:p>
     <w:p>
@@ -8778,7 +7921,7 @@
     </w:p>
     <w:p>
       <w:pPr>
-        <w:pStyle w:val="Brdtext"/>
+        <w:pStyle w:val="BodyText"/>
         <w:rPr>
           <w:rFonts w:eastAsia="Arial Unicode MS"/>
         </w:rPr>
@@ -8965,7 +8108,6 @@
                 <w:color w:val="000000"/>
               </w:rPr>
             </w:pPr>
-            <w:proofErr w:type="spellStart"/>
             <w:r>
               <w:rPr>
                 <w:rFonts w:ascii="Arial" w:hAnsi="Arial" w:cs="Arial"/>
@@ -8974,7 +8116,6 @@
               </w:rPr>
               <w:t>Mult</w:t>
             </w:r>
-            <w:proofErr w:type="spellEnd"/>
           </w:p>
         </w:tc>
         <w:tc>
@@ -8996,50 +8137,30 @@
                 <w:color w:val="000000"/>
               </w:rPr>
             </w:pPr>
-            <w:proofErr w:type="spellStart"/>
             <w:r>
               <w:rPr>
                 <w:rFonts w:ascii="Arial" w:hAnsi="Arial" w:cs="Arial"/>
                 <w:b/>
                 <w:color w:val="000000"/>
               </w:rPr>
-              <w:t>Kodverk</w:t>
-            </w:r>
-            <w:proofErr w:type="spellEnd"/>
+              <w:t>Kodverk/värdemängd</w:t>
+            </w:r>
+          </w:p>
+          <w:p>
+            <w:pPr>
+              <w:rPr>
+                <w:rFonts w:ascii="Arial" w:eastAsia="Arial Unicode MS" w:hAnsi="Arial" w:cs="Arial"/>
+                <w:b/>
+                <w:color w:val="000000"/>
+              </w:rPr>
+            </w:pPr>
             <w:r>
               <w:rPr>
                 <w:rFonts w:ascii="Arial" w:hAnsi="Arial" w:cs="Arial"/>
                 <w:b/>
                 <w:color w:val="000000"/>
               </w:rPr>
-              <w:t>/värdemängd</w:t>
-            </w:r>
-          </w:p>
-          <w:p>
-            <w:pPr>
-              <w:rPr>
-                <w:rFonts w:ascii="Arial" w:eastAsia="Arial Unicode MS" w:hAnsi="Arial" w:cs="Arial"/>
-                <w:b/>
-                <w:color w:val="000000"/>
-              </w:rPr>
-            </w:pPr>
-            <w:proofErr w:type="spellStart"/>
-            <w:r>
-              <w:rPr>
-                <w:rFonts w:ascii="Arial" w:hAnsi="Arial" w:cs="Arial"/>
-                <w:b/>
-                <w:color w:val="000000"/>
-              </w:rPr>
-              <w:t>ev</w:t>
-            </w:r>
-            <w:proofErr w:type="spellEnd"/>
-            <w:r>
-              <w:rPr>
-                <w:rFonts w:ascii="Arial" w:hAnsi="Arial" w:cs="Arial"/>
-                <w:b/>
-                <w:color w:val="000000"/>
-              </w:rPr>
-              <w:t xml:space="preserve"> OID-nr</w:t>
+              <w:t>ev OID-nr</w:t>
             </w:r>
           </w:p>
         </w:tc>
@@ -9165,7 +8286,7 @@
     <w:p/>
     <w:p>
       <w:pPr>
-        <w:pStyle w:val="Rubrik3"/>
+        <w:pStyle w:val="Heading3"/>
         <w:keepLines/>
         <w:numPr>
           <w:ilvl w:val="2"/>
@@ -9175,7 +8296,6 @@
         <w:ind w:left="720" w:hanging="720"/>
       </w:pPr>
       <w:bookmarkStart w:id="30" w:name="_Toc413398838"/>
-      <w:proofErr w:type="spellStart"/>
       <w:r>
         <w:t>Re</w:t>
       </w:r>
@@ -9183,7 +8303,6 @@
         <w:t>quester</w:t>
       </w:r>
       <w:bookmarkEnd w:id="30"/>
-      <w:proofErr w:type="spellEnd"/>
     </w:p>
     <w:p>
       <w:r>
@@ -9192,40 +8311,19 @@
       <w:r>
         <w:t xml:space="preserve"> </w:t>
       </w:r>
-      <w:proofErr w:type="spellStart"/>
-      <w:r>
-        <w:t>Requester</w:t>
-      </w:r>
-      <w:proofErr w:type="spellEnd"/>
-      <w:r>
-        <w:t xml:space="preserve"> avser den person, enhet eller vård- och omsorgsutövare som beställer en aktivitet. Antingen </w:t>
-      </w:r>
-      <w:proofErr w:type="spellStart"/>
-      <w:r>
-        <w:t>Requester</w:t>
-      </w:r>
-      <w:proofErr w:type="spellEnd"/>
-      <w:r>
-        <w:t xml:space="preserve"> eller Performer måste anges.</w:t>
+      <w:r>
+        <w:t>Requester avser den person, enhet eller vård- och omsorgsutövare som beställer en aktivitet. Antingen Requester eller Performer måste anges.</w:t>
       </w:r>
       <w:r>
         <w:t xml:space="preserve"> </w:t>
       </w:r>
       <w:r>
-        <w:t xml:space="preserve">Det kan finnas både en </w:t>
-      </w:r>
-      <w:proofErr w:type="spellStart"/>
-      <w:r>
-        <w:t>Requester</w:t>
-      </w:r>
-      <w:proofErr w:type="spellEnd"/>
-      <w:r>
-        <w:t xml:space="preserve"> och en Performer.</w:t>
+        <w:t>Det kan finnas både en Requester och en Performer.</w:t>
       </w:r>
     </w:p>
     <w:p>
       <w:pPr>
-        <w:pStyle w:val="Brdtext"/>
+        <w:pStyle w:val="BodyText"/>
         <w:rPr>
           <w:rFonts w:eastAsia="Arial Unicode MS"/>
         </w:rPr>
@@ -9234,35 +8332,7 @@
         <w:rPr>
           <w:rFonts w:eastAsia="Arial Unicode MS"/>
         </w:rPr>
-        <w:t xml:space="preserve">Klassen </w:t>
-      </w:r>
-      <w:proofErr w:type="spellStart"/>
-      <w:r>
-        <w:rPr>
-          <w:rFonts w:eastAsia="Arial Unicode MS"/>
-        </w:rPr>
-        <w:t>Requester</w:t>
-      </w:r>
-      <w:proofErr w:type="spellEnd"/>
-      <w:r>
-        <w:rPr>
-          <w:rFonts w:eastAsia="Arial Unicode MS"/>
-        </w:rPr>
-        <w:t xml:space="preserve"> är en typ av </w:t>
-      </w:r>
-      <w:proofErr w:type="spellStart"/>
-      <w:r>
-        <w:rPr>
-          <w:rFonts w:eastAsia="Arial Unicode MS"/>
-        </w:rPr>
-        <w:t>Participant</w:t>
-      </w:r>
-      <w:proofErr w:type="spellEnd"/>
-      <w:r>
-        <w:rPr>
-          <w:rFonts w:eastAsia="Arial Unicode MS"/>
-        </w:rPr>
-        <w:t xml:space="preserve"> och har inga egna attribut.</w:t>
+        <w:t>Klassen Requester är en typ av Participant och har inga egna attribut.</w:t>
       </w:r>
     </w:p>
     <w:p>
@@ -9277,23 +8347,7 @@
           <w:rFonts w:eastAsia="Arial Unicode MS"/>
           <w:i/>
         </w:rPr>
-        <w:t xml:space="preserve">Klassen </w:t>
-      </w:r>
-      <w:proofErr w:type="spellStart"/>
-      <w:r>
-        <w:rPr>
-          <w:rFonts w:eastAsia="Arial Unicode MS"/>
-          <w:i/>
-        </w:rPr>
-        <w:t>Requester</w:t>
-      </w:r>
-      <w:proofErr w:type="spellEnd"/>
-      <w:r>
-        <w:rPr>
-          <w:rFonts w:eastAsia="Arial Unicode MS"/>
-          <w:i/>
-        </w:rPr>
-        <w:t xml:space="preserve"> motsvaras inte av någon klass i NI 2015:1</w:t>
+        <w:t>Klassen Requester motsvaras inte av någon klass i NI 2015:1</w:t>
       </w:r>
     </w:p>
     <w:p>
@@ -9485,7 +8539,6 @@
                 <w:color w:val="000000"/>
               </w:rPr>
             </w:pPr>
-            <w:proofErr w:type="spellStart"/>
             <w:r>
               <w:rPr>
                 <w:rFonts w:ascii="Arial" w:hAnsi="Arial" w:cs="Arial"/>
@@ -9494,7 +8547,6 @@
               </w:rPr>
               <w:t>Mult</w:t>
             </w:r>
-            <w:proofErr w:type="spellEnd"/>
           </w:p>
         </w:tc>
         <w:tc>
@@ -9516,50 +8568,30 @@
                 <w:color w:val="000000"/>
               </w:rPr>
             </w:pPr>
-            <w:proofErr w:type="spellStart"/>
             <w:r>
               <w:rPr>
                 <w:rFonts w:ascii="Arial" w:hAnsi="Arial" w:cs="Arial"/>
                 <w:b/>
                 <w:color w:val="000000"/>
               </w:rPr>
-              <w:t>Kodverk</w:t>
-            </w:r>
-            <w:proofErr w:type="spellEnd"/>
+              <w:t>Kodverk/värdemängd</w:t>
+            </w:r>
+          </w:p>
+          <w:p>
+            <w:pPr>
+              <w:rPr>
+                <w:rFonts w:ascii="Arial" w:eastAsia="Arial Unicode MS" w:hAnsi="Arial" w:cs="Arial"/>
+                <w:b/>
+                <w:color w:val="000000"/>
+              </w:rPr>
+            </w:pPr>
             <w:r>
               <w:rPr>
                 <w:rFonts w:ascii="Arial" w:hAnsi="Arial" w:cs="Arial"/>
                 <w:b/>
                 <w:color w:val="000000"/>
               </w:rPr>
-              <w:t>/värdemängd</w:t>
-            </w:r>
-          </w:p>
-          <w:p>
-            <w:pPr>
-              <w:rPr>
-                <w:rFonts w:ascii="Arial" w:eastAsia="Arial Unicode MS" w:hAnsi="Arial" w:cs="Arial"/>
-                <w:b/>
-                <w:color w:val="000000"/>
-              </w:rPr>
-            </w:pPr>
-            <w:proofErr w:type="spellStart"/>
-            <w:r>
-              <w:rPr>
-                <w:rFonts w:ascii="Arial" w:hAnsi="Arial" w:cs="Arial"/>
-                <w:b/>
-                <w:color w:val="000000"/>
-              </w:rPr>
-              <w:t>ev</w:t>
-            </w:r>
-            <w:proofErr w:type="spellEnd"/>
-            <w:r>
-              <w:rPr>
-                <w:rFonts w:ascii="Arial" w:hAnsi="Arial" w:cs="Arial"/>
-                <w:b/>
-                <w:color w:val="000000"/>
-              </w:rPr>
-              <w:t xml:space="preserve"> OID-nr</w:t>
+              <w:t>ev OID-nr</w:t>
             </w:r>
           </w:p>
         </w:tc>
@@ -9685,12 +8717,12 @@
     <w:p/>
     <w:p>
       <w:pPr>
-        <w:pStyle w:val="Brdtext"/>
+        <w:pStyle w:val="BodyText"/>
       </w:pPr>
     </w:p>
     <w:p>
       <w:pPr>
-        <w:pStyle w:val="Rubrik3"/>
+        <w:pStyle w:val="Heading3"/>
         <w:keepLines/>
         <w:numPr>
           <w:ilvl w:val="2"/>
@@ -9699,13 +8731,9 @@
         <w:spacing w:before="0" w:after="80" w:line="300" w:lineRule="atLeast"/>
         <w:ind w:left="720" w:hanging="720"/>
       </w:pPr>
-      <w:bookmarkStart w:id="31" w:name="_Toc413398839"/>
-      <w:proofErr w:type="spellStart"/>
-      <w:r>
-        <w:t>SendActivityOrder</w:t>
-      </w:r>
-      <w:bookmarkEnd w:id="31"/>
-      <w:proofErr w:type="spellEnd"/>
+      <w:r>
+        <w:t>ProcessActivityOrder</w:t>
+      </w:r>
     </w:p>
     <w:p>
       <w:pPr>
@@ -9716,11 +8744,9 @@
       <w:r>
         <w:t xml:space="preserve">Klassen </w:t>
       </w:r>
-      <w:proofErr w:type="spellStart"/>
-      <w:r>
-        <w:t>SendActivityOrder</w:t>
-      </w:r>
-      <w:proofErr w:type="spellEnd"/>
+      <w:r>
+        <w:t>ProcessActivityOrder</w:t>
+      </w:r>
       <w:r>
         <w:t xml:space="preserve"> </w:t>
       </w:r>
@@ -9745,15 +8771,13 @@
         </w:rPr>
         <w:t xml:space="preserve">Klassen </w:t>
       </w:r>
-      <w:proofErr w:type="spellStart"/>
       <w:r>
         <w:rPr>
           <w:rFonts w:eastAsia="Arial Unicode MS"/>
           <w:i/>
         </w:rPr>
-        <w:t>SendActivityOrder</w:t>
-      </w:r>
-      <w:proofErr w:type="spellEnd"/>
+        <w:t>ProcessActivityOrder</w:t>
+      </w:r>
       <w:r>
         <w:rPr>
           <w:rFonts w:eastAsia="Arial Unicode MS"/>
@@ -9951,7 +8975,6 @@
                 <w:color w:val="000000"/>
               </w:rPr>
             </w:pPr>
-            <w:proofErr w:type="spellStart"/>
             <w:r>
               <w:rPr>
                 <w:rFonts w:ascii="Arial" w:hAnsi="Arial" w:cs="Arial"/>
@@ -9960,7 +8983,6 @@
               </w:rPr>
               <w:t>Mult</w:t>
             </w:r>
-            <w:proofErr w:type="spellEnd"/>
           </w:p>
         </w:tc>
         <w:tc>
@@ -9982,50 +9004,30 @@
                 <w:color w:val="000000"/>
               </w:rPr>
             </w:pPr>
-            <w:proofErr w:type="spellStart"/>
             <w:r>
               <w:rPr>
                 <w:rFonts w:ascii="Arial" w:hAnsi="Arial" w:cs="Arial"/>
                 <w:b/>
                 <w:color w:val="000000"/>
               </w:rPr>
-              <w:t>Kodverk</w:t>
-            </w:r>
-            <w:proofErr w:type="spellEnd"/>
+              <w:t>Kodverk/värdemängd</w:t>
+            </w:r>
+          </w:p>
+          <w:p>
+            <w:pPr>
+              <w:rPr>
+                <w:rFonts w:ascii="Arial" w:eastAsia="Arial Unicode MS" w:hAnsi="Arial" w:cs="Arial"/>
+                <w:b/>
+                <w:color w:val="000000"/>
+              </w:rPr>
+            </w:pPr>
             <w:r>
               <w:rPr>
                 <w:rFonts w:ascii="Arial" w:hAnsi="Arial" w:cs="Arial"/>
                 <w:b/>
                 <w:color w:val="000000"/>
               </w:rPr>
-              <w:t>/värdemängd</w:t>
-            </w:r>
-          </w:p>
-          <w:p>
-            <w:pPr>
-              <w:rPr>
-                <w:rFonts w:ascii="Arial" w:eastAsia="Arial Unicode MS" w:hAnsi="Arial" w:cs="Arial"/>
-                <w:b/>
-                <w:color w:val="000000"/>
-              </w:rPr>
-            </w:pPr>
-            <w:proofErr w:type="spellStart"/>
-            <w:r>
-              <w:rPr>
-                <w:rFonts w:ascii="Arial" w:hAnsi="Arial" w:cs="Arial"/>
-                <w:b/>
-                <w:color w:val="000000"/>
-              </w:rPr>
-              <w:t>ev</w:t>
-            </w:r>
-            <w:proofErr w:type="spellEnd"/>
-            <w:r>
-              <w:rPr>
-                <w:rFonts w:ascii="Arial" w:hAnsi="Arial" w:cs="Arial"/>
-                <w:b/>
-                <w:color w:val="000000"/>
-              </w:rPr>
-              <w:t xml:space="preserve"> OID-nr</w:t>
+              <w:t>ev OID-nr</w:t>
             </w:r>
           </w:p>
         </w:tc>
@@ -10128,7 +9130,6 @@
                 <w:szCs w:val="22"/>
               </w:rPr>
             </w:pPr>
-            <w:proofErr w:type="spellStart"/>
             <w:r>
               <w:rPr>
                 <w:rFonts w:eastAsia="Arial Unicode MS"/>
@@ -10137,7 +9138,6 @@
               </w:rPr>
               <w:t>IIType</w:t>
             </w:r>
-            <w:proofErr w:type="spellEnd"/>
           </w:p>
         </w:tc>
         <w:tc>
@@ -10165,25 +9165,7 @@
                 <w:color w:val="000000"/>
                 <w:szCs w:val="22"/>
               </w:rPr>
-              <w:t>1</w:t>
-            </w:r>
-            <w:proofErr w:type="gramStart"/>
-            <w:r>
-              <w:rPr>
-                <w:rFonts w:eastAsia="Arial Unicode MS"/>
-                <w:color w:val="000000"/>
-                <w:szCs w:val="22"/>
-              </w:rPr>
-              <w:t>..</w:t>
-            </w:r>
-            <w:proofErr w:type="gramEnd"/>
-            <w:r>
-              <w:rPr>
-                <w:rFonts w:eastAsia="Arial Unicode MS"/>
-                <w:color w:val="000000"/>
-                <w:szCs w:val="22"/>
-              </w:rPr>
-              <w:t>1</w:t>
+              <w:t>1..1</w:t>
             </w:r>
           </w:p>
         </w:tc>
@@ -10239,7 +9221,6 @@
                 <w:szCs w:val="22"/>
               </w:rPr>
             </w:pPr>
-            <w:proofErr w:type="spellStart"/>
             <w:r>
               <w:rPr>
                 <w:spacing w:val="-1"/>
@@ -10248,7 +9229,6 @@
               </w:rPr>
               <w:t>careGiverId</w:t>
             </w:r>
-            <w:proofErr w:type="spellEnd"/>
           </w:p>
         </w:tc>
         <w:tc>
@@ -10267,17 +9247,8 @@
                 <w:i/>
                 <w:szCs w:val="22"/>
               </w:rPr>
-              <w:t xml:space="preserve">Saknas mappning för NI </w:t>
-            </w:r>
-            <w:proofErr w:type="gramStart"/>
-            <w:r>
-              <w:rPr>
-                <w:i/>
-                <w:szCs w:val="22"/>
-              </w:rPr>
-              <w:t>2015.1</w:t>
-            </w:r>
-            <w:proofErr w:type="gramEnd"/>
+              <w:t>Saknas mappning för NI 2015.1</w:t>
+            </w:r>
           </w:p>
         </w:tc>
         <w:tc>
@@ -10333,7 +9304,6 @@
                 <w:szCs w:val="22"/>
               </w:rPr>
             </w:pPr>
-            <w:proofErr w:type="spellStart"/>
             <w:r>
               <w:rPr>
                 <w:rFonts w:eastAsia="Arial Unicode MS"/>
@@ -10342,7 +9312,6 @@
               </w:rPr>
               <w:t>IIType</w:t>
             </w:r>
-            <w:proofErr w:type="spellEnd"/>
           </w:p>
         </w:tc>
         <w:tc>
@@ -10373,25 +9342,7 @@
                 <w:color w:val="000000"/>
                 <w:szCs w:val="22"/>
               </w:rPr>
-              <w:t>1</w:t>
-            </w:r>
-            <w:proofErr w:type="gramStart"/>
-            <w:r>
-              <w:rPr>
-                <w:rFonts w:eastAsia="Arial Unicode MS"/>
-                <w:color w:val="000000"/>
-                <w:szCs w:val="22"/>
-              </w:rPr>
-              <w:t>..</w:t>
-            </w:r>
-            <w:proofErr w:type="gramEnd"/>
-            <w:r>
-              <w:rPr>
-                <w:rFonts w:eastAsia="Arial Unicode MS"/>
-                <w:color w:val="000000"/>
-                <w:szCs w:val="22"/>
-              </w:rPr>
-              <w:t>1</w:t>
+              <w:t>1..1</w:t>
             </w:r>
           </w:p>
         </w:tc>
@@ -10450,7 +9401,6 @@
                 <w:szCs w:val="22"/>
               </w:rPr>
             </w:pPr>
-            <w:proofErr w:type="spellStart"/>
             <w:r>
               <w:rPr>
                 <w:spacing w:val="-1"/>
@@ -10459,7 +9409,6 @@
               </w:rPr>
               <w:t>careUnitId</w:t>
             </w:r>
-            <w:proofErr w:type="spellEnd"/>
           </w:p>
         </w:tc>
         <w:tc>
@@ -10539,7 +9488,6 @@
                 <w:szCs w:val="22"/>
               </w:rPr>
             </w:pPr>
-            <w:proofErr w:type="spellStart"/>
             <w:r>
               <w:rPr>
                 <w:rFonts w:eastAsia="Arial Unicode MS"/>
@@ -10548,7 +9496,6 @@
               </w:rPr>
               <w:t>IIType</w:t>
             </w:r>
-            <w:proofErr w:type="spellEnd"/>
           </w:p>
         </w:tc>
         <w:tc>
@@ -10579,25 +9526,7 @@
                 <w:color w:val="000000"/>
                 <w:szCs w:val="22"/>
               </w:rPr>
-              <w:t>1</w:t>
-            </w:r>
-            <w:proofErr w:type="gramStart"/>
-            <w:r>
-              <w:rPr>
-                <w:rFonts w:eastAsia="Arial Unicode MS"/>
-                <w:color w:val="000000"/>
-                <w:szCs w:val="22"/>
-              </w:rPr>
-              <w:t>..</w:t>
-            </w:r>
-            <w:proofErr w:type="gramEnd"/>
-            <w:r>
-              <w:rPr>
-                <w:rFonts w:eastAsia="Arial Unicode MS"/>
-                <w:color w:val="000000"/>
-                <w:szCs w:val="22"/>
-              </w:rPr>
-              <w:t>1</w:t>
+              <w:t>1..1</w:t>
             </w:r>
           </w:p>
         </w:tc>
@@ -10656,7 +9585,6 @@
                 <w:lang w:val="en-GB"/>
               </w:rPr>
             </w:pPr>
-            <w:proofErr w:type="spellStart"/>
             <w:r>
               <w:rPr>
                 <w:spacing w:val="-1"/>
@@ -10664,7 +9592,6 @@
               </w:rPr>
               <w:t>type</w:t>
             </w:r>
-            <w:proofErr w:type="spellEnd"/>
           </w:p>
         </w:tc>
         <w:tc>
@@ -10677,14 +9604,12 @@
                 <w:szCs w:val="22"/>
               </w:rPr>
             </w:pPr>
-            <w:proofErr w:type="spellStart"/>
             <w:r>
               <w:rPr>
                 <w:szCs w:val="22"/>
               </w:rPr>
               <w:t>Aktivitet.kod</w:t>
             </w:r>
-            <w:proofErr w:type="spellEnd"/>
           </w:p>
           <w:p>
             <w:pPr>
@@ -10751,7 +9676,6 @@
                 <w:szCs w:val="22"/>
               </w:rPr>
             </w:pPr>
-            <w:proofErr w:type="spellStart"/>
             <w:r>
               <w:rPr>
                 <w:rFonts w:eastAsia="Arial Unicode MS"/>
@@ -10760,7 +9684,6 @@
               </w:rPr>
               <w:t>CVType</w:t>
             </w:r>
-            <w:proofErr w:type="spellEnd"/>
           </w:p>
         </w:tc>
         <w:tc>
@@ -10791,25 +9714,7 @@
                 <w:color w:val="000000"/>
                 <w:szCs w:val="22"/>
               </w:rPr>
-              <w:t>1</w:t>
-            </w:r>
-            <w:proofErr w:type="gramStart"/>
-            <w:r>
-              <w:rPr>
-                <w:rFonts w:eastAsia="Arial Unicode MS"/>
-                <w:color w:val="000000"/>
-                <w:szCs w:val="22"/>
-              </w:rPr>
-              <w:t>..</w:t>
-            </w:r>
-            <w:proofErr w:type="gramEnd"/>
-            <w:r>
-              <w:rPr>
-                <w:rFonts w:eastAsia="Arial Unicode MS"/>
-                <w:color w:val="000000"/>
-                <w:szCs w:val="22"/>
-              </w:rPr>
-              <w:t>*</w:t>
+              <w:t>1..*</w:t>
             </w:r>
           </w:p>
         </w:tc>
@@ -10851,7 +9756,7 @@
                 <w:spacing w:val="-1"/>
               </w:rPr>
             </w:pPr>
-            <w:ins w:id="32" w:author="Khaled Daham" w:date="2014-12-17T17:21:00Z">
+            <w:ins w:id="31" w:author="Khaled Daham" w:date="2014-12-17T17:21:00Z">
               <w:r>
                 <w:rPr>
                   <w:rFonts w:ascii="Times New Roman" w:eastAsia="Times New Roman" w:hAnsi="Times New Roman" w:cs="Times New Roman"/>
@@ -10876,8 +9781,15 @@
                 <w:spacing w:val="-1"/>
                 <w:szCs w:val="22"/>
               </w:rPr>
+              <w:t xml:space="preserve">SNOMED CT SE </w:t>
+            </w:r>
+            <w:r>
+              <w:rPr>
+                <w:spacing w:val="-1"/>
+                <w:szCs w:val="22"/>
+              </w:rPr>
               <w:lastRenderedPageBreak/>
-              <w:t>SNOMED CT SE 1.2.752.116.2.1.1</w:t>
+              <w:t>1.2.752.116.2.1.1</w:t>
             </w:r>
           </w:p>
           <w:p>
@@ -10904,12 +9816,12 @@
               <w:spacing w:line="226" w:lineRule="exact"/>
               <w:ind w:left="102"/>
               <w:rPr>
-                <w:ins w:id="33" w:author="Khaled Daham" w:date="2014-12-17T17:21:00Z"/>
+                <w:ins w:id="32" w:author="Khaled Daham" w:date="2014-12-17T17:21:00Z"/>
                 <w:rFonts w:ascii="Times New Roman" w:eastAsia="Times New Roman" w:hAnsi="Times New Roman" w:cs="Times New Roman"/>
                 <w:spacing w:val="-1"/>
               </w:rPr>
             </w:pPr>
-            <w:ins w:id="34" w:author="Khaled Daham" w:date="2014-12-17T17:21:00Z">
+            <w:ins w:id="33" w:author="Khaled Daham" w:date="2014-12-17T17:21:00Z">
               <w:r>
                 <w:rPr>
                   <w:rFonts w:ascii="Times New Roman" w:eastAsia="Times New Roman" w:hAnsi="Times New Roman" w:cs="Times New Roman"/>
@@ -10939,7 +9851,7 @@
           </w:p>
           <w:p>
             <w:pPr>
-              <w:pStyle w:val="Brdtext"/>
+              <w:pStyle w:val="BodyText"/>
               <w:rPr>
                 <w:rFonts w:eastAsia="Arial Unicode MS"/>
                 <w:szCs w:val="22"/>
@@ -10948,7 +9860,7 @@
           </w:p>
           <w:p>
             <w:pPr>
-              <w:pStyle w:val="Brdtext"/>
+              <w:pStyle w:val="BodyText"/>
               <w:rPr>
                 <w:rFonts w:eastAsia="Arial Unicode MS"/>
                 <w:szCs w:val="22"/>
@@ -11011,14 +9923,12 @@
                 <w:szCs w:val="22"/>
               </w:rPr>
             </w:pPr>
-            <w:proofErr w:type="spellStart"/>
             <w:r>
               <w:rPr>
                 <w:szCs w:val="22"/>
               </w:rPr>
               <w:t>Aktivitet.status</w:t>
             </w:r>
-            <w:proofErr w:type="spellEnd"/>
           </w:p>
           <w:p>
             <w:pPr>
@@ -11080,23 +9990,7 @@
                 <w:rFonts w:ascii="Times New Roman" w:eastAsia="Times New Roman" w:hAnsi="Times New Roman" w:cs="Times New Roman"/>
                 <w:spacing w:val="-1"/>
               </w:rPr>
-              <w:t xml:space="preserve"> beskrivna i kolumnen </w:t>
-            </w:r>
-            <w:proofErr w:type="spellStart"/>
-            <w:r>
-              <w:rPr>
-                <w:rFonts w:ascii="Times New Roman" w:eastAsia="Times New Roman" w:hAnsi="Times New Roman" w:cs="Times New Roman"/>
-                <w:spacing w:val="-1"/>
-              </w:rPr>
-              <w:t>kodverk</w:t>
-            </w:r>
-            <w:proofErr w:type="spellEnd"/>
-            <w:r>
-              <w:rPr>
-                <w:rFonts w:ascii="Times New Roman" w:eastAsia="Times New Roman" w:hAnsi="Times New Roman" w:cs="Times New Roman"/>
-                <w:spacing w:val="-1"/>
-              </w:rPr>
-              <w:t>.</w:t>
+              <w:t xml:space="preserve"> beskrivna i kolumnen kodverk.</w:t>
             </w:r>
           </w:p>
           <w:p>
@@ -11154,39 +10048,7 @@
                 <w:rFonts w:ascii="Times New Roman" w:eastAsia="Times New Roman" w:hAnsi="Times New Roman" w:cs="Times New Roman"/>
                 <w:spacing w:val="-1"/>
               </w:rPr>
-              <w:t xml:space="preserve">En uppdatering kan bara göras på elementet </w:t>
-            </w:r>
-            <w:proofErr w:type="spellStart"/>
-            <w:r>
-              <w:rPr>
-                <w:rFonts w:ascii="Times New Roman" w:eastAsia="Times New Roman" w:hAnsi="Times New Roman" w:cs="Times New Roman"/>
-                <w:spacing w:val="-1"/>
-              </w:rPr>
-              <w:t>iCalendar</w:t>
-            </w:r>
-            <w:proofErr w:type="spellEnd"/>
-            <w:r>
-              <w:rPr>
-                <w:rFonts w:ascii="Times New Roman" w:eastAsia="Times New Roman" w:hAnsi="Times New Roman" w:cs="Times New Roman"/>
-                <w:spacing w:val="-1"/>
-              </w:rPr>
-              <w:t xml:space="preserve">, har några andra fält ändrats skall mottagande system skicka ett felmeddelande med </w:t>
-            </w:r>
-            <w:proofErr w:type="spellStart"/>
-            <w:r>
-              <w:rPr>
-                <w:rFonts w:ascii="Times New Roman" w:eastAsia="Times New Roman" w:hAnsi="Times New Roman" w:cs="Times New Roman"/>
-                <w:spacing w:val="-1"/>
-              </w:rPr>
-              <w:t>errorCode</w:t>
-            </w:r>
-            <w:proofErr w:type="spellEnd"/>
-            <w:r>
-              <w:rPr>
-                <w:rFonts w:ascii="Times New Roman" w:eastAsia="Times New Roman" w:hAnsi="Times New Roman" w:cs="Times New Roman"/>
-                <w:spacing w:val="-1"/>
-              </w:rPr>
-              <w:t xml:space="preserve"> satt till INVALID_UPDATE</w:t>
+              <w:t>En uppdatering kan bara göras på elementet iCalendar, har några andra fält ändrats skall mottagande system skicka ett felmeddelande med errorCode satt till INVALID_UPDATE</w:t>
             </w:r>
           </w:p>
           <w:p>
@@ -11223,7 +10085,6 @@
                 <w:szCs w:val="22"/>
               </w:rPr>
             </w:pPr>
-            <w:proofErr w:type="spellStart"/>
             <w:r>
               <w:rPr>
                 <w:spacing w:val="-1"/>
@@ -11231,7 +10092,6 @@
               </w:rPr>
               <w:t>ActivityOrderStatusEnum</w:t>
             </w:r>
-            <w:proofErr w:type="spellEnd"/>
           </w:p>
         </w:tc>
         <w:tc>
@@ -11262,25 +10122,7 @@
                 <w:color w:val="000000"/>
                 <w:szCs w:val="22"/>
               </w:rPr>
-              <w:t>1</w:t>
-            </w:r>
-            <w:proofErr w:type="gramStart"/>
-            <w:r>
-              <w:rPr>
-                <w:rFonts w:eastAsia="Arial Unicode MS"/>
-                <w:color w:val="000000"/>
-                <w:szCs w:val="22"/>
-              </w:rPr>
-              <w:t>..</w:t>
-            </w:r>
-            <w:proofErr w:type="gramEnd"/>
-            <w:r>
-              <w:rPr>
-                <w:rFonts w:eastAsia="Arial Unicode MS"/>
-                <w:color w:val="000000"/>
-                <w:szCs w:val="22"/>
-              </w:rPr>
-              <w:t>1</w:t>
+              <w:t>1..1</w:t>
             </w:r>
           </w:p>
         </w:tc>
@@ -11369,7 +10211,6 @@
                 <w:lang w:val="en-GB"/>
               </w:rPr>
             </w:pPr>
-            <w:proofErr w:type="spellStart"/>
             <w:r>
               <w:rPr>
                 <w:rFonts w:ascii="Times New Roman" w:eastAsia="Times New Roman" w:hAnsi="Times New Roman" w:cs="Times New Roman"/>
@@ -11378,7 +10219,6 @@
               </w:rPr>
               <w:t>sourceSystemHSAId</w:t>
             </w:r>
-            <w:proofErr w:type="spellEnd"/>
           </w:p>
           <w:p>
             <w:pPr>
@@ -11407,17 +10247,8 @@
                 <w:i/>
                 <w:szCs w:val="22"/>
               </w:rPr>
-              <w:t xml:space="preserve">Saknas mappning för NI </w:t>
-            </w:r>
-            <w:proofErr w:type="gramStart"/>
-            <w:r>
-              <w:rPr>
-                <w:i/>
-                <w:szCs w:val="22"/>
-              </w:rPr>
-              <w:t>2015.1</w:t>
-            </w:r>
-            <w:proofErr w:type="gramEnd"/>
+              <w:t>Saknas mappning för NI 2015.1</w:t>
+            </w:r>
           </w:p>
         </w:tc>
         <w:tc>
@@ -11440,34 +10271,14 @@
                 <w:spacing w:val="-1"/>
               </w:rPr>
             </w:pPr>
-            <w:proofErr w:type="spellStart"/>
             <w:r>
               <w:rPr>
                 <w:rFonts w:ascii="Times New Roman" w:eastAsia="Times New Roman" w:hAnsi="Times New Roman" w:cs="Times New Roman"/>
                 <w:spacing w:val="-1"/>
                 <w:lang w:val="en-GB"/>
               </w:rPr>
-              <w:t>Beställande</w:t>
-            </w:r>
-            <w:proofErr w:type="spellEnd"/>
-            <w:r>
-              <w:rPr>
-                <w:rFonts w:ascii="Times New Roman" w:eastAsia="Times New Roman" w:hAnsi="Times New Roman" w:cs="Times New Roman"/>
-                <w:spacing w:val="-1"/>
-                <w:lang w:val="en-GB"/>
-              </w:rPr>
-              <w:t xml:space="preserve"> </w:t>
-            </w:r>
-            <w:proofErr w:type="spellStart"/>
-            <w:r>
-              <w:rPr>
-                <w:rFonts w:ascii="Times New Roman" w:eastAsia="Times New Roman" w:hAnsi="Times New Roman" w:cs="Times New Roman"/>
-                <w:spacing w:val="-1"/>
-                <w:lang w:val="en-GB"/>
-              </w:rPr>
-              <w:t>källsystem</w:t>
-            </w:r>
-            <w:proofErr w:type="spellEnd"/>
+              <w:t>Beställande källsystem</w:t>
+            </w:r>
           </w:p>
         </w:tc>
         <w:tc>
@@ -11491,7 +10302,6 @@
                 <w:szCs w:val="22"/>
               </w:rPr>
             </w:pPr>
-            <w:proofErr w:type="spellStart"/>
             <w:r>
               <w:rPr>
                 <w:spacing w:val="-1"/>
@@ -11500,7 +10310,6 @@
               </w:rPr>
               <w:t>IIType</w:t>
             </w:r>
-            <w:proofErr w:type="spellEnd"/>
           </w:p>
         </w:tc>
         <w:tc>
@@ -11531,25 +10340,7 @@
                 <w:color w:val="000000"/>
                 <w:szCs w:val="22"/>
               </w:rPr>
-              <w:t>1</w:t>
-            </w:r>
-            <w:proofErr w:type="gramStart"/>
-            <w:r>
-              <w:rPr>
-                <w:rFonts w:eastAsia="Arial Unicode MS"/>
-                <w:color w:val="000000"/>
-                <w:szCs w:val="22"/>
-              </w:rPr>
-              <w:t>..</w:t>
-            </w:r>
-            <w:proofErr w:type="gramEnd"/>
-            <w:r>
-              <w:rPr>
-                <w:rFonts w:eastAsia="Arial Unicode MS"/>
-                <w:color w:val="000000"/>
-                <w:szCs w:val="22"/>
-              </w:rPr>
-              <w:t>1</w:t>
+              <w:t>1..1</w:t>
             </w:r>
           </w:p>
         </w:tc>
@@ -11580,25 +10371,7 @@
                 <w:spacing w:val="-1"/>
                 <w:lang w:val="en-GB"/>
               </w:rPr>
-              <w:t xml:space="preserve">OID </w:t>
-            </w:r>
-            <w:proofErr w:type="spellStart"/>
-            <w:r>
-              <w:rPr>
-                <w:rFonts w:ascii="Times New Roman" w:eastAsia="Times New Roman" w:hAnsi="Times New Roman" w:cs="Times New Roman"/>
-                <w:spacing w:val="-1"/>
-                <w:lang w:val="en-GB"/>
-              </w:rPr>
-              <w:t>för</w:t>
-            </w:r>
-            <w:proofErr w:type="spellEnd"/>
-            <w:r>
-              <w:rPr>
-                <w:rFonts w:ascii="Times New Roman" w:eastAsia="Times New Roman" w:hAnsi="Times New Roman" w:cs="Times New Roman"/>
-                <w:spacing w:val="-1"/>
-                <w:lang w:val="en-GB"/>
-              </w:rPr>
-              <w:t xml:space="preserve"> HSA-id</w:t>
+              <w:t>OID för HSA-id</w:t>
             </w:r>
           </w:p>
           <w:p>
@@ -11648,7 +10421,6 @@
                 <w:lang w:val="en-GB"/>
               </w:rPr>
             </w:pPr>
-            <w:proofErr w:type="spellStart"/>
             <w:r>
               <w:rPr>
                 <w:rFonts w:ascii="Times New Roman" w:eastAsia="Times New Roman" w:hAnsi="Times New Roman" w:cs="Times New Roman"/>
@@ -11657,7 +10429,6 @@
               </w:rPr>
               <w:t>typeOfTransfer</w:t>
             </w:r>
-            <w:proofErr w:type="spellEnd"/>
           </w:p>
         </w:tc>
         <w:tc>
@@ -11675,17 +10446,8 @@
                 <w:i/>
                 <w:szCs w:val="22"/>
               </w:rPr>
-              <w:t xml:space="preserve">Saknas mappning för NI </w:t>
-            </w:r>
-            <w:proofErr w:type="gramStart"/>
-            <w:r>
-              <w:rPr>
-                <w:i/>
-                <w:szCs w:val="22"/>
-              </w:rPr>
-              <w:t>2015.1</w:t>
-            </w:r>
-            <w:proofErr w:type="gramEnd"/>
+              <w:t>Saknas mappning för NI 2015.1</w:t>
+            </w:r>
           </w:p>
           <w:p>
             <w:pPr>
@@ -11773,7 +10535,6 @@
                 <w:szCs w:val="22"/>
               </w:rPr>
             </w:pPr>
-            <w:proofErr w:type="spellStart"/>
             <w:r>
               <w:rPr>
                 <w:spacing w:val="-1"/>
@@ -11782,7 +10543,6 @@
               </w:rPr>
               <w:t>TypeOfTransferEnum</w:t>
             </w:r>
-            <w:proofErr w:type="spellEnd"/>
           </w:p>
         </w:tc>
         <w:tc>
@@ -11813,25 +10573,7 @@
                 <w:color w:val="000000"/>
                 <w:szCs w:val="22"/>
               </w:rPr>
-              <w:t>1</w:t>
-            </w:r>
-            <w:proofErr w:type="gramStart"/>
-            <w:r>
-              <w:rPr>
-                <w:rFonts w:eastAsia="Arial Unicode MS"/>
-                <w:color w:val="000000"/>
-                <w:szCs w:val="22"/>
-              </w:rPr>
-              <w:t>..</w:t>
-            </w:r>
-            <w:proofErr w:type="gramEnd"/>
-            <w:r>
-              <w:rPr>
-                <w:rFonts w:eastAsia="Arial Unicode MS"/>
-                <w:color w:val="000000"/>
-                <w:szCs w:val="22"/>
-              </w:rPr>
-              <w:t>1</w:t>
+              <w:t>1..1</w:t>
             </w:r>
           </w:p>
         </w:tc>
@@ -11960,14 +10702,12 @@
                 <w:szCs w:val="22"/>
               </w:rPr>
             </w:pPr>
-            <w:proofErr w:type="spellStart"/>
             <w:r>
               <w:rPr>
                 <w:szCs w:val="22"/>
               </w:rPr>
               <w:t>Aktivitet.beskrivning</w:t>
             </w:r>
-            <w:proofErr w:type="spellEnd"/>
           </w:p>
         </w:tc>
         <w:tc>
@@ -12070,25 +10810,7 @@
                 <w:color w:val="000000"/>
                 <w:szCs w:val="22"/>
               </w:rPr>
-              <w:t>0</w:t>
-            </w:r>
-            <w:proofErr w:type="gramStart"/>
-            <w:r>
-              <w:rPr>
-                <w:rFonts w:eastAsia="Arial Unicode MS"/>
-                <w:color w:val="000000"/>
-                <w:szCs w:val="22"/>
-              </w:rPr>
-              <w:t>..</w:t>
-            </w:r>
-            <w:proofErr w:type="gramEnd"/>
-            <w:r>
-              <w:rPr>
-                <w:rFonts w:eastAsia="Arial Unicode MS"/>
-                <w:color w:val="000000"/>
-                <w:szCs w:val="22"/>
-              </w:rPr>
-              <w:t>1</w:t>
+              <w:t>0..1</w:t>
             </w:r>
           </w:p>
         </w:tc>
@@ -12142,7 +10864,6 @@
                 <w:lang w:val="en-GB"/>
               </w:rPr>
             </w:pPr>
-            <w:proofErr w:type="spellStart"/>
             <w:r>
               <w:rPr>
                 <w:rFonts w:ascii="Times New Roman" w:eastAsia="Times New Roman" w:hAnsi="Times New Roman" w:cs="Times New Roman"/>
@@ -12151,7 +10872,6 @@
               </w:rPr>
               <w:t>signDateTime</w:t>
             </w:r>
-            <w:proofErr w:type="spellEnd"/>
           </w:p>
           <w:p>
             <w:pPr>
@@ -12181,17 +10901,8 @@
                 <w:i/>
                 <w:szCs w:val="22"/>
               </w:rPr>
-              <w:t xml:space="preserve">Saknas mappning för NI </w:t>
-            </w:r>
-            <w:proofErr w:type="gramStart"/>
-            <w:r>
-              <w:rPr>
-                <w:i/>
-                <w:szCs w:val="22"/>
-              </w:rPr>
-              <w:t>2015.1</w:t>
-            </w:r>
-            <w:proofErr w:type="gramEnd"/>
+              <w:t>Saknas mappning för NI 2015.1</w:t>
+            </w:r>
           </w:p>
           <w:p>
             <w:pPr>
@@ -12250,23 +10961,7 @@
                 <w:rFonts w:ascii="Times New Roman" w:eastAsia="Times New Roman" w:hAnsi="Times New Roman" w:cs="Times New Roman"/>
                 <w:spacing w:val="-1"/>
               </w:rPr>
-              <w:t>Format ”</w:t>
-            </w:r>
-            <w:proofErr w:type="spellStart"/>
-            <w:r>
-              <w:rPr>
-                <w:rFonts w:ascii="Times New Roman" w:eastAsia="Times New Roman" w:hAnsi="Times New Roman" w:cs="Times New Roman"/>
-                <w:spacing w:val="-1"/>
-              </w:rPr>
-              <w:t>ÅÅMMDDttmmss</w:t>
-            </w:r>
-            <w:proofErr w:type="spellEnd"/>
-            <w:r>
-              <w:rPr>
-                <w:rFonts w:ascii="Times New Roman" w:eastAsia="Times New Roman" w:hAnsi="Times New Roman" w:cs="Times New Roman"/>
-                <w:spacing w:val="-1"/>
-              </w:rPr>
-              <w:t>”</w:t>
+              <w:t>Format ”ÅÅMMDDttmmss”</w:t>
             </w:r>
           </w:p>
           <w:p>
@@ -12337,25 +11032,7 @@
                 <w:color w:val="000000"/>
                 <w:szCs w:val="22"/>
               </w:rPr>
-              <w:t>0</w:t>
-            </w:r>
-            <w:proofErr w:type="gramStart"/>
-            <w:r>
-              <w:rPr>
-                <w:rFonts w:eastAsia="Arial Unicode MS"/>
-                <w:color w:val="000000"/>
-                <w:szCs w:val="22"/>
-              </w:rPr>
-              <w:t>..</w:t>
-            </w:r>
-            <w:proofErr w:type="gramEnd"/>
-            <w:r>
-              <w:rPr>
-                <w:rFonts w:eastAsia="Arial Unicode MS"/>
-                <w:color w:val="000000"/>
-                <w:szCs w:val="22"/>
-              </w:rPr>
-              <w:t>1</w:t>
+              <w:t>0..1</w:t>
             </w:r>
           </w:p>
         </w:tc>
@@ -12409,7 +11086,6 @@
                 <w:lang w:val="en-GB"/>
               </w:rPr>
             </w:pPr>
-            <w:proofErr w:type="spellStart"/>
             <w:r>
               <w:rPr>
                 <w:rFonts w:ascii="Times New Roman" w:eastAsia="Times New Roman" w:hAnsi="Times New Roman" w:cs="Times New Roman"/>
@@ -12417,7 +11093,6 @@
               </w:rPr>
               <w:t>registerDateTime</w:t>
             </w:r>
-            <w:proofErr w:type="spellEnd"/>
           </w:p>
         </w:tc>
         <w:tc>
@@ -12430,14 +11105,12 @@
                 <w:szCs w:val="22"/>
               </w:rPr>
             </w:pPr>
-            <w:proofErr w:type="spellStart"/>
             <w:r>
               <w:rPr>
                 <w:szCs w:val="22"/>
               </w:rPr>
               <w:t>Aktivitet.tid</w:t>
             </w:r>
-            <w:proofErr w:type="spellEnd"/>
           </w:p>
           <w:p>
             <w:pPr>
@@ -12478,23 +11151,7 @@
                 <w:rFonts w:ascii="Times New Roman" w:eastAsia="Times New Roman" w:hAnsi="Times New Roman" w:cs="Times New Roman"/>
                 <w:spacing w:val="-1"/>
               </w:rPr>
-              <w:t xml:space="preserve">Datum då beställning skapas rent tekniskt i </w:t>
-            </w:r>
-            <w:proofErr w:type="spellStart"/>
-            <w:r>
-              <w:rPr>
-                <w:rFonts w:ascii="Times New Roman" w:eastAsia="Times New Roman" w:hAnsi="Times New Roman" w:cs="Times New Roman"/>
-                <w:spacing w:val="-1"/>
-              </w:rPr>
-              <w:t>källsystemet</w:t>
-            </w:r>
-            <w:proofErr w:type="spellEnd"/>
-            <w:r>
-              <w:rPr>
-                <w:rFonts w:ascii="Times New Roman" w:eastAsia="Times New Roman" w:hAnsi="Times New Roman" w:cs="Times New Roman"/>
-                <w:spacing w:val="-1"/>
-              </w:rPr>
-              <w:t>.</w:t>
+              <w:t>Datum då beställning skapas rent tekniskt i källsystemet.</w:t>
             </w:r>
           </w:p>
           <w:p>
@@ -12512,23 +11169,7 @@
                 <w:rFonts w:ascii="Times New Roman" w:eastAsia="Times New Roman" w:hAnsi="Times New Roman" w:cs="Times New Roman"/>
                 <w:spacing w:val="-1"/>
               </w:rPr>
-              <w:t>Format ”</w:t>
-            </w:r>
-            <w:proofErr w:type="spellStart"/>
-            <w:r>
-              <w:rPr>
-                <w:rFonts w:ascii="Times New Roman" w:eastAsia="Times New Roman" w:hAnsi="Times New Roman" w:cs="Times New Roman"/>
-                <w:spacing w:val="-1"/>
-              </w:rPr>
-              <w:t>ÅÅMMDDttmmss</w:t>
-            </w:r>
-            <w:proofErr w:type="spellEnd"/>
-            <w:r>
-              <w:rPr>
-                <w:rFonts w:ascii="Times New Roman" w:eastAsia="Times New Roman" w:hAnsi="Times New Roman" w:cs="Times New Roman"/>
-                <w:spacing w:val="-1"/>
-              </w:rPr>
-              <w:t>”</w:t>
+              <w:t>Format ”ÅÅMMDDttmmss”</w:t>
             </w:r>
           </w:p>
         </w:tc>
@@ -12590,25 +11231,7 @@
                 <w:color w:val="000000"/>
                 <w:szCs w:val="22"/>
               </w:rPr>
-              <w:t>0</w:t>
-            </w:r>
-            <w:proofErr w:type="gramStart"/>
-            <w:r>
-              <w:rPr>
-                <w:rFonts w:eastAsia="Arial Unicode MS"/>
-                <w:color w:val="000000"/>
-                <w:szCs w:val="22"/>
-              </w:rPr>
-              <w:t>..</w:t>
-            </w:r>
-            <w:proofErr w:type="gramEnd"/>
-            <w:r>
-              <w:rPr>
-                <w:rFonts w:eastAsia="Arial Unicode MS"/>
-                <w:color w:val="000000"/>
-                <w:szCs w:val="22"/>
-              </w:rPr>
-              <w:t>1</w:t>
+              <w:t>0..1</w:t>
             </w:r>
           </w:p>
         </w:tc>
@@ -12661,16 +11284,13 @@
                 <w:spacing w:val="-1"/>
               </w:rPr>
             </w:pPr>
-            <w:proofErr w:type="spellStart"/>
             <w:r>
               <w:rPr>
                 <w:rFonts w:ascii="Times New Roman" w:eastAsia="Times New Roman" w:hAnsi="Times New Roman" w:cs="Times New Roman"/>
                 <w:spacing w:val="-1"/>
               </w:rPr>
-              <w:lastRenderedPageBreak/>
               <w:t>iCalender</w:t>
             </w:r>
-            <w:proofErr w:type="spellEnd"/>
           </w:p>
           <w:p>
             <w:pPr>
@@ -12700,14 +11320,12 @@
                 <w:szCs w:val="22"/>
               </w:rPr>
             </w:pPr>
-            <w:proofErr w:type="spellStart"/>
             <w:r>
               <w:rPr>
                 <w:szCs w:val="22"/>
               </w:rPr>
               <w:t>Aktivitet.tid</w:t>
             </w:r>
-            <w:proofErr w:type="spellEnd"/>
           </w:p>
         </w:tc>
         <w:tc>
@@ -12735,23 +11353,15 @@
                 <w:rFonts w:ascii="Times New Roman" w:eastAsia="Times New Roman" w:hAnsi="Times New Roman" w:cs="Times New Roman"/>
                 <w:spacing w:val="-1"/>
               </w:rPr>
-              <w:t xml:space="preserve">Används för att specificera en kalenderangivelse/period som skall gälla för beställningen, formatet skall skickas enligt </w:t>
-            </w:r>
-            <w:proofErr w:type="spellStart"/>
+              <w:t xml:space="preserve">Används för att specificera en kalenderangivelse/period som </w:t>
+            </w:r>
             <w:r>
               <w:rPr>
                 <w:rFonts w:ascii="Times New Roman" w:eastAsia="Times New Roman" w:hAnsi="Times New Roman" w:cs="Times New Roman"/>
                 <w:spacing w:val="-1"/>
               </w:rPr>
-              <w:t>iCalendar</w:t>
-            </w:r>
-            <w:proofErr w:type="spellEnd"/>
-            <w:r>
-              <w:rPr>
-                <w:rFonts w:ascii="Times New Roman" w:eastAsia="Times New Roman" w:hAnsi="Times New Roman" w:cs="Times New Roman"/>
-                <w:spacing w:val="-1"/>
-              </w:rPr>
-              <w:t xml:space="preserve"> RFC 5545</w:t>
+              <w:lastRenderedPageBreak/>
+              <w:t>skall gälla för beställningen, formatet skall skickas enligt iCalendar RFC 5545</w:t>
             </w:r>
           </w:p>
           <w:p>
@@ -12801,23 +11411,33 @@
                 <w:lang w:val="en-GB"/>
               </w:rPr>
             </w:pPr>
-            <w:proofErr w:type="spellStart"/>
             <w:r>
               <w:rPr>
                 <w:rFonts w:ascii="Times New Roman" w:eastAsia="Times New Roman" w:hAnsi="Times New Roman" w:cs="Times New Roman"/>
                 <w:spacing w:val="-1"/>
                 <w:lang w:val="en-GB"/>
               </w:rPr>
-              <w:t>Exempel</w:t>
-            </w:r>
-            <w:proofErr w:type="spellEnd"/>
-            <w:r>
+              <w:t>Exempel:</w:t>
+            </w:r>
+          </w:p>
+          <w:p>
+            <w:pPr>
+              <w:pStyle w:val="TableParagraph"/>
+              <w:spacing w:line="226" w:lineRule="exact"/>
+              <w:ind w:left="102"/>
               <w:rPr>
                 <w:rFonts w:ascii="Times New Roman" w:eastAsia="Times New Roman" w:hAnsi="Times New Roman" w:cs="Times New Roman"/>
                 <w:spacing w:val="-1"/>
                 <w:lang w:val="en-GB"/>
               </w:rPr>
-              <w:t>:</w:t>
+            </w:pPr>
+            <w:r>
+              <w:rPr>
+                <w:rFonts w:ascii="Times New Roman" w:eastAsia="Times New Roman" w:hAnsi="Times New Roman" w:cs="Times New Roman"/>
+                <w:spacing w:val="-1"/>
+                <w:lang w:val="en-GB"/>
+              </w:rPr>
+              <w:t>BEGIN:VCALENDAR</w:t>
             </w:r>
           </w:p>
           <w:p>
@@ -12837,7 +11457,7 @@
                 <w:spacing w:val="-1"/>
                 <w:lang w:val="en-GB"/>
               </w:rPr>
-              <w:t>BEGIN:VCALENDAR</w:t>
+              <w:t>VERSION:2.0</w:t>
             </w:r>
           </w:p>
           <w:p>
@@ -12857,7 +11477,7 @@
                 <w:spacing w:val="-1"/>
                 <w:lang w:val="en-GB"/>
               </w:rPr>
-              <w:t>VERSION:2.0</w:t>
+              <w:t>PRODID:-//ABC Corporation//NONSGML My Product//EN</w:t>
             </w:r>
           </w:p>
           <w:p>
@@ -12877,7 +11497,7 @@
                 <w:spacing w:val="-1"/>
                 <w:lang w:val="en-GB"/>
               </w:rPr>
-              <w:t>PRODID:-//ABC Corporation//NONSGML My Product//EN</w:t>
+              <w:t>BEGIN:VEVENT</w:t>
             </w:r>
           </w:p>
           <w:p>
@@ -12897,7 +11517,7 @@
                 <w:spacing w:val="-1"/>
                 <w:lang w:val="en-GB"/>
               </w:rPr>
-              <w:t>BEGIN:VEVENT</w:t>
+              <w:t>DTSTAMP:19980130T134500Z</w:t>
             </w:r>
           </w:p>
           <w:p>
@@ -12917,7 +11537,7 @@
                 <w:spacing w:val="-1"/>
                 <w:lang w:val="en-GB"/>
               </w:rPr>
-              <w:t>DTSTAMP:19980130T134500Z</w:t>
+              <w:t>SEQUENCE:0</w:t>
             </w:r>
           </w:p>
           <w:p>
@@ -12937,18 +11557,28 @@
                 <w:spacing w:val="-1"/>
                 <w:lang w:val="en-GB"/>
               </w:rPr>
-              <w:t>SEQUENCE</w:t>
-            </w:r>
-            <w:proofErr w:type="gramStart"/>
-            <w:r>
+              <w:t>UID:uid4@example.com</w:t>
+            </w:r>
+          </w:p>
+          <w:p>
+            <w:pPr>
+              <w:pStyle w:val="TableParagraph"/>
+              <w:spacing w:line="226" w:lineRule="exact"/>
+              <w:ind w:left="102"/>
               <w:rPr>
                 <w:rFonts w:ascii="Times New Roman" w:eastAsia="Times New Roman" w:hAnsi="Times New Roman" w:cs="Times New Roman"/>
                 <w:spacing w:val="-1"/>
                 <w:lang w:val="en-GB"/>
               </w:rPr>
-              <w:t>:0</w:t>
-            </w:r>
-            <w:proofErr w:type="gramEnd"/>
+            </w:pPr>
+            <w:r>
+              <w:rPr>
+                <w:rFonts w:ascii="Times New Roman" w:eastAsia="Times New Roman" w:hAnsi="Times New Roman" w:cs="Times New Roman"/>
+                <w:spacing w:val="-1"/>
+                <w:lang w:val="en-GB"/>
+              </w:rPr>
+              <w:t>END:VEVENT</w:t>
+            </w:r>
           </w:p>
           <w:p>
             <w:pPr>
@@ -12958,57 +11588,15 @@
               <w:rPr>
                 <w:rFonts w:ascii="Times New Roman" w:eastAsia="Times New Roman" w:hAnsi="Times New Roman" w:cs="Times New Roman"/>
                 <w:spacing w:val="-1"/>
-                <w:lang w:val="en-GB"/>
               </w:rPr>
             </w:pPr>
             <w:r>
               <w:rPr>
                 <w:rFonts w:ascii="Times New Roman" w:eastAsia="Times New Roman" w:hAnsi="Times New Roman" w:cs="Times New Roman"/>
                 <w:spacing w:val="-1"/>
-                <w:lang w:val="en-GB"/>
-              </w:rPr>
-              <w:t>UID:uid4@example.com</w:t>
-            </w:r>
-          </w:p>
-          <w:p>
-            <w:pPr>
-              <w:pStyle w:val="TableParagraph"/>
-              <w:spacing w:line="226" w:lineRule="exact"/>
-              <w:ind w:left="102"/>
-              <w:rPr>
-                <w:rFonts w:ascii="Times New Roman" w:eastAsia="Times New Roman" w:hAnsi="Times New Roman" w:cs="Times New Roman"/>
-                <w:spacing w:val="-1"/>
-                <w:lang w:val="en-GB"/>
-              </w:rPr>
-            </w:pPr>
-            <w:r>
-              <w:rPr>
-                <w:rFonts w:ascii="Times New Roman" w:eastAsia="Times New Roman" w:hAnsi="Times New Roman" w:cs="Times New Roman"/>
-                <w:spacing w:val="-1"/>
-                <w:lang w:val="en-GB"/>
-              </w:rPr>
-              <w:t>END:VEVENT</w:t>
-            </w:r>
-          </w:p>
-          <w:p>
-            <w:pPr>
-              <w:pStyle w:val="TableParagraph"/>
-              <w:spacing w:line="226" w:lineRule="exact"/>
-              <w:ind w:left="102"/>
-              <w:rPr>
-                <w:rFonts w:ascii="Times New Roman" w:eastAsia="Times New Roman" w:hAnsi="Times New Roman" w:cs="Times New Roman"/>
-                <w:spacing w:val="-1"/>
-              </w:rPr>
-            </w:pPr>
-            <w:proofErr w:type="gramStart"/>
-            <w:r>
-              <w:rPr>
-                <w:rFonts w:ascii="Times New Roman" w:eastAsia="Times New Roman" w:hAnsi="Times New Roman" w:cs="Times New Roman"/>
-                <w:spacing w:val="-1"/>
               </w:rPr>
               <w:t>END:VCALENDAR</w:t>
             </w:r>
-            <w:proofErr w:type="gramEnd"/>
           </w:p>
           <w:p>
             <w:pPr>
@@ -13048,6 +11636,7 @@
                 <w:spacing w:val="-1"/>
                 <w:szCs w:val="22"/>
               </w:rPr>
+              <w:lastRenderedPageBreak/>
               <w:t>String</w:t>
             </w:r>
           </w:p>
@@ -13080,25 +11669,7 @@
                 <w:color w:val="000000"/>
                 <w:szCs w:val="22"/>
               </w:rPr>
-              <w:t>0</w:t>
-            </w:r>
-            <w:proofErr w:type="gramStart"/>
-            <w:r>
-              <w:rPr>
-                <w:rFonts w:eastAsia="Arial Unicode MS"/>
-                <w:color w:val="000000"/>
-                <w:szCs w:val="22"/>
-              </w:rPr>
-              <w:t>..</w:t>
-            </w:r>
-            <w:proofErr w:type="gramEnd"/>
-            <w:r>
-              <w:rPr>
-                <w:rFonts w:eastAsia="Arial Unicode MS"/>
-                <w:color w:val="000000"/>
-                <w:szCs w:val="22"/>
-              </w:rPr>
-              <w:t>1</w:t>
+              <w:t>0..1</w:t>
             </w:r>
           </w:p>
         </w:tc>
@@ -13152,16 +11723,15 @@
                 <w:highlight w:val="yellow"/>
               </w:rPr>
             </w:pPr>
-            <w:proofErr w:type="spellStart"/>
             <w:r>
               <w:rPr>
                 <w:rFonts w:ascii="Times New Roman" w:eastAsia="Times New Roman" w:hAnsi="Times New Roman" w:cs="Times New Roman"/>
                 <w:spacing w:val="-1"/>
                 <w:lang w:val="en-GB"/>
               </w:rPr>
+              <w:lastRenderedPageBreak/>
               <w:t>careProcessId</w:t>
             </w:r>
-            <w:proofErr w:type="spellEnd"/>
           </w:p>
         </w:tc>
         <w:tc>
@@ -13185,17 +11755,8 @@
                 <w:i/>
                 <w:szCs w:val="22"/>
               </w:rPr>
-              <w:t xml:space="preserve">Saknas mappning för NI </w:t>
-            </w:r>
-            <w:proofErr w:type="gramStart"/>
-            <w:r>
-              <w:rPr>
-                <w:i/>
-                <w:szCs w:val="22"/>
-              </w:rPr>
-              <w:t>2015.1</w:t>
-            </w:r>
-            <w:proofErr w:type="gramEnd"/>
+              <w:t>Saknas mappning för NI 2015.1</w:t>
+            </w:r>
           </w:p>
         </w:tc>
         <w:tc>
@@ -13247,21 +11808,7 @@
               <w:rPr>
                 <w:rFonts w:ascii="Times New Roman" w:hAnsi="Times New Roman" w:cs="Times New Roman"/>
               </w:rPr>
-              <w:t xml:space="preserve">Flera aktiviteter kan tillhöra samma vårdprocess, producerande system kan </w:t>
-            </w:r>
-            <w:proofErr w:type="spellStart"/>
-            <w:r>
-              <w:rPr>
-                <w:rFonts w:ascii="Times New Roman" w:hAnsi="Times New Roman" w:cs="Times New Roman"/>
-              </w:rPr>
-              <w:t>t.ex</w:t>
-            </w:r>
-            <w:proofErr w:type="spellEnd"/>
-            <w:r>
-              <w:rPr>
-                <w:rFonts w:ascii="Times New Roman" w:hAnsi="Times New Roman" w:cs="Times New Roman"/>
-              </w:rPr>
-              <w:t xml:space="preserve"> gruppera dessa aktiviteter för att ge en sammanhängande bild av dessa aktiviteter.</w:t>
+              <w:t>Flera aktiviteter kan tillhöra samma vårdprocess, producerande system kan t.ex gruppera dessa aktiviteter för att ge en sammanhängande bild av dessa aktiviteter.</w:t>
             </w:r>
           </w:p>
           <w:p>
@@ -13335,7 +11882,6 @@
                 <w:szCs w:val="22"/>
               </w:rPr>
             </w:pPr>
-            <w:proofErr w:type="spellStart"/>
             <w:r>
               <w:rPr>
                 <w:spacing w:val="-1"/>
@@ -13344,7 +11890,6 @@
               </w:rPr>
               <w:t>UUIDType</w:t>
             </w:r>
-            <w:proofErr w:type="spellEnd"/>
           </w:p>
         </w:tc>
         <w:tc>
@@ -13375,25 +11920,7 @@
                 <w:color w:val="000000"/>
                 <w:szCs w:val="22"/>
               </w:rPr>
-              <w:t>0</w:t>
-            </w:r>
-            <w:proofErr w:type="gramStart"/>
-            <w:r>
-              <w:rPr>
-                <w:rFonts w:eastAsia="Arial Unicode MS"/>
-                <w:color w:val="000000"/>
-                <w:szCs w:val="22"/>
-              </w:rPr>
-              <w:t>..</w:t>
-            </w:r>
-            <w:proofErr w:type="gramEnd"/>
-            <w:r>
-              <w:rPr>
-                <w:rFonts w:eastAsia="Arial Unicode MS"/>
-                <w:color w:val="000000"/>
-                <w:szCs w:val="22"/>
-              </w:rPr>
-              <w:t>1</w:t>
+              <w:t>0..1</w:t>
             </w:r>
           </w:p>
         </w:tc>
@@ -13426,12 +11953,12 @@
     <w:p/>
     <w:p>
       <w:pPr>
-        <w:pStyle w:val="Brdtext"/>
+        <w:pStyle w:val="BodyText"/>
       </w:pPr>
     </w:p>
     <w:p>
       <w:pPr>
-        <w:pStyle w:val="Rubrik2"/>
+        <w:pStyle w:val="Heading2"/>
         <w:keepLines/>
         <w:numPr>
           <w:ilvl w:val="1"/>
@@ -13441,43 +11968,19 @@
         <w:ind w:left="576" w:hanging="576"/>
         <w:jc w:val="both"/>
       </w:pPr>
-      <w:bookmarkStart w:id="35" w:name="_Toc413398840"/>
-      <w:r>
-        <w:t xml:space="preserve">Sammanställning av terminologier, </w:t>
-      </w:r>
-      <w:proofErr w:type="spellStart"/>
-      <w:r>
-        <w:t>kodverk</w:t>
-      </w:r>
-      <w:proofErr w:type="spellEnd"/>
-      <w:r>
-        <w:t xml:space="preserve"> och identifierare</w:t>
-      </w:r>
-      <w:bookmarkEnd w:id="27"/>
-      <w:bookmarkEnd w:id="35"/>
+      <w:bookmarkStart w:id="34" w:name="_Toc413398840"/>
+      <w:r>
+        <w:t>Sammanställning av terminologier, kodverk och identifierare</w:t>
+      </w:r>
+      <w:bookmarkEnd w:id="28"/>
+      <w:bookmarkEnd w:id="34"/>
       <w:r>
         <w:t xml:space="preserve"> </w:t>
       </w:r>
     </w:p>
     <w:p>
       <w:r>
-        <w:t xml:space="preserve">Terminologier, </w:t>
-      </w:r>
-      <w:proofErr w:type="spellStart"/>
-      <w:r>
-        <w:t>kodverk</w:t>
-      </w:r>
-      <w:proofErr w:type="spellEnd"/>
-      <w:r>
-        <w:t xml:space="preserve"> och </w:t>
-      </w:r>
-      <w:proofErr w:type="spellStart"/>
-      <w:r>
-        <w:t>identifikationssystem</w:t>
-      </w:r>
-      <w:proofErr w:type="spellEnd"/>
-      <w:r>
-        <w:t xml:space="preserve"> som hanteras inom informationsmodellen</w:t>
+        <w:t>Terminologier, kodverk och identifikationssystem som hanteras inom informationsmodellen</w:t>
       </w:r>
     </w:p>
     <w:p>
@@ -13508,11 +12011,11 @@
         <w:tblLook w:val="01E0" w:firstRow="1" w:lastRow="1" w:firstColumn="1" w:lastColumn="1" w:noHBand="0" w:noVBand="0"/>
       </w:tblPr>
       <w:tblGrid>
-        <w:gridCol w:w="1400"/>
-        <w:gridCol w:w="1199"/>
-        <w:gridCol w:w="2918"/>
-        <w:gridCol w:w="1973"/>
-        <w:gridCol w:w="1845"/>
+        <w:gridCol w:w="1425"/>
+        <w:gridCol w:w="1220"/>
+        <w:gridCol w:w="2970"/>
+        <w:gridCol w:w="2008"/>
+        <w:gridCol w:w="1877"/>
       </w:tblGrid>
       <w:tr>
         <w:trPr>
@@ -13582,17 +12085,8 @@
                 <w:b/>
                 <w:lang w:val="sv-SE"/>
               </w:rPr>
-              <w:t xml:space="preserve">Föreskrift, standard, internationellt </w:t>
-            </w:r>
-            <w:proofErr w:type="spellStart"/>
-            <w:r>
-              <w:rPr>
-                <w:b/>
-                <w:lang w:val="sv-SE"/>
-              </w:rPr>
-              <w:t>kodverk</w:t>
-            </w:r>
-            <w:proofErr w:type="spellEnd"/>
+              <w:t>Föreskrift, standard, internationellt kodverk</w:t>
+            </w:r>
           </w:p>
         </w:tc>
         <w:tc>
@@ -13825,17 +12319,18 @@
           <w:color w:val="00A9A7" w:themeColor="accent1"/>
         </w:rPr>
       </w:pPr>
-      <w:bookmarkStart w:id="36" w:name="_Toc90794760"/>
-      <w:bookmarkStart w:id="37" w:name="_Toc90796712"/>
-      <w:bookmarkStart w:id="38" w:name="_Toc90797058"/>
-      <w:bookmarkStart w:id="39" w:name="_Toc90797078"/>
-      <w:bookmarkStart w:id="40" w:name="_Toc95097690"/>
-      <w:bookmarkStart w:id="41" w:name="_Toc95292252"/>
-      <w:bookmarkStart w:id="42" w:name="_Toc95544011"/>
-      <w:bookmarkStart w:id="43" w:name="_Toc100125833"/>
-      <w:bookmarkStart w:id="44" w:name="_Toc116886648"/>
-      <w:bookmarkStart w:id="45" w:name="_Toc138576303"/>
-      <w:bookmarkStart w:id="46" w:name="_Toc139439949"/>
+      <w:bookmarkStart w:id="35" w:name="_Toc90794760"/>
+      <w:bookmarkStart w:id="36" w:name="_Toc90796712"/>
+      <w:bookmarkStart w:id="37" w:name="_Toc90797058"/>
+      <w:bookmarkStart w:id="38" w:name="_Toc90797078"/>
+      <w:bookmarkStart w:id="39" w:name="_Toc95097690"/>
+      <w:bookmarkStart w:id="40" w:name="_Toc95292252"/>
+      <w:bookmarkStart w:id="41" w:name="_Toc95544011"/>
+      <w:bookmarkStart w:id="42" w:name="_Toc100125833"/>
+      <w:bookmarkStart w:id="43" w:name="_Toc116886648"/>
+      <w:bookmarkStart w:id="44" w:name="_Toc138576303"/>
+      <w:bookmarkStart w:id="45" w:name="_Toc139439949"/>
+      <w:bookmarkEnd w:id="35"/>
       <w:bookmarkEnd w:id="36"/>
       <w:bookmarkEnd w:id="37"/>
       <w:bookmarkEnd w:id="38"/>
@@ -13846,18 +12341,17 @@
       <w:bookmarkEnd w:id="43"/>
       <w:bookmarkEnd w:id="44"/>
       <w:bookmarkEnd w:id="45"/>
-      <w:bookmarkEnd w:id="46"/>
     </w:p>
     <w:p>
       <w:pPr>
-        <w:pStyle w:val="Brdtext"/>
+        <w:pStyle w:val="BodyText"/>
       </w:pPr>
     </w:p>
     <w:sectPr>
-      <w:headerReference w:type="even" r:id="rId16"/>
-      <w:headerReference w:type="default" r:id="rId17"/>
-      <w:footerReference w:type="default" r:id="rId18"/>
-      <w:headerReference w:type="first" r:id="rId19"/>
+      <w:headerReference w:type="even" r:id="rId17"/>
+      <w:headerReference w:type="default" r:id="rId18"/>
+      <w:footerReference w:type="default" r:id="rId19"/>
+      <w:headerReference w:type="first" r:id="rId20"/>
       <w:pgSz w:w="11906" w:h="16838" w:code="9"/>
       <w:pgMar w:top="2948" w:right="1701" w:bottom="1814" w:left="1701" w:header="340" w:footer="0" w:gutter="0"/>
       <w:pgNumType w:start="0"/>
@@ -13870,7 +12364,7 @@
 </file>
 
 <file path=word/endnotes.xml><?xml version="1.0" encoding="utf-8"?>
-<w:endnotes xmlns:wpc="http://schemas.microsoft.com/office/word/2010/wordprocessingCanvas" xmlns:mc="http://schemas.openxmlformats.org/markup-compatibility/2006" xmlns:o="urn:schemas-microsoft-com:office:office" xmlns:r="http://schemas.openxmlformats.org/officeDocument/2006/relationships" xmlns:m="http://schemas.openxmlformats.org/officeDocument/2006/math" xmlns:v="urn:schemas-microsoft-com:vml" xmlns:wp14="http://schemas.microsoft.com/office/word/2010/wordprocessingDrawing" xmlns:wp="http://schemas.openxmlformats.org/drawingml/2006/wordprocessingDrawing" xmlns:w10="urn:schemas-microsoft-com:office:word" xmlns:w="http://schemas.openxmlformats.org/wordprocessingml/2006/main" xmlns:w14="http://schemas.microsoft.com/office/word/2010/wordml" xmlns:w15="http://schemas.microsoft.com/office/word/2012/wordml" xmlns:wpg="http://schemas.microsoft.com/office/word/2010/wordprocessingGroup" xmlns:wpi="http://schemas.microsoft.com/office/word/2010/wordprocessingInk" xmlns:wne="http://schemas.microsoft.com/office/word/2006/wordml" xmlns:wps="http://schemas.microsoft.com/office/word/2010/wordprocessingShape" mc:Ignorable="w14 w15 wp14">
+<w:endnotes xmlns:wpc="http://schemas.microsoft.com/office/word/2010/wordprocessingCanvas" xmlns:mo="http://schemas.microsoft.com/office/mac/office/2008/main" xmlns:mc="http://schemas.openxmlformats.org/markup-compatibility/2006" xmlns:mv="urn:schemas-microsoft-com:mac:vml" xmlns:o="urn:schemas-microsoft-com:office:office" xmlns:r="http://schemas.openxmlformats.org/officeDocument/2006/relationships" xmlns:m="http://schemas.openxmlformats.org/officeDocument/2006/math" xmlns:v="urn:schemas-microsoft-com:vml" xmlns:wp14="http://schemas.microsoft.com/office/word/2010/wordprocessingDrawing" xmlns:wp="http://schemas.openxmlformats.org/drawingml/2006/wordprocessingDrawing" xmlns:w10="urn:schemas-microsoft-com:office:word" xmlns:w="http://schemas.openxmlformats.org/wordprocessingml/2006/main" xmlns:w14="http://schemas.microsoft.com/office/word/2010/wordml" xmlns:wpg="http://schemas.microsoft.com/office/word/2010/wordprocessingGroup" xmlns:wpi="http://schemas.microsoft.com/office/word/2010/wordprocessingInk" xmlns:wne="http://schemas.microsoft.com/office/word/2006/wordml" xmlns:wps="http://schemas.microsoft.com/office/word/2010/wordprocessingShape" mc:Ignorable="w14 wp14">
   <w:endnote w:type="separator" w:id="-1">
     <w:p>
       <w:r>
@@ -13893,7 +12387,7 @@
 </file>
 
 <file path=word/footer1.xml><?xml version="1.0" encoding="utf-8"?>
-<w:ftr xmlns:wpc="http://schemas.microsoft.com/office/word/2010/wordprocessingCanvas" xmlns:mc="http://schemas.openxmlformats.org/markup-compatibility/2006" xmlns:o="urn:schemas-microsoft-com:office:office" xmlns:r="http://schemas.openxmlformats.org/officeDocument/2006/relationships" xmlns:m="http://schemas.openxmlformats.org/officeDocument/2006/math" xmlns:v="urn:schemas-microsoft-com:vml" xmlns:wp14="http://schemas.microsoft.com/office/word/2010/wordprocessingDrawing" xmlns:wp="http://schemas.openxmlformats.org/drawingml/2006/wordprocessingDrawing" xmlns:w10="urn:schemas-microsoft-com:office:word" xmlns:w="http://schemas.openxmlformats.org/wordprocessingml/2006/main" xmlns:w14="http://schemas.microsoft.com/office/word/2010/wordml" xmlns:w15="http://schemas.microsoft.com/office/word/2012/wordml" xmlns:wpg="http://schemas.microsoft.com/office/word/2010/wordprocessingGroup" xmlns:wpi="http://schemas.microsoft.com/office/word/2010/wordprocessingInk" xmlns:wne="http://schemas.microsoft.com/office/word/2006/wordml" xmlns:wps="http://schemas.microsoft.com/office/word/2010/wordprocessingShape" mc:Ignorable="w14 w15 wp14">
+<w:ftr xmlns:wpc="http://schemas.microsoft.com/office/word/2010/wordprocessingCanvas" xmlns:mo="http://schemas.microsoft.com/office/mac/office/2008/main" xmlns:mc="http://schemas.openxmlformats.org/markup-compatibility/2006" xmlns:mv="urn:schemas-microsoft-com:mac:vml" xmlns:o="urn:schemas-microsoft-com:office:office" xmlns:r="http://schemas.openxmlformats.org/officeDocument/2006/relationships" xmlns:m="http://schemas.openxmlformats.org/officeDocument/2006/math" xmlns:v="urn:schemas-microsoft-com:vml" xmlns:wp14="http://schemas.microsoft.com/office/word/2010/wordprocessingDrawing" xmlns:wp="http://schemas.openxmlformats.org/drawingml/2006/wordprocessingDrawing" xmlns:w10="urn:schemas-microsoft-com:office:word" xmlns:w="http://schemas.openxmlformats.org/wordprocessingml/2006/main" xmlns:w14="http://schemas.microsoft.com/office/word/2010/wordml" xmlns:wpg="http://schemas.microsoft.com/office/word/2010/wordprocessingGroup" xmlns:wpi="http://schemas.microsoft.com/office/word/2010/wordprocessingInk" xmlns:wne="http://schemas.microsoft.com/office/word/2006/wordml" xmlns:wps="http://schemas.microsoft.com/office/word/2010/wordprocessingShape" mc:Ignorable="w14 wp14">
   <w:tbl>
     <w:tblPr>
       <w:tblW w:w="9923" w:type="dxa"/>
@@ -13923,15 +12417,10 @@
         </w:tcPr>
         <w:p>
           <w:pPr>
-            <w:pStyle w:val="Sidfot"/>
+            <w:pStyle w:val="Footer"/>
           </w:pPr>
-          <w:proofErr w:type="spellStart"/>
           <w:r>
-            <w:t>Inera</w:t>
-          </w:r>
-          <w:proofErr w:type="spellEnd"/>
-          <w:r>
-            <w:t xml:space="preserve"> AB</w:t>
+            <w:t>Inera AB</w:t>
           </w:r>
         </w:p>
       </w:tc>
@@ -13941,7 +12430,7 @@
         </w:tcPr>
         <w:p>
           <w:pPr>
-            <w:pStyle w:val="Sidfot"/>
+            <w:pStyle w:val="Footer"/>
           </w:pPr>
           <w:r>
             <w:t>Box 177 03</w:t>
@@ -13949,7 +12438,7 @@
         </w:p>
         <w:p>
           <w:pPr>
-            <w:pStyle w:val="Sidfot"/>
+            <w:pStyle w:val="Footer"/>
           </w:pPr>
           <w:r>
             <w:t>Östgötagatan 12</w:t>
@@ -13957,7 +12446,7 @@
         </w:p>
         <w:p>
           <w:pPr>
-            <w:pStyle w:val="Sidfot"/>
+            <w:pStyle w:val="Footer"/>
           </w:pPr>
           <w:r>
             <w:t>118 93 Stockholm</w:t>
@@ -13970,7 +12459,7 @@
         </w:tcPr>
         <w:p>
           <w:pPr>
-            <w:pStyle w:val="Sidfot"/>
+            <w:pStyle w:val="Footer"/>
             <w:rPr>
               <w:lang w:val="en-US"/>
             </w:rPr>
@@ -13984,7 +12473,7 @@
         </w:p>
         <w:p>
           <w:pPr>
-            <w:pStyle w:val="Sidfot"/>
+            <w:pStyle w:val="Footer"/>
             <w:rPr>
               <w:lang w:val="en-US"/>
             </w:rPr>
@@ -13998,7 +12487,7 @@
         </w:p>
         <w:p>
           <w:pPr>
-            <w:pStyle w:val="Sidfot"/>
+            <w:pStyle w:val="Footer"/>
             <w:rPr>
               <w:lang w:val="en-US"/>
             </w:rPr>
@@ -14017,7 +12506,7 @@
         </w:tcPr>
         <w:p>
           <w:pPr>
-            <w:pStyle w:val="Sidfot"/>
+            <w:pStyle w:val="Footer"/>
           </w:pPr>
           <w:r>
             <w:t>Organisationsnummer</w:t>
@@ -14025,7 +12514,7 @@
         </w:p>
         <w:p>
           <w:pPr>
-            <w:pStyle w:val="Sidfot"/>
+            <w:pStyle w:val="Footer"/>
           </w:pPr>
           <w:r>
             <w:t>556559-4230</w:t>
@@ -14033,7 +12522,7 @@
         </w:p>
         <w:p>
           <w:pPr>
-            <w:pStyle w:val="Sidfot"/>
+            <w:pStyle w:val="Footer"/>
           </w:pPr>
         </w:p>
       </w:tc>
@@ -14043,9 +12532,9 @@
         </w:tcPr>
         <w:p>
           <w:pPr>
-            <w:pStyle w:val="Sidfot"/>
+            <w:pStyle w:val="Footer"/>
             <w:rPr>
-              <w:rStyle w:val="Sidnummer"/>
+              <w:rStyle w:val="PageNumber"/>
             </w:rPr>
           </w:pPr>
           <w:r>
@@ -14053,75 +12542,75 @@
           </w:r>
           <w:r>
             <w:rPr>
-              <w:rStyle w:val="Sidnummer"/>
+              <w:rStyle w:val="PageNumber"/>
             </w:rPr>
             <w:t xml:space="preserve">Sid </w:t>
           </w:r>
           <w:r>
             <w:rPr>
-              <w:rStyle w:val="Sidnummer"/>
+              <w:rStyle w:val="PageNumber"/>
             </w:rPr>
             <w:fldChar w:fldCharType="begin"/>
           </w:r>
           <w:r>
             <w:rPr>
-              <w:rStyle w:val="Sidnummer"/>
+              <w:rStyle w:val="PageNumber"/>
             </w:rPr>
             <w:instrText xml:space="preserve"> PAGE </w:instrText>
           </w:r>
           <w:r>
             <w:rPr>
-              <w:rStyle w:val="Sidnummer"/>
+              <w:rStyle w:val="PageNumber"/>
             </w:rPr>
             <w:fldChar w:fldCharType="separate"/>
           </w:r>
           <w:r>
             <w:rPr>
-              <w:rStyle w:val="Sidnummer"/>
+              <w:rStyle w:val="PageNumber"/>
               <w:noProof/>
             </w:rPr>
-            <w:t>15</w:t>
+            <w:t>2</w:t>
           </w:r>
           <w:r>
             <w:rPr>
-              <w:rStyle w:val="Sidnummer"/>
+              <w:rStyle w:val="PageNumber"/>
             </w:rPr>
             <w:fldChar w:fldCharType="end"/>
           </w:r>
           <w:r>
             <w:rPr>
-              <w:rStyle w:val="Sidnummer"/>
+              <w:rStyle w:val="PageNumber"/>
             </w:rPr>
             <w:t>/</w:t>
           </w:r>
           <w:r>
             <w:rPr>
-              <w:rStyle w:val="Sidnummer"/>
+              <w:rStyle w:val="PageNumber"/>
             </w:rPr>
             <w:fldChar w:fldCharType="begin"/>
           </w:r>
           <w:r>
             <w:rPr>
-              <w:rStyle w:val="Sidnummer"/>
+              <w:rStyle w:val="PageNumber"/>
             </w:rPr>
             <w:instrText xml:space="preserve"> NUMPAGES </w:instrText>
           </w:r>
           <w:r>
             <w:rPr>
-              <w:rStyle w:val="Sidnummer"/>
+              <w:rStyle w:val="PageNumber"/>
             </w:rPr>
             <w:fldChar w:fldCharType="separate"/>
           </w:r>
           <w:r>
             <w:rPr>
-              <w:rStyle w:val="Sidnummer"/>
+              <w:rStyle w:val="PageNumber"/>
               <w:noProof/>
             </w:rPr>
             <w:t>16</w:t>
           </w:r>
           <w:r>
             <w:rPr>
-              <w:rStyle w:val="Sidnummer"/>
+              <w:rStyle w:val="PageNumber"/>
             </w:rPr>
             <w:fldChar w:fldCharType="end"/>
           </w:r>
@@ -14135,7 +12624,7 @@
 </file>
 
 <file path=word/footnotes.xml><?xml version="1.0" encoding="utf-8"?>
-<w:footnotes xmlns:wpc="http://schemas.microsoft.com/office/word/2010/wordprocessingCanvas" xmlns:mc="http://schemas.openxmlformats.org/markup-compatibility/2006" xmlns:o="urn:schemas-microsoft-com:office:office" xmlns:r="http://schemas.openxmlformats.org/officeDocument/2006/relationships" xmlns:m="http://schemas.openxmlformats.org/officeDocument/2006/math" xmlns:v="urn:schemas-microsoft-com:vml" xmlns:wp14="http://schemas.microsoft.com/office/word/2010/wordprocessingDrawing" xmlns:wp="http://schemas.openxmlformats.org/drawingml/2006/wordprocessingDrawing" xmlns:w10="urn:schemas-microsoft-com:office:word" xmlns:w="http://schemas.openxmlformats.org/wordprocessingml/2006/main" xmlns:w14="http://schemas.microsoft.com/office/word/2010/wordml" xmlns:w15="http://schemas.microsoft.com/office/word/2012/wordml" xmlns:wpg="http://schemas.microsoft.com/office/word/2010/wordprocessingGroup" xmlns:wpi="http://schemas.microsoft.com/office/word/2010/wordprocessingInk" xmlns:wne="http://schemas.microsoft.com/office/word/2006/wordml" xmlns:wps="http://schemas.microsoft.com/office/word/2010/wordprocessingShape" mc:Ignorable="w14 w15 wp14">
+<w:footnotes xmlns:wpc="http://schemas.microsoft.com/office/word/2010/wordprocessingCanvas" xmlns:mo="http://schemas.microsoft.com/office/mac/office/2008/main" xmlns:mc="http://schemas.openxmlformats.org/markup-compatibility/2006" xmlns:mv="urn:schemas-microsoft-com:mac:vml" xmlns:o="urn:schemas-microsoft-com:office:office" xmlns:r="http://schemas.openxmlformats.org/officeDocument/2006/relationships" xmlns:m="http://schemas.openxmlformats.org/officeDocument/2006/math" xmlns:v="urn:schemas-microsoft-com:vml" xmlns:wp14="http://schemas.microsoft.com/office/word/2010/wordprocessingDrawing" xmlns:wp="http://schemas.openxmlformats.org/drawingml/2006/wordprocessingDrawing" xmlns:w10="urn:schemas-microsoft-com:office:word" xmlns:w="http://schemas.openxmlformats.org/wordprocessingml/2006/main" xmlns:w14="http://schemas.microsoft.com/office/word/2010/wordml" xmlns:wpg="http://schemas.microsoft.com/office/word/2010/wordprocessingGroup" xmlns:wpi="http://schemas.microsoft.com/office/word/2010/wordprocessingInk" xmlns:wne="http://schemas.microsoft.com/office/word/2006/wordml" xmlns:wps="http://schemas.microsoft.com/office/word/2010/wordprocessingShape" mc:Ignorable="w14 wp14">
   <w:footnote w:type="separator" w:id="-1">
     <w:p>
       <w:r>
@@ -14158,14 +12647,14 @@
 </file>
 
 <file path=word/header1.xml><?xml version="1.0" encoding="utf-8"?>
-<w:hdr xmlns:wpc="http://schemas.microsoft.com/office/word/2010/wordprocessingCanvas" xmlns:mc="http://schemas.openxmlformats.org/markup-compatibility/2006" xmlns:o="urn:schemas-microsoft-com:office:office" xmlns:r="http://schemas.openxmlformats.org/officeDocument/2006/relationships" xmlns:m="http://schemas.openxmlformats.org/officeDocument/2006/math" xmlns:v="urn:schemas-microsoft-com:vml" xmlns:wp14="http://schemas.microsoft.com/office/word/2010/wordprocessingDrawing" xmlns:wp="http://schemas.openxmlformats.org/drawingml/2006/wordprocessingDrawing" xmlns:w10="urn:schemas-microsoft-com:office:word" xmlns:w="http://schemas.openxmlformats.org/wordprocessingml/2006/main" xmlns:w14="http://schemas.microsoft.com/office/word/2010/wordml" xmlns:w15="http://schemas.microsoft.com/office/word/2012/wordml" xmlns:wpg="http://schemas.microsoft.com/office/word/2010/wordprocessingGroup" xmlns:wpi="http://schemas.microsoft.com/office/word/2010/wordprocessingInk" xmlns:wne="http://schemas.microsoft.com/office/word/2006/wordml" xmlns:wps="http://schemas.microsoft.com/office/word/2010/wordprocessingShape" mc:Ignorable="w14 w15 wp14">
+<w:hdr xmlns:wpc="http://schemas.microsoft.com/office/word/2010/wordprocessingCanvas" xmlns:mo="http://schemas.microsoft.com/office/mac/office/2008/main" xmlns:mc="http://schemas.openxmlformats.org/markup-compatibility/2006" xmlns:mv="urn:schemas-microsoft-com:mac:vml" xmlns:o="urn:schemas-microsoft-com:office:office" xmlns:r="http://schemas.openxmlformats.org/officeDocument/2006/relationships" xmlns:m="http://schemas.openxmlformats.org/officeDocument/2006/math" xmlns:v="urn:schemas-microsoft-com:vml" xmlns:wp14="http://schemas.microsoft.com/office/word/2010/wordprocessingDrawing" xmlns:wp="http://schemas.openxmlformats.org/drawingml/2006/wordprocessingDrawing" xmlns:w10="urn:schemas-microsoft-com:office:word" xmlns:w="http://schemas.openxmlformats.org/wordprocessingml/2006/main" xmlns:w14="http://schemas.microsoft.com/office/word/2010/wordml" xmlns:wpg="http://schemas.microsoft.com/office/word/2010/wordprocessingGroup" xmlns:wpi="http://schemas.microsoft.com/office/word/2010/wordprocessingInk" xmlns:wne="http://schemas.microsoft.com/office/word/2006/wordml" xmlns:wps="http://schemas.microsoft.com/office/word/2010/wordprocessingShape" mc:Ignorable="w14 wp14">
   <w:p/>
   <w:p/>
 </w:hdr>
 </file>
 
 <file path=word/header2.xml><?xml version="1.0" encoding="utf-8"?>
-<w:hdr xmlns:wpc="http://schemas.microsoft.com/office/word/2010/wordprocessingCanvas" xmlns:mc="http://schemas.openxmlformats.org/markup-compatibility/2006" xmlns:o="urn:schemas-microsoft-com:office:office" xmlns:r="http://schemas.openxmlformats.org/officeDocument/2006/relationships" xmlns:m="http://schemas.openxmlformats.org/officeDocument/2006/math" xmlns:v="urn:schemas-microsoft-com:vml" xmlns:wp14="http://schemas.microsoft.com/office/word/2010/wordprocessingDrawing" xmlns:wp="http://schemas.openxmlformats.org/drawingml/2006/wordprocessingDrawing" xmlns:w10="urn:schemas-microsoft-com:office:word" xmlns:w="http://schemas.openxmlformats.org/wordprocessingml/2006/main" xmlns:w14="http://schemas.microsoft.com/office/word/2010/wordml" xmlns:w15="http://schemas.microsoft.com/office/word/2012/wordml" xmlns:wpg="http://schemas.microsoft.com/office/word/2010/wordprocessingGroup" xmlns:wpi="http://schemas.microsoft.com/office/word/2010/wordprocessingInk" xmlns:wne="http://schemas.microsoft.com/office/word/2006/wordml" xmlns:wps="http://schemas.microsoft.com/office/word/2010/wordprocessingShape" mc:Ignorable="w14 w15 wp14">
+<w:hdr xmlns:wpc="http://schemas.microsoft.com/office/word/2010/wordprocessingCanvas" xmlns:mo="http://schemas.microsoft.com/office/mac/office/2008/main" xmlns:mc="http://schemas.openxmlformats.org/markup-compatibility/2006" xmlns:mv="urn:schemas-microsoft-com:mac:vml" xmlns:o="urn:schemas-microsoft-com:office:office" xmlns:r="http://schemas.openxmlformats.org/officeDocument/2006/relationships" xmlns:m="http://schemas.openxmlformats.org/officeDocument/2006/math" xmlns:v="urn:schemas-microsoft-com:vml" xmlns:wp14="http://schemas.microsoft.com/office/word/2010/wordprocessingDrawing" xmlns:wp="http://schemas.openxmlformats.org/drawingml/2006/wordprocessingDrawing" xmlns:w10="urn:schemas-microsoft-com:office:word" xmlns:w="http://schemas.openxmlformats.org/wordprocessingml/2006/main" xmlns:w14="http://schemas.microsoft.com/office/word/2010/wordml" xmlns:wpg="http://schemas.microsoft.com/office/word/2010/wordprocessingGroup" xmlns:wpi="http://schemas.microsoft.com/office/word/2010/wordprocessingInk" xmlns:wne="http://schemas.microsoft.com/office/word/2006/wordml" xmlns:wps="http://schemas.microsoft.com/office/word/2010/wordprocessingShape" mc:Ignorable="w14 wp14">
   <w:tbl>
     <w:tblPr>
       <w:tblW w:w="10681" w:type="dxa"/>
@@ -14197,7 +12686,7 @@
         </w:tcPr>
         <w:p>
           <w:pPr>
-            <w:pStyle w:val="Sidfot"/>
+            <w:pStyle w:val="Footer"/>
           </w:pPr>
           <w:r>
             <w:t>201</w:t>
@@ -14214,7 +12703,7 @@
         </w:tcPr>
         <w:p>
           <w:pPr>
-            <w:pStyle w:val="Sidfot"/>
+            <w:pStyle w:val="Footer"/>
             <w:rPr>
               <w:lang w:val="en-GB"/>
             </w:rPr>
@@ -14267,6 +12756,7 @@
               <w:showingPlcHdr/>
               <w:text/>
             </w:sdtPr>
+            <w:sdtEndPr/>
             <w:sdtContent>
               <w:r>
                 <w:rPr>
@@ -14297,6 +12787,7 @@
               <w:showingPlcHdr/>
               <w:text/>
             </w:sdtPr>
+            <w:sdtEndPr/>
             <w:sdtContent>
               <w:r>
                 <w:t>Diarienummer: XXX</w:t>
@@ -14318,7 +12809,7 @@
         </w:tcPr>
         <w:p>
           <w:pPr>
-            <w:pStyle w:val="Sidfot"/>
+            <w:pStyle w:val="Footer"/>
           </w:pPr>
           <w:r>
             <w:t>Författare</w:t>
@@ -14331,15 +12822,7 @@
             <w:t>Dokumentägare:</w:t>
           </w:r>
           <w:r>
-            <w:t xml:space="preserve"> I-resurs </w:t>
-          </w:r>
-          <w:proofErr w:type="spellStart"/>
-          <w:r>
-            <w:t>Inera</w:t>
-          </w:r>
-          <w:proofErr w:type="spellEnd"/>
-          <w:r>
-            <w:t xml:space="preserve"> Arkitektur </w:t>
+            <w:t xml:space="preserve"> I-resurs Inera Arkitektur </w:t>
           </w:r>
         </w:p>
       </w:tc>
@@ -14353,7 +12836,7 @@
         </w:tcPr>
         <w:p>
           <w:pPr>
-            <w:pStyle w:val="Sidfot"/>
+            <w:pStyle w:val="Footer"/>
           </w:pPr>
           <w:r>
             <w:t>Senast ändrad</w:t>
@@ -14361,7 +12844,7 @@
         </w:p>
         <w:p>
           <w:pPr>
-            <w:pStyle w:val="Sidfot"/>
+            <w:pStyle w:val="Footer"/>
           </w:pPr>
           <w:r>
             <w:t>2015-02-25</w:t>
@@ -14394,15 +12877,15 @@
         </w:tcPr>
         <w:p>
           <w:pPr>
-            <w:pStyle w:val="Sidhuvud"/>
+            <w:pStyle w:val="Header"/>
           </w:pPr>
           <w:r>
             <w:rPr>
               <w:noProof/>
-              <w:lang w:eastAsia="sv-SE"/>
+              <w:lang w:val="en-US" w:eastAsia="en-US"/>
             </w:rPr>
             <w:drawing>
-              <wp:inline distT="0" distB="0" distL="0" distR="0" wp14:anchorId="1EDB3116" wp14:editId="59F6EDA9">
+              <wp:inline distT="0" distB="0" distL="0" distR="0" wp14:anchorId="3C26558F" wp14:editId="25AD10C7">
                 <wp:extent cx="1087200" cy="867600"/>
                 <wp:effectExtent l="0" t="0" r="0" b="8890"/>
                 <wp:docPr id="23" name="Bild 23"/>
@@ -14458,7 +12941,7 @@
 </file>
 
 <file path=word/header3.xml><?xml version="1.0" encoding="utf-8"?>
-<w:hdr xmlns:wpc="http://schemas.microsoft.com/office/word/2010/wordprocessingCanvas" xmlns:mc="http://schemas.openxmlformats.org/markup-compatibility/2006" xmlns:o="urn:schemas-microsoft-com:office:office" xmlns:r="http://schemas.openxmlformats.org/officeDocument/2006/relationships" xmlns:m="http://schemas.openxmlformats.org/officeDocument/2006/math" xmlns:v="urn:schemas-microsoft-com:vml" xmlns:wp14="http://schemas.microsoft.com/office/word/2010/wordprocessingDrawing" xmlns:wp="http://schemas.openxmlformats.org/drawingml/2006/wordprocessingDrawing" xmlns:w10="urn:schemas-microsoft-com:office:word" xmlns:w="http://schemas.openxmlformats.org/wordprocessingml/2006/main" xmlns:w14="http://schemas.microsoft.com/office/word/2010/wordml" xmlns:w15="http://schemas.microsoft.com/office/word/2012/wordml" xmlns:wpg="http://schemas.microsoft.com/office/word/2010/wordprocessingGroup" xmlns:wpi="http://schemas.microsoft.com/office/word/2010/wordprocessingInk" xmlns:wne="http://schemas.microsoft.com/office/word/2006/wordml" xmlns:wps="http://schemas.microsoft.com/office/word/2010/wordprocessingShape" mc:Ignorable="w14 w15 wp14">
+<w:hdr xmlns:wpc="http://schemas.microsoft.com/office/word/2010/wordprocessingCanvas" xmlns:mo="http://schemas.microsoft.com/office/mac/office/2008/main" xmlns:mc="http://schemas.openxmlformats.org/markup-compatibility/2006" xmlns:mv="urn:schemas-microsoft-com:mac:vml" xmlns:o="urn:schemas-microsoft-com:office:office" xmlns:r="http://schemas.openxmlformats.org/officeDocument/2006/relationships" xmlns:m="http://schemas.openxmlformats.org/officeDocument/2006/math" xmlns:v="urn:schemas-microsoft-com:vml" xmlns:wp14="http://schemas.microsoft.com/office/word/2010/wordprocessingDrawing" xmlns:wp="http://schemas.openxmlformats.org/drawingml/2006/wordprocessingDrawing" xmlns:w10="urn:schemas-microsoft-com:office:word" xmlns:w="http://schemas.openxmlformats.org/wordprocessingml/2006/main" xmlns:w14="http://schemas.microsoft.com/office/word/2010/wordml" xmlns:wpg="http://schemas.microsoft.com/office/word/2010/wordprocessingGroup" xmlns:wpi="http://schemas.microsoft.com/office/word/2010/wordprocessingInk" xmlns:wne="http://schemas.microsoft.com/office/word/2006/wordml" xmlns:wps="http://schemas.microsoft.com/office/word/2010/wordprocessingShape" mc:Ignorable="w14 wp14">
   <w:tbl>
     <w:tblPr>
       <w:tblW w:w="10681" w:type="dxa"/>
@@ -14488,7 +12971,7 @@
         </w:tcPr>
         <w:p>
           <w:pPr>
-            <w:pStyle w:val="Sidhuvud"/>
+            <w:pStyle w:val="Header"/>
           </w:pPr>
         </w:p>
       </w:tc>
@@ -14504,7 +12987,7 @@
         </w:tcPr>
         <w:p>
           <w:pPr>
-            <w:pStyle w:val="Sidhuvud"/>
+            <w:pStyle w:val="Header"/>
           </w:pPr>
         </w:p>
       </w:tc>
@@ -14520,7 +13003,7 @@
         </w:tcPr>
         <w:p>
           <w:pPr>
-            <w:pStyle w:val="Sidhuvud"/>
+            <w:pStyle w:val="Header"/>
           </w:pPr>
         </w:p>
       </w:tc>
@@ -14536,7 +13019,7 @@
         </w:tcPr>
         <w:p>
           <w:pPr>
-            <w:pStyle w:val="Sidhuvud"/>
+            <w:pStyle w:val="Header"/>
           </w:pPr>
         </w:p>
       </w:tc>
@@ -14560,7 +13043,7 @@
         </w:tcPr>
         <w:p>
           <w:pPr>
-            <w:pStyle w:val="Sidhuvud"/>
+            <w:pStyle w:val="Header"/>
             <w:rPr>
               <w:noProof/>
               <w:lang w:eastAsia="sv-SE"/>
@@ -14569,15 +13052,15 @@
         </w:p>
         <w:p>
           <w:pPr>
-            <w:pStyle w:val="Sidhuvud"/>
+            <w:pStyle w:val="Header"/>
           </w:pPr>
           <w:r>
             <w:rPr>
               <w:noProof/>
-              <w:lang w:eastAsia="sv-SE"/>
+              <w:lang w:val="en-US" w:eastAsia="en-US"/>
             </w:rPr>
             <w:drawing>
-              <wp:inline distT="0" distB="0" distL="0" distR="0" wp14:anchorId="71084FF9" wp14:editId="66F0ECA8">
+              <wp:inline distT="0" distB="0" distL="0" distR="0" wp14:anchorId="7B69588A" wp14:editId="13769375">
                 <wp:extent cx="1091565" cy="865505"/>
                 <wp:effectExtent l="0" t="0" r="0" b="0"/>
                 <wp:docPr id="1" name="Bildobjekt 1"/>
@@ -14628,19 +13111,19 @@
   </w:tbl>
   <w:p>
     <w:pPr>
-      <w:pStyle w:val="Sidhuvud"/>
+      <w:pStyle w:val="Header"/>
     </w:pPr>
   </w:p>
   <w:p>
     <w:pPr>
-      <w:pStyle w:val="Sidhuvud"/>
+      <w:pStyle w:val="Header"/>
     </w:pPr>
   </w:p>
 </w:hdr>
 </file>
 
 <file path=word/numbering.xml><?xml version="1.0" encoding="utf-8"?>
-<w:numbering xmlns:wpc="http://schemas.microsoft.com/office/word/2010/wordprocessingCanvas" xmlns:mc="http://schemas.openxmlformats.org/markup-compatibility/2006" xmlns:o="urn:schemas-microsoft-com:office:office" xmlns:r="http://schemas.openxmlformats.org/officeDocument/2006/relationships" xmlns:m="http://schemas.openxmlformats.org/officeDocument/2006/math" xmlns:v="urn:schemas-microsoft-com:vml" xmlns:wp14="http://schemas.microsoft.com/office/word/2010/wordprocessingDrawing" xmlns:wp="http://schemas.openxmlformats.org/drawingml/2006/wordprocessingDrawing" xmlns:w10="urn:schemas-microsoft-com:office:word" xmlns:w="http://schemas.openxmlformats.org/wordprocessingml/2006/main" xmlns:w14="http://schemas.microsoft.com/office/word/2010/wordml" xmlns:w15="http://schemas.microsoft.com/office/word/2012/wordml" xmlns:wpg="http://schemas.microsoft.com/office/word/2010/wordprocessingGroup" xmlns:wpi="http://schemas.microsoft.com/office/word/2010/wordprocessingInk" xmlns:wne="http://schemas.microsoft.com/office/word/2006/wordml" xmlns:wps="http://schemas.microsoft.com/office/word/2010/wordprocessingShape" mc:Ignorable="w14 w15 wp14">
+<w:numbering xmlns:wpc="http://schemas.microsoft.com/office/word/2010/wordprocessingCanvas" xmlns:mo="http://schemas.microsoft.com/office/mac/office/2008/main" xmlns:mc="http://schemas.openxmlformats.org/markup-compatibility/2006" xmlns:mv="urn:schemas-microsoft-com:mac:vml" xmlns:o="urn:schemas-microsoft-com:office:office" xmlns:r="http://schemas.openxmlformats.org/officeDocument/2006/relationships" xmlns:m="http://schemas.openxmlformats.org/officeDocument/2006/math" xmlns:v="urn:schemas-microsoft-com:vml" xmlns:wp14="http://schemas.microsoft.com/office/word/2010/wordprocessingDrawing" xmlns:wp="http://schemas.openxmlformats.org/drawingml/2006/wordprocessingDrawing" xmlns:w10="urn:schemas-microsoft-com:office:word" xmlns:w="http://schemas.openxmlformats.org/wordprocessingml/2006/main" xmlns:w14="http://schemas.microsoft.com/office/word/2010/wordml" xmlns:wpg="http://schemas.microsoft.com/office/word/2010/wordprocessingGroup" xmlns:wpi="http://schemas.microsoft.com/office/word/2010/wordprocessingInk" xmlns:wne="http://schemas.microsoft.com/office/word/2006/wordml" xmlns:wps="http://schemas.microsoft.com/office/word/2010/wordprocessingShape" mc:Ignorable="w14 wp14">
   <w:numPicBullet w:numPicBulletId="0">
     <w:pict>
       <v:shapetype id="_x0000_t75" coordsize="21600,21600" o:spt="75" o:preferrelative="t" path="m@4@5l@4@11@9@11@9@5xe" filled="f" stroked="f">
@@ -14662,21 +13145,21 @@
         <v:path o:extrusionok="f" gradientshapeok="t" o:connecttype="rect"/>
         <o:lock v:ext="edit" aspectratio="t"/>
       </v:shapetype>
-      <v:shape id="_x0000_i1077" type="#_x0000_t75" style="width:4.5pt;height:13.5pt" o:bullet="t">
+      <v:shape id="_x0000_i1029" type="#_x0000_t75" style="width:4.85pt;height:13.75pt" o:bullet="t">
         <v:imagedata r:id="rId1" o:title="Pil-v2-Word"/>
       </v:shape>
     </w:pict>
   </w:numPicBullet>
   <w:numPicBullet w:numPicBulletId="1">
     <w:pict>
-      <v:shape id="_x0000_i1078" type="#_x0000_t75" style="width:4.5pt;height:12pt" o:bullet="t">
+      <v:shape id="_x0000_i1030" type="#_x0000_t75" style="width:4.85pt;height:12.15pt" o:bullet="t">
         <v:imagedata r:id="rId2" o:title="Pil-v2-Word"/>
       </v:shape>
     </w:pict>
   </w:numPicBullet>
   <w:numPicBullet w:numPicBulletId="2">
     <w:pict>
-      <v:shape id="_x0000_i1079" type="#_x0000_t75" style="width:3.75pt;height:9pt" o:bullet="t">
+      <v:shape id="_x0000_i1031" type="#_x0000_t75" style="width:4.05pt;height:8.9pt" o:bullet="t">
         <v:imagedata r:id="rId3" o:title="Pil-v2-Word"/>
       </v:shape>
     </w:pict>
@@ -16348,7 +14831,7 @@
     <w:lvl w:ilvl="0">
       <w:start w:val="1"/>
       <w:numFmt w:val="decimal"/>
-      <w:pStyle w:val="Numreradlista"/>
+      <w:pStyle w:val="ListNumber"/>
       <w:lvlText w:val="%1."/>
       <w:lvlJc w:val="left"/>
       <w:pPr>
@@ -17462,7 +15945,7 @@
     <w:lvl w:ilvl="0">
       <w:start w:val="1"/>
       <w:numFmt w:val="bullet"/>
-      <w:pStyle w:val="Punktlista"/>
+      <w:pStyle w:val="ListBullet"/>
       <w:lvlText w:val=""/>
       <w:lvlJc w:val="left"/>
       <w:pPr>
@@ -18211,7 +16694,7 @@
 </file>
 
 <file path=word/styles.xml><?xml version="1.0" encoding="utf-8"?>
-<w:styles xmlns:mc="http://schemas.openxmlformats.org/markup-compatibility/2006" xmlns:r="http://schemas.openxmlformats.org/officeDocument/2006/relationships" xmlns:w="http://schemas.openxmlformats.org/wordprocessingml/2006/main" xmlns:w14="http://schemas.microsoft.com/office/word/2010/wordml" xmlns:w15="http://schemas.microsoft.com/office/word/2012/wordml" mc:Ignorable="w14 w15">
+<w:styles xmlns:mc="http://schemas.openxmlformats.org/markup-compatibility/2006" xmlns:r="http://schemas.openxmlformats.org/officeDocument/2006/relationships" xmlns:w="http://schemas.openxmlformats.org/wordprocessingml/2006/main" xmlns:w14="http://schemas.microsoft.com/office/word/2010/wordml" mc:Ignorable="w14">
   <w:docDefaults>
     <w:rPrDefault>
       <w:rPr>
@@ -18221,7 +16704,7 @@
     </w:rPrDefault>
     <w:pPrDefault/>
   </w:docDefaults>
-  <w:latentStyles w:defLockedState="0" w:defUIPriority="0" w:defSemiHidden="0" w:defUnhideWhenUsed="0" w:defQFormat="0" w:count="371">
+  <w:latentStyles w:defLockedState="0" w:defUIPriority="0" w:defSemiHidden="0" w:defUnhideWhenUsed="0" w:defQFormat="0" w:count="276">
     <w:lsdException w:name="Normal" w:qFormat="1"/>
     <w:lsdException w:name="heading 1" w:qFormat="1"/>
     <w:lsdException w:name="heading 2" w:qFormat="1"/>
@@ -18469,105 +16952,10 @@
     <w:lsdException w:name="Book Title" w:uiPriority="33"/>
     <w:lsdException w:name="Bibliography" w:semiHidden="1" w:uiPriority="37" w:unhideWhenUsed="1"/>
     <w:lsdException w:name="TOC Heading" w:semiHidden="1" w:uiPriority="39" w:unhideWhenUsed="1" w:qFormat="1"/>
-    <w:lsdException w:name="Grid Table 4" w:uiPriority="49"/>
-    <w:lsdException w:name="Grid Table 5 Dark" w:uiPriority="50"/>
-    <w:lsdException w:name="Grid Table 6 Colorful" w:uiPriority="51"/>
-    <w:lsdException w:name="Grid Table 7 Colorful" w:uiPriority="52"/>
-    <w:lsdException w:name="Grid Table 1 Light Accent 1" w:uiPriority="46"/>
-    <w:lsdException w:name="Grid Table 2 Accent 1" w:uiPriority="47"/>
-    <w:lsdException w:name="Grid Table 3 Accent 1" w:uiPriority="48"/>
-    <w:lsdException w:name="Grid Table 4 Accent 1" w:uiPriority="49"/>
-    <w:lsdException w:name="Grid Table 5 Dark Accent 1" w:uiPriority="50"/>
-    <w:lsdException w:name="Grid Table 6 Colorful Accent 1" w:uiPriority="51"/>
-    <w:lsdException w:name="Grid Table 7 Colorful Accent 1" w:uiPriority="52"/>
-    <w:lsdException w:name="Grid Table 1 Light Accent 2" w:uiPriority="46"/>
-    <w:lsdException w:name="Grid Table 2 Accent 2" w:uiPriority="47"/>
-    <w:lsdException w:name="Grid Table 3 Accent 2" w:uiPriority="48"/>
-    <w:lsdException w:name="Grid Table 4 Accent 2" w:uiPriority="49"/>
-    <w:lsdException w:name="Grid Table 5 Dark Accent 2" w:uiPriority="50"/>
-    <w:lsdException w:name="Grid Table 6 Colorful Accent 2" w:uiPriority="51"/>
-    <w:lsdException w:name="Grid Table 7 Colorful Accent 2" w:uiPriority="52"/>
-    <w:lsdException w:name="Grid Table 1 Light Accent 3" w:uiPriority="46"/>
-    <w:lsdException w:name="Grid Table 2 Accent 3" w:uiPriority="47"/>
-    <w:lsdException w:name="Grid Table 3 Accent 3" w:uiPriority="48"/>
-    <w:lsdException w:name="Grid Table 4 Accent 3" w:uiPriority="49"/>
-    <w:lsdException w:name="Grid Table 5 Dark Accent 3" w:uiPriority="50"/>
-    <w:lsdException w:name="Grid Table 6 Colorful Accent 3" w:uiPriority="51"/>
-    <w:lsdException w:name="Grid Table 7 Colorful Accent 3" w:uiPriority="52"/>
-    <w:lsdException w:name="Grid Table 1 Light Accent 4" w:uiPriority="46"/>
-    <w:lsdException w:name="Grid Table 2 Accent 4" w:uiPriority="47"/>
-    <w:lsdException w:name="Grid Table 3 Accent 4" w:uiPriority="48"/>
-    <w:lsdException w:name="Grid Table 4 Accent 4" w:uiPriority="49"/>
-    <w:lsdException w:name="Grid Table 5 Dark Accent 4" w:uiPriority="50"/>
-    <w:lsdException w:name="Grid Table 6 Colorful Accent 4" w:uiPriority="51"/>
-    <w:lsdException w:name="Grid Table 7 Colorful Accent 4" w:uiPriority="52"/>
-    <w:lsdException w:name="Grid Table 1 Light Accent 5" w:uiPriority="46"/>
-    <w:lsdException w:name="Grid Table 2 Accent 5" w:uiPriority="47"/>
-    <w:lsdException w:name="Grid Table 3 Accent 5" w:uiPriority="48"/>
-    <w:lsdException w:name="Grid Table 4 Accent 5" w:uiPriority="49"/>
-    <w:lsdException w:name="Grid Table 5 Dark Accent 5" w:uiPriority="50"/>
-    <w:lsdException w:name="Grid Table 6 Colorful Accent 5" w:uiPriority="51"/>
-    <w:lsdException w:name="Grid Table 7 Colorful Accent 5" w:uiPriority="52"/>
-    <w:lsdException w:name="Grid Table 1 Light Accent 6" w:uiPriority="46"/>
-    <w:lsdException w:name="Grid Table 2 Accent 6" w:uiPriority="47"/>
-    <w:lsdException w:name="Grid Table 3 Accent 6" w:uiPriority="48"/>
-    <w:lsdException w:name="Grid Table 4 Accent 6" w:uiPriority="49"/>
-    <w:lsdException w:name="Grid Table 5 Dark Accent 6" w:uiPriority="50"/>
-    <w:lsdException w:name="Grid Table 6 Colorful Accent 6" w:uiPriority="51"/>
-    <w:lsdException w:name="Grid Table 7 Colorful Accent 6" w:uiPriority="52"/>
-    <w:lsdException w:name="List Table 1 Light" w:uiPriority="46"/>
-    <w:lsdException w:name="List Table 2" w:uiPriority="47"/>
-    <w:lsdException w:name="List Table 3" w:uiPriority="48"/>
-    <w:lsdException w:name="List Table 4" w:uiPriority="49"/>
-    <w:lsdException w:name="List Table 5 Dark" w:uiPriority="50"/>
-    <w:lsdException w:name="List Table 6 Colorful" w:uiPriority="51"/>
-    <w:lsdException w:name="List Table 7 Colorful" w:uiPriority="52"/>
-    <w:lsdException w:name="List Table 1 Light Accent 1" w:uiPriority="46"/>
-    <w:lsdException w:name="List Table 2 Accent 1" w:uiPriority="47"/>
-    <w:lsdException w:name="List Table 3 Accent 1" w:uiPriority="48"/>
-    <w:lsdException w:name="List Table 4 Accent 1" w:uiPriority="49"/>
-    <w:lsdException w:name="List Table 5 Dark Accent 1" w:uiPriority="50"/>
-    <w:lsdException w:name="List Table 6 Colorful Accent 1" w:uiPriority="51"/>
-    <w:lsdException w:name="List Table 7 Colorful Accent 1" w:uiPriority="52"/>
-    <w:lsdException w:name="List Table 1 Light Accent 2" w:uiPriority="46"/>
-    <w:lsdException w:name="List Table 2 Accent 2" w:uiPriority="47"/>
-    <w:lsdException w:name="List Table 3 Accent 2" w:uiPriority="48"/>
-    <w:lsdException w:name="List Table 4 Accent 2" w:uiPriority="49"/>
-    <w:lsdException w:name="List Table 5 Dark Accent 2" w:uiPriority="50"/>
-    <w:lsdException w:name="List Table 6 Colorful Accent 2" w:uiPriority="51"/>
-    <w:lsdException w:name="List Table 7 Colorful Accent 2" w:uiPriority="52"/>
-    <w:lsdException w:name="List Table 1 Light Accent 3" w:uiPriority="46"/>
-    <w:lsdException w:name="List Table 2 Accent 3" w:uiPriority="47"/>
-    <w:lsdException w:name="List Table 3 Accent 3" w:uiPriority="48"/>
-    <w:lsdException w:name="List Table 4 Accent 3" w:uiPriority="49"/>
-    <w:lsdException w:name="List Table 5 Dark Accent 3" w:uiPriority="50"/>
-    <w:lsdException w:name="List Table 6 Colorful Accent 3" w:uiPriority="51"/>
-    <w:lsdException w:name="List Table 7 Colorful Accent 3" w:uiPriority="52"/>
-    <w:lsdException w:name="List Table 1 Light Accent 4" w:uiPriority="46"/>
-    <w:lsdException w:name="List Table 2 Accent 4" w:uiPriority="47"/>
-    <w:lsdException w:name="List Table 3 Accent 4" w:uiPriority="48"/>
-    <w:lsdException w:name="List Table 4 Accent 4" w:uiPriority="49"/>
-    <w:lsdException w:name="List Table 5 Dark Accent 4" w:uiPriority="50"/>
-    <w:lsdException w:name="List Table 6 Colorful Accent 4" w:uiPriority="51"/>
-    <w:lsdException w:name="List Table 7 Colorful Accent 4" w:uiPriority="52"/>
-    <w:lsdException w:name="List Table 1 Light Accent 5" w:uiPriority="46"/>
-    <w:lsdException w:name="List Table 2 Accent 5" w:uiPriority="47"/>
-    <w:lsdException w:name="List Table 3 Accent 5" w:uiPriority="48"/>
-    <w:lsdException w:name="List Table 4 Accent 5" w:uiPriority="49"/>
-    <w:lsdException w:name="List Table 5 Dark Accent 5" w:uiPriority="50"/>
-    <w:lsdException w:name="List Table 6 Colorful Accent 5" w:uiPriority="51"/>
-    <w:lsdException w:name="List Table 7 Colorful Accent 5" w:uiPriority="52"/>
-    <w:lsdException w:name="List Table 1 Light Accent 6" w:uiPriority="46"/>
-    <w:lsdException w:name="List Table 2 Accent 6" w:uiPriority="47"/>
-    <w:lsdException w:name="List Table 3 Accent 6" w:uiPriority="48"/>
-    <w:lsdException w:name="List Table 4 Accent 6" w:uiPriority="49"/>
-    <w:lsdException w:name="List Table 5 Dark Accent 6" w:uiPriority="50"/>
-    <w:lsdException w:name="List Table 6 Colorful Accent 6" w:uiPriority="51"/>
-    <w:lsdException w:name="List Table 7 Colorful Accent 6" w:uiPriority="52"/>
   </w:latentStyles>
   <w:style w:type="paragraph" w:default="1" w:styleId="Normal">
     <w:name w:val="Normal"/>
-    <w:next w:val="Brdtext"/>
+    <w:next w:val="BodyText"/>
     <w:qFormat/>
     <w:rsid w:val="003F245C"/>
     <w:pPr>
@@ -18579,11 +16967,11 @@
       <w:lang w:eastAsia="en-GB"/>
     </w:rPr>
   </w:style>
-  <w:style w:type="paragraph" w:styleId="Rubrik1">
+  <w:style w:type="paragraph" w:styleId="Heading1">
     <w:name w:val="heading 1"/>
-    <w:basedOn w:val="Brdtext"/>
+    <w:basedOn w:val="BodyText"/>
     <w:next w:val="Normal"/>
-    <w:link w:val="Rubrik1Char"/>
+    <w:link w:val="Heading1Char"/>
     <w:qFormat/>
     <w:rsid w:val="003F245C"/>
     <w:pPr>
@@ -18599,9 +16987,9 @@
       <w:szCs w:val="32"/>
     </w:rPr>
   </w:style>
-  <w:style w:type="paragraph" w:styleId="Rubrik2">
+  <w:style w:type="paragraph" w:styleId="Heading2">
     <w:name w:val="heading 2"/>
-    <w:basedOn w:val="Brdtext"/>
+    <w:basedOn w:val="BodyText"/>
     <w:next w:val="Normal"/>
     <w:qFormat/>
     <w:rsid w:val="003F245C"/>
@@ -18618,9 +17006,9 @@
       <w:szCs w:val="28"/>
     </w:rPr>
   </w:style>
-  <w:style w:type="paragraph" w:styleId="Rubrik3">
+  <w:style w:type="paragraph" w:styleId="Heading3">
     <w:name w:val="heading 3"/>
-    <w:basedOn w:val="Brdtext"/>
+    <w:basedOn w:val="BodyText"/>
     <w:next w:val="Normal"/>
     <w:qFormat/>
     <w:rsid w:val="003F245C"/>
@@ -18636,9 +17024,9 @@
       <w:szCs w:val="26"/>
     </w:rPr>
   </w:style>
-  <w:style w:type="paragraph" w:styleId="Rubrik4">
+  <w:style w:type="paragraph" w:styleId="Heading4">
     <w:name w:val="heading 4"/>
-    <w:basedOn w:val="Rubrik3"/>
+    <w:basedOn w:val="Heading3"/>
     <w:next w:val="Normal"/>
     <w:rsid w:val="008F5601"/>
     <w:pPr>
@@ -18646,9 +17034,9 @@
       <w:outlineLvl w:val="3"/>
     </w:pPr>
   </w:style>
-  <w:style w:type="paragraph" w:styleId="Rubrik5">
+  <w:style w:type="paragraph" w:styleId="Heading5">
     <w:name w:val="heading 5"/>
-    <w:basedOn w:val="Rubrik4"/>
+    <w:basedOn w:val="Heading4"/>
     <w:next w:val="Normal"/>
     <w:rsid w:val="008F5601"/>
     <w:pPr>
@@ -18656,7 +17044,7 @@
       <w:outlineLvl w:val="4"/>
     </w:pPr>
   </w:style>
-  <w:style w:type="paragraph" w:styleId="Rubrik6">
+  <w:style w:type="paragraph" w:styleId="Heading6">
     <w:name w:val="heading 6"/>
     <w:basedOn w:val="Normal"/>
     <w:next w:val="Normal"/>
@@ -18671,7 +17059,7 @@
       <w:szCs w:val="22"/>
     </w:rPr>
   </w:style>
-  <w:style w:type="paragraph" w:styleId="Rubrik7">
+  <w:style w:type="paragraph" w:styleId="Heading7">
     <w:name w:val="heading 7"/>
     <w:basedOn w:val="Normal"/>
     <w:next w:val="Normal"/>
@@ -18684,7 +17072,7 @@
       <w:sz w:val="24"/>
     </w:rPr>
   </w:style>
-  <w:style w:type="paragraph" w:styleId="Rubrik8">
+  <w:style w:type="paragraph" w:styleId="Heading8">
     <w:name w:val="heading 8"/>
     <w:basedOn w:val="Normal"/>
     <w:next w:val="Normal"/>
@@ -18698,7 +17086,7 @@
       <w:sz w:val="24"/>
     </w:rPr>
   </w:style>
-  <w:style w:type="paragraph" w:styleId="Rubrik9">
+  <w:style w:type="paragraph" w:styleId="Heading9">
     <w:name w:val="heading 9"/>
     <w:basedOn w:val="Normal"/>
     <w:next w:val="Normal"/>
@@ -18712,13 +17100,13 @@
       <w:szCs w:val="22"/>
     </w:rPr>
   </w:style>
-  <w:style w:type="character" w:default="1" w:styleId="Standardstycketeckensnitt">
+  <w:style w:type="character" w:default="1" w:styleId="DefaultParagraphFont">
     <w:name w:val="Default Paragraph Font"/>
     <w:uiPriority w:val="1"/>
     <w:semiHidden/>
     <w:unhideWhenUsed/>
   </w:style>
-  <w:style w:type="table" w:default="1" w:styleId="Normaltabell">
+  <w:style w:type="table" w:default="1" w:styleId="TableNormal">
     <w:name w:val="Normal Table"/>
     <w:uiPriority w:val="99"/>
     <w:semiHidden/>
@@ -18733,15 +17121,15 @@
       </w:tblCellMar>
     </w:tblPr>
   </w:style>
-  <w:style w:type="numbering" w:default="1" w:styleId="Ingenlista">
+  <w:style w:type="numbering" w:default="1" w:styleId="NoList">
     <w:name w:val="No List"/>
     <w:uiPriority w:val="99"/>
     <w:semiHidden/>
     <w:unhideWhenUsed/>
   </w:style>
-  <w:style w:type="character" w:customStyle="1" w:styleId="Rubrik1Char">
-    <w:name w:val="Rubrik 1 Char"/>
-    <w:link w:val="Rubrik1"/>
+  <w:style w:type="character" w:customStyle="1" w:styleId="Heading1Char">
+    <w:name w:val="Heading 1 Char"/>
+    <w:link w:val="Heading1"/>
     <w:rsid w:val="003F245C"/>
     <w:rPr>
       <w:rFonts w:ascii="Arial" w:hAnsi="Arial" w:cs="Arial"/>
@@ -18752,10 +17140,10 @@
       <w:lang w:eastAsia="en-GB"/>
     </w:rPr>
   </w:style>
-  <w:style w:type="paragraph" w:styleId="Sidhuvud">
+  <w:style w:type="paragraph" w:styleId="Header">
     <w:name w:val="header"/>
-    <w:basedOn w:val="Brdtext"/>
-    <w:link w:val="SidhuvudChar"/>
+    <w:basedOn w:val="BodyText"/>
+    <w:link w:val="HeaderChar"/>
     <w:uiPriority w:val="99"/>
     <w:rsid w:val="00E123DA"/>
     <w:pPr>
@@ -18767,9 +17155,9 @@
       <w:sz w:val="14"/>
     </w:rPr>
   </w:style>
-  <w:style w:type="paragraph" w:styleId="Sidfot">
+  <w:style w:type="paragraph" w:styleId="Footer">
     <w:name w:val="footer"/>
-    <w:basedOn w:val="Brdtext"/>
+    <w:basedOn w:val="BodyText"/>
     <w:semiHidden/>
     <w:rsid w:val="00E123DA"/>
     <w:pPr>
@@ -18785,9 +17173,9 @@
       <w:sz w:val="14"/>
     </w:rPr>
   </w:style>
-  <w:style w:type="table" w:styleId="Professionelltabell">
+  <w:style w:type="table" w:styleId="TableProfessional">
     <w:name w:val="Table Professional"/>
-    <w:basedOn w:val="Normaltabell"/>
+    <w:basedOn w:val="TableNormal"/>
     <w:rsid w:val="00C86683"/>
     <w:pPr>
       <w:spacing w:before="20"/>
@@ -18797,6 +17185,7 @@
       <w:sz w:val="16"/>
     </w:rPr>
     <w:tblPr>
+      <w:tblInd w:w="0" w:type="dxa"/>
       <w:tblBorders>
         <w:top w:val="single" w:sz="6" w:space="0" w:color="00A9A7"/>
         <w:left w:val="single" w:sz="6" w:space="0" w:color="00A9A7"/>
@@ -18805,6 +17194,12 @@
         <w:insideH w:val="single" w:sz="6" w:space="0" w:color="00A9A7"/>
         <w:insideV w:val="single" w:sz="6" w:space="0" w:color="00A9A7"/>
       </w:tblBorders>
+      <w:tblCellMar>
+        <w:top w:w="0" w:type="dxa"/>
+        <w:left w:w="108" w:type="dxa"/>
+        <w:bottom w:w="0" w:type="dxa"/>
+        <w:right w:w="108" w:type="dxa"/>
+      </w:tblCellMar>
     </w:tblPr>
     <w:tcPr>
       <w:shd w:val="clear" w:color="auto" w:fill="auto"/>
@@ -18835,7 +17230,7 @@
       </w:tcPr>
     </w:tblStylePr>
   </w:style>
-  <w:style w:type="character" w:styleId="Sidnummer">
+  <w:style w:type="character" w:styleId="PageNumber">
     <w:name w:val="page number"/>
     <w:semiHidden/>
     <w:rsid w:val="000D68C0"/>
@@ -18846,7 +17241,7 @@
       <w:sz w:val="14"/>
     </w:rPr>
   </w:style>
-  <w:style w:type="character" w:styleId="Hyperlnk">
+  <w:style w:type="character" w:styleId="Hyperlink">
     <w:name w:val="Hyperlink"/>
     <w:uiPriority w:val="99"/>
     <w:qFormat/>
@@ -18859,7 +17254,7 @@
       <w:lang w:val="sv-SE"/>
     </w:rPr>
   </w:style>
-  <w:style w:type="character" w:styleId="AnvndHyperlnk">
+  <w:style w:type="character" w:styleId="FollowedHyperlink">
     <w:name w:val="FollowedHyperlink"/>
     <w:semiHidden/>
     <w:rsid w:val="00524F0D"/>
@@ -18870,9 +17265,9 @@
       <w:u w:val="single"/>
     </w:rPr>
   </w:style>
-  <w:style w:type="paragraph" w:styleId="Punktlista">
+  <w:style w:type="paragraph" w:styleId="ListBullet">
     <w:name w:val="List Bullet"/>
-    <w:basedOn w:val="Brdtext"/>
+    <w:basedOn w:val="BodyText"/>
     <w:qFormat/>
     <w:rsid w:val="003F245C"/>
     <w:pPr>
@@ -18886,7 +17281,7 @@
       <w:contextualSpacing/>
     </w:pPr>
   </w:style>
-  <w:style w:type="paragraph" w:styleId="Innehll1">
+  <w:style w:type="paragraph" w:styleId="TOC1">
     <w:name w:val="toc 1"/>
     <w:basedOn w:val="Normal"/>
     <w:next w:val="Normal"/>
@@ -18903,7 +17298,7 @@
       <w:sz w:val="20"/>
     </w:rPr>
   </w:style>
-  <w:style w:type="paragraph" w:styleId="Innehll2">
+  <w:style w:type="paragraph" w:styleId="TOC2">
     <w:name w:val="toc 2"/>
     <w:basedOn w:val="Normal"/>
     <w:next w:val="Normal"/>
@@ -18920,7 +17315,7 @@
       <w:sz w:val="20"/>
     </w:rPr>
   </w:style>
-  <w:style w:type="paragraph" w:styleId="Innehll3">
+  <w:style w:type="paragraph" w:styleId="TOC3">
     <w:name w:val="toc 3"/>
     <w:basedOn w:val="Normal"/>
     <w:next w:val="Normal"/>
@@ -18935,7 +17330,7 @@
       <w:sz w:val="20"/>
     </w:rPr>
   </w:style>
-  <w:style w:type="paragraph" w:styleId="Innehll4">
+  <w:style w:type="paragraph" w:styleId="TOC4">
     <w:name w:val="toc 4"/>
     <w:basedOn w:val="Normal"/>
     <w:next w:val="Normal"/>
@@ -18952,7 +17347,7 @@
       <w:sz w:val="20"/>
     </w:rPr>
   </w:style>
-  <w:style w:type="paragraph" w:styleId="Innehll5">
+  <w:style w:type="paragraph" w:styleId="TOC5">
     <w:name w:val="toc 5"/>
     <w:basedOn w:val="Normal"/>
     <w:next w:val="Normal"/>
@@ -18969,7 +17364,7 @@
       <w:sz w:val="20"/>
     </w:rPr>
   </w:style>
-  <w:style w:type="paragraph" w:styleId="Innehll6">
+  <w:style w:type="paragraph" w:styleId="TOC6">
     <w:name w:val="toc 6"/>
     <w:basedOn w:val="Normal"/>
     <w:next w:val="Normal"/>
@@ -18986,7 +17381,7 @@
       <w:sz w:val="20"/>
     </w:rPr>
   </w:style>
-  <w:style w:type="paragraph" w:styleId="Innehll7">
+  <w:style w:type="paragraph" w:styleId="TOC7">
     <w:name w:val="toc 7"/>
     <w:basedOn w:val="Normal"/>
     <w:next w:val="Normal"/>
@@ -19003,7 +17398,7 @@
       <w:sz w:val="20"/>
     </w:rPr>
   </w:style>
-  <w:style w:type="paragraph" w:styleId="Innehll8">
+  <w:style w:type="paragraph" w:styleId="TOC8">
     <w:name w:val="toc 8"/>
     <w:basedOn w:val="Normal"/>
     <w:next w:val="Normal"/>
@@ -19020,7 +17415,7 @@
       <w:sz w:val="20"/>
     </w:rPr>
   </w:style>
-  <w:style w:type="paragraph" w:styleId="Innehll9">
+  <w:style w:type="paragraph" w:styleId="TOC9">
     <w:name w:val="toc 9"/>
     <w:basedOn w:val="Normal"/>
     <w:next w:val="Normal"/>
@@ -19037,9 +17432,9 @@
       <w:sz w:val="20"/>
     </w:rPr>
   </w:style>
-  <w:style w:type="paragraph" w:styleId="Numreradlista">
+  <w:style w:type="paragraph" w:styleId="ListNumber">
     <w:name w:val="List Number"/>
-    <w:basedOn w:val="Brdtext"/>
+    <w:basedOn w:val="BodyText"/>
     <w:qFormat/>
     <w:rsid w:val="00DA7395"/>
     <w:pPr>
@@ -19048,16 +17443,16 @@
       </w:numPr>
     </w:pPr>
   </w:style>
-  <w:style w:type="paragraph" w:styleId="Brdtext">
+  <w:style w:type="paragraph" w:styleId="BodyText">
     <w:name w:val="Body Text"/>
     <w:basedOn w:val="Normal"/>
-    <w:link w:val="BrdtextChar"/>
+    <w:link w:val="BodyTextChar"/>
     <w:rsid w:val="003F245C"/>
   </w:style>
-  <w:style w:type="paragraph" w:styleId="Brdtext2">
+  <w:style w:type="paragraph" w:styleId="BodyText2">
     <w:name w:val="Body Text 2"/>
-    <w:basedOn w:val="Brdtext"/>
-    <w:next w:val="Brdtext"/>
+    <w:basedOn w:val="BodyText"/>
+    <w:next w:val="BodyText"/>
     <w:semiHidden/>
     <w:rsid w:val="00104E54"/>
     <w:pPr>
@@ -19071,7 +17466,7 @@
   <w:style w:type="paragraph" w:customStyle="1" w:styleId="FrsttsbladUnderrubrik">
     <w:name w:val="Försättsblad Underrubrik"/>
     <w:basedOn w:val="Normal"/>
-    <w:next w:val="Brdtext"/>
+    <w:next w:val="BodyText"/>
     <w:link w:val="FrsttsbladUnderrubrikChar"/>
     <w:qFormat/>
     <w:rsid w:val="00477063"/>
@@ -19086,7 +17481,7 @@
   </w:style>
   <w:style w:type="numbering" w:styleId="111111">
     <w:name w:val="Outline List 2"/>
-    <w:basedOn w:val="Ingenlista"/>
+    <w:basedOn w:val="NoList"/>
     <w:semiHidden/>
     <w:rsid w:val="004D2F92"/>
     <w:pPr>
@@ -19097,7 +17492,7 @@
   </w:style>
   <w:style w:type="numbering" w:styleId="1ai">
     <w:name w:val="Outline List 1"/>
-    <w:basedOn w:val="Ingenlista"/>
+    <w:basedOn w:val="NoList"/>
     <w:semiHidden/>
     <w:rsid w:val="00524F0D"/>
     <w:pPr>
@@ -19159,7 +17554,7 @@
   </w:style>
   <w:style w:type="paragraph" w:customStyle="1" w:styleId="Rubrik3Nr">
     <w:name w:val="Rubrik 3 Nr"/>
-    <w:basedOn w:val="Rubrik3"/>
+    <w:basedOn w:val="Heading3"/>
     <w:next w:val="Normal"/>
     <w:qFormat/>
     <w:rsid w:val="004D2F92"/>
@@ -19175,7 +17570,7 @@
       <w:lang w:eastAsia="sv-SE"/>
     </w:rPr>
   </w:style>
-  <w:style w:type="paragraph" w:styleId="Indexrubrik">
+  <w:style w:type="paragraph" w:styleId="IndexHeading">
     <w:name w:val="index heading"/>
     <w:basedOn w:val="Normal"/>
     <w:next w:val="Index1"/>
@@ -19190,12 +17585,12 @@
       <w:sz w:val="36"/>
     </w:rPr>
   </w:style>
-  <w:style w:type="paragraph" w:styleId="Rubrik">
+  <w:style w:type="paragraph" w:styleId="Title">
     <w:name w:val="Title"/>
     <w:aliases w:val="Försättsblad Rubrik"/>
     <w:basedOn w:val="Normal"/>
     <w:next w:val="Normal"/>
-    <w:link w:val="RubrikChar"/>
+    <w:link w:val="TitleChar"/>
     <w:qFormat/>
     <w:rsid w:val="003F245C"/>
     <w:pPr>
@@ -19209,10 +17604,10 @@
       <w:szCs w:val="56"/>
     </w:rPr>
   </w:style>
-  <w:style w:type="character" w:customStyle="1" w:styleId="RubrikChar">
-    <w:name w:val="Rubrik Char"/>
+  <w:style w:type="character" w:customStyle="1" w:styleId="TitleChar">
+    <w:name w:val="Title Char"/>
     <w:aliases w:val="Försättsblad Rubrik Char"/>
-    <w:link w:val="Rubrik"/>
+    <w:link w:val="Title"/>
     <w:rsid w:val="003F245C"/>
     <w:rPr>
       <w:rFonts w:ascii="Arial" w:hAnsi="Arial" w:cs="Arial"/>
@@ -19223,9 +17618,9 @@
       <w:lang w:eastAsia="en-GB"/>
     </w:rPr>
   </w:style>
-  <w:style w:type="paragraph" w:styleId="Ingetavstnd">
+  <w:style w:type="paragraph" w:styleId="NoSpacing">
     <w:name w:val="No Spacing"/>
-    <w:link w:val="IngetavstndChar"/>
+    <w:link w:val="NoSpacingChar"/>
     <w:uiPriority w:val="1"/>
     <w:rsid w:val="0076353E"/>
     <w:rPr>
@@ -19245,9 +17640,9 @@
       <w:lang w:eastAsia="en-GB"/>
     </w:rPr>
   </w:style>
-  <w:style w:type="character" w:customStyle="1" w:styleId="IngetavstndChar">
-    <w:name w:val="Inget avstånd Char"/>
-    <w:link w:val="Ingetavstnd"/>
+  <w:style w:type="character" w:customStyle="1" w:styleId="NoSpacingChar">
+    <w:name w:val="No Spacing Char"/>
+    <w:link w:val="NoSpacing"/>
     <w:uiPriority w:val="1"/>
     <w:rsid w:val="0076353E"/>
     <w:rPr>
@@ -19256,10 +17651,10 @@
       <w:szCs w:val="22"/>
     </w:rPr>
   </w:style>
-  <w:style w:type="paragraph" w:styleId="Ballongtext">
+  <w:style w:type="paragraph" w:styleId="BalloonText">
     <w:name w:val="Balloon Text"/>
     <w:basedOn w:val="Normal"/>
-    <w:link w:val="BallongtextChar"/>
+    <w:link w:val="BalloonTextChar"/>
     <w:rsid w:val="0076353E"/>
     <w:pPr>
       <w:spacing w:before="0" w:after="0"/>
@@ -19270,9 +17665,9 @@
       <w:szCs w:val="16"/>
     </w:rPr>
   </w:style>
-  <w:style w:type="character" w:customStyle="1" w:styleId="BallongtextChar">
-    <w:name w:val="Ballongtext Char"/>
-    <w:link w:val="Ballongtext"/>
+  <w:style w:type="character" w:customStyle="1" w:styleId="BalloonTextChar">
+    <w:name w:val="Balloon Text Char"/>
+    <w:link w:val="BalloonText"/>
     <w:rsid w:val="0076353E"/>
     <w:rPr>
       <w:rFonts w:ascii="Tahoma" w:hAnsi="Tahoma" w:cs="Tahoma"/>
@@ -19281,9 +17676,9 @@
       <w:lang w:eastAsia="en-GB"/>
     </w:rPr>
   </w:style>
-  <w:style w:type="character" w:customStyle="1" w:styleId="BrdtextChar">
-    <w:name w:val="Brödtext Char"/>
-    <w:link w:val="Brdtext"/>
+  <w:style w:type="character" w:customStyle="1" w:styleId="BodyTextChar">
+    <w:name w:val="Body Text Char"/>
+    <w:link w:val="BodyText"/>
     <w:rsid w:val="003F245C"/>
     <w:rPr>
       <w:sz w:val="22"/>
@@ -19291,9 +17686,9 @@
       <w:lang w:eastAsia="en-GB"/>
     </w:rPr>
   </w:style>
-  <w:style w:type="table" w:styleId="Tabellrutnt">
+  <w:style w:type="table" w:styleId="TableGrid">
     <w:name w:val="Table Grid"/>
-    <w:basedOn w:val="Normaltabell"/>
+    <w:basedOn w:val="TableNormal"/>
     <w:rsid w:val="004B7C7D"/>
     <w:pPr>
       <w:spacing w:before="20" w:after="20"/>
@@ -19303,6 +17698,7 @@
       <w:sz w:val="18"/>
     </w:rPr>
     <w:tblPr>
+      <w:tblInd w:w="0" w:type="dxa"/>
       <w:tblBorders>
         <w:top w:val="single" w:sz="4" w:space="0" w:color="00A9A7"/>
         <w:left w:val="single" w:sz="4" w:space="0" w:color="00A9A7"/>
@@ -19311,6 +17707,12 @@
         <w:insideH w:val="single" w:sz="4" w:space="0" w:color="00A9A7"/>
         <w:insideV w:val="single" w:sz="4" w:space="0" w:color="00A9A7"/>
       </w:tblBorders>
+      <w:tblCellMar>
+        <w:top w:w="0" w:type="dxa"/>
+        <w:left w:w="108" w:type="dxa"/>
+        <w:bottom w:w="0" w:type="dxa"/>
+        <w:right w:w="108" w:type="dxa"/>
+      </w:tblCellMar>
     </w:tblPr>
     <w:tblStylePr w:type="firstRow">
       <w:pPr>
@@ -19329,9 +17731,9 @@
       </w:tcPr>
     </w:tblStylePr>
   </w:style>
-  <w:style w:type="paragraph" w:styleId="Innehllsfrteckningsrubrik">
+  <w:style w:type="paragraph" w:styleId="TOCHeading">
     <w:name w:val="TOC Heading"/>
-    <w:basedOn w:val="Rubrik1"/>
+    <w:basedOn w:val="Heading1"/>
     <w:next w:val="Normal"/>
     <w:uiPriority w:val="39"/>
     <w:semiHidden/>
@@ -19353,9 +17755,9 @@
       <w:lang w:eastAsia="sv-SE"/>
     </w:rPr>
   </w:style>
-  <w:style w:type="character" w:styleId="Platshllartext">
+  <w:style w:type="character" w:styleId="PlaceholderText">
     <w:name w:val="Placeholder Text"/>
-    <w:basedOn w:val="Standardstycketeckensnitt"/>
+    <w:basedOn w:val="DefaultParagraphFont"/>
     <w:uiPriority w:val="99"/>
     <w:semiHidden/>
     <w:rsid w:val="00E6091D"/>
@@ -19365,7 +17767,7 @@
   </w:style>
   <w:style w:type="paragraph" w:customStyle="1" w:styleId="TableText">
     <w:name w:val="Table Text"/>
-    <w:basedOn w:val="Brdtext"/>
+    <w:basedOn w:val="BodyText"/>
     <w:rsid w:val="00BA03AC"/>
     <w:pPr>
       <w:overflowPunct w:val="0"/>
@@ -19384,10 +17786,10 @@
       <w:lang w:eastAsia="en-US"/>
     </w:rPr>
   </w:style>
-  <w:style w:type="paragraph" w:styleId="Liststycke">
+  <w:style w:type="paragraph" w:styleId="ListParagraph">
     <w:name w:val="List Paragraph"/>
     <w:basedOn w:val="Normal"/>
-    <w:link w:val="ListstyckeChar"/>
+    <w:link w:val="ListParagraphChar"/>
     <w:uiPriority w:val="34"/>
     <w:rsid w:val="00BA03AC"/>
     <w:pPr>
@@ -19402,10 +17804,10 @@
       <w:lang w:eastAsia="en-US"/>
     </w:rPr>
   </w:style>
-  <w:style w:type="character" w:customStyle="1" w:styleId="ListstyckeChar">
-    <w:name w:val="Liststycke Char"/>
-    <w:basedOn w:val="Standardstycketeckensnitt"/>
-    <w:link w:val="Liststycke"/>
+  <w:style w:type="character" w:customStyle="1" w:styleId="ListParagraphChar">
+    <w:name w:val="List Paragraph Char"/>
+    <w:basedOn w:val="DefaultParagraphFont"/>
+    <w:link w:val="ListParagraph"/>
     <w:uiPriority w:val="34"/>
     <w:rsid w:val="00BA03AC"/>
     <w:rPr>
@@ -19442,10 +17844,10 @@
       <w:lang w:val="en-GB" w:eastAsia="sv-SE"/>
     </w:rPr>
   </w:style>
-  <w:style w:type="character" w:customStyle="1" w:styleId="SidhuvudChar">
-    <w:name w:val="Sidhuvud Char"/>
-    <w:basedOn w:val="Standardstycketeckensnitt"/>
-    <w:link w:val="Sidhuvud"/>
+  <w:style w:type="character" w:customStyle="1" w:styleId="HeaderChar">
+    <w:name w:val="Header Char"/>
+    <w:basedOn w:val="DefaultParagraphFont"/>
+    <w:link w:val="Header"/>
     <w:uiPriority w:val="99"/>
     <w:rsid w:val="00857E1A"/>
     <w:rPr>
@@ -19456,9 +17858,9 @@
       <w:lang w:eastAsia="en-GB"/>
     </w:rPr>
   </w:style>
-  <w:style w:type="character" w:styleId="Kommentarsreferens">
+  <w:style w:type="character" w:styleId="CommentReference">
     <w:name w:val="annotation reference"/>
-    <w:basedOn w:val="Standardstycketeckensnitt"/>
+    <w:basedOn w:val="DefaultParagraphFont"/>
     <w:uiPriority w:val="99"/>
     <w:semiHidden/>
     <w:unhideWhenUsed/>
@@ -19468,10 +17870,10 @@
       <w:szCs w:val="16"/>
     </w:rPr>
   </w:style>
-  <w:style w:type="paragraph" w:styleId="Kommentarer">
+  <w:style w:type="paragraph" w:styleId="CommentText">
     <w:name w:val="annotation text"/>
     <w:basedOn w:val="Normal"/>
-    <w:link w:val="KommentarerChar"/>
+    <w:link w:val="CommentTextChar"/>
     <w:uiPriority w:val="99"/>
     <w:unhideWhenUsed/>
     <w:rsid w:val="005670EE"/>
@@ -19480,21 +17882,21 @@
       <w:szCs w:val="20"/>
     </w:rPr>
   </w:style>
-  <w:style w:type="character" w:customStyle="1" w:styleId="KommentarerChar">
-    <w:name w:val="Kommentarer Char"/>
-    <w:basedOn w:val="Standardstycketeckensnitt"/>
-    <w:link w:val="Kommentarer"/>
+  <w:style w:type="character" w:customStyle="1" w:styleId="CommentTextChar">
+    <w:name w:val="Comment Text Char"/>
+    <w:basedOn w:val="DefaultParagraphFont"/>
+    <w:link w:val="CommentText"/>
     <w:uiPriority w:val="99"/>
     <w:rsid w:val="005670EE"/>
     <w:rPr>
       <w:lang w:eastAsia="en-GB"/>
     </w:rPr>
   </w:style>
-  <w:style w:type="paragraph" w:styleId="Kommentarsmne">
+  <w:style w:type="paragraph" w:styleId="CommentSubject">
     <w:name w:val="annotation subject"/>
-    <w:basedOn w:val="Kommentarer"/>
-    <w:next w:val="Kommentarer"/>
-    <w:link w:val="KommentarsmneChar"/>
+    <w:basedOn w:val="CommentText"/>
+    <w:next w:val="CommentText"/>
+    <w:link w:val="CommentSubjectChar"/>
     <w:semiHidden/>
     <w:unhideWhenUsed/>
     <w:rsid w:val="005670EE"/>
@@ -19503,10 +17905,1253 @@
       <w:bCs/>
     </w:rPr>
   </w:style>
-  <w:style w:type="character" w:customStyle="1" w:styleId="KommentarsmneChar">
-    <w:name w:val="Kommentarsämne Char"/>
-    <w:basedOn w:val="KommentarerChar"/>
-    <w:link w:val="Kommentarsmne"/>
+  <w:style w:type="character" w:customStyle="1" w:styleId="CommentSubjectChar">
+    <w:name w:val="Comment Subject Char"/>
+    <w:basedOn w:val="CommentTextChar"/>
+    <w:link w:val="CommentSubject"/>
+    <w:semiHidden/>
+    <w:rsid w:val="005670EE"/>
+    <w:rPr>
+      <w:b/>
+      <w:bCs/>
+      <w:lang w:eastAsia="en-GB"/>
+    </w:rPr>
+  </w:style>
+  <w:style w:type="paragraph" w:customStyle="1" w:styleId="TableParagraph">
+    <w:name w:val="Table Paragraph"/>
+    <w:basedOn w:val="Normal"/>
+    <w:uiPriority w:val="1"/>
+    <w:qFormat/>
+    <w:rsid w:val="005670EE"/>
+    <w:pPr>
+      <w:widowControl w:val="0"/>
+      <w:spacing w:before="0" w:after="0" w:line="280" w:lineRule="atLeast"/>
+    </w:pPr>
+    <w:rPr>
+      <w:rFonts w:asciiTheme="minorHAnsi" w:eastAsiaTheme="minorHAnsi" w:hAnsiTheme="minorHAnsi" w:cstheme="minorBidi"/>
+      <w:szCs w:val="22"/>
+      <w:lang w:eastAsia="en-US"/>
+    </w:rPr>
+  </w:style>
+</w:styles>
+</file>
+
+<file path=word/stylesWithEffects.xml><?xml version="1.0" encoding="utf-8"?>
+<w:styles xmlns:wpc="http://schemas.microsoft.com/office/word/2010/wordprocessingCanvas" xmlns:mo="http://schemas.microsoft.com/office/mac/office/2008/main" xmlns:mc="http://schemas.openxmlformats.org/markup-compatibility/2006" xmlns:mv="urn:schemas-microsoft-com:mac:vml" xmlns:o="urn:schemas-microsoft-com:office:office" xmlns:r="http://schemas.openxmlformats.org/officeDocument/2006/relationships" xmlns:m="http://schemas.openxmlformats.org/officeDocument/2006/math" xmlns:v="urn:schemas-microsoft-com:vml" xmlns:wp14="http://schemas.microsoft.com/office/word/2010/wordprocessingDrawing" xmlns:wp="http://schemas.openxmlformats.org/drawingml/2006/wordprocessingDrawing" xmlns:w10="urn:schemas-microsoft-com:office:word" xmlns:w="http://schemas.openxmlformats.org/wordprocessingml/2006/main" xmlns:w14="http://schemas.microsoft.com/office/word/2010/wordml" xmlns:wpg="http://schemas.microsoft.com/office/word/2010/wordprocessingGroup" xmlns:wpi="http://schemas.microsoft.com/office/word/2010/wordprocessingInk" xmlns:wne="http://schemas.microsoft.com/office/word/2006/wordml" xmlns:wps="http://schemas.microsoft.com/office/word/2010/wordprocessingShape" mc:Ignorable="w14 wp14">
+  <w:docDefaults>
+    <w:rPrDefault>
+      <w:rPr>
+        <w:rFonts w:ascii="Times New Roman" w:eastAsia="Times New Roman" w:hAnsi="Times New Roman" w:cs="Times New Roman"/>
+        <w:lang w:val="sv-SE" w:eastAsia="sv-SE" w:bidi="ar-SA"/>
+      </w:rPr>
+    </w:rPrDefault>
+    <w:pPrDefault/>
+  </w:docDefaults>
+  <w:latentStyles w:defLockedState="0" w:defUIPriority="0" w:defSemiHidden="0" w:defUnhideWhenUsed="0" w:defQFormat="0" w:count="276">
+    <w:lsdException w:name="Normal" w:qFormat="1"/>
+    <w:lsdException w:name="heading 1" w:qFormat="1"/>
+    <w:lsdException w:name="heading 2" w:qFormat="1"/>
+    <w:lsdException w:name="heading 3" w:qFormat="1"/>
+    <w:lsdException w:name="index 1" w:semiHidden="1" w:unhideWhenUsed="1"/>
+    <w:lsdException w:name="index 7" w:semiHidden="1" w:unhideWhenUsed="1"/>
+    <w:lsdException w:name="index 8" w:semiHidden="1" w:unhideWhenUsed="1"/>
+    <w:lsdException w:name="index 9" w:semiHidden="1" w:unhideWhenUsed="1"/>
+    <w:lsdException w:name="toc 1" w:semiHidden="1" w:uiPriority="39" w:unhideWhenUsed="1"/>
+    <w:lsdException w:name="toc 2" w:semiHidden="1" w:uiPriority="39" w:unhideWhenUsed="1"/>
+    <w:lsdException w:name="toc 3" w:semiHidden="1" w:uiPriority="39" w:unhideWhenUsed="1"/>
+    <w:lsdException w:name="toc 4" w:semiHidden="1" w:unhideWhenUsed="1"/>
+    <w:lsdException w:name="toc 5" w:semiHidden="1" w:unhideWhenUsed="1"/>
+    <w:lsdException w:name="toc 6" w:semiHidden="1" w:unhideWhenUsed="1"/>
+    <w:lsdException w:name="toc 7" w:semiHidden="1" w:unhideWhenUsed="1"/>
+    <w:lsdException w:name="toc 8" w:semiHidden="1" w:unhideWhenUsed="1"/>
+    <w:lsdException w:name="toc 9" w:semiHidden="1" w:unhideWhenUsed="1"/>
+    <w:lsdException w:name="Normal Indent" w:semiHidden="1" w:unhideWhenUsed="1"/>
+    <w:lsdException w:name="footnote text" w:semiHidden="1" w:unhideWhenUsed="1"/>
+    <w:lsdException w:name="annotation text" w:semiHidden="1" w:uiPriority="99" w:unhideWhenUsed="1"/>
+    <w:lsdException w:name="header" w:semiHidden="1" w:uiPriority="99" w:unhideWhenUsed="1"/>
+    <w:lsdException w:name="footer" w:semiHidden="1" w:unhideWhenUsed="1"/>
+    <w:lsdException w:name="index heading" w:semiHidden="1" w:unhideWhenUsed="1"/>
+    <w:lsdException w:name="caption" w:semiHidden="1" w:unhideWhenUsed="1" w:qFormat="1"/>
+    <w:lsdException w:name="table of figures" w:semiHidden="1" w:unhideWhenUsed="1"/>
+    <w:lsdException w:name="envelope address" w:semiHidden="1" w:unhideWhenUsed="1"/>
+    <w:lsdException w:name="envelope return" w:semiHidden="1" w:unhideWhenUsed="1"/>
+    <w:lsdException w:name="footnote reference" w:semiHidden="1" w:unhideWhenUsed="1"/>
+    <w:lsdException w:name="annotation reference" w:semiHidden="1" w:uiPriority="99" w:unhideWhenUsed="1"/>
+    <w:lsdException w:name="line number" w:semiHidden="1" w:unhideWhenUsed="1"/>
+    <w:lsdException w:name="page number" w:semiHidden="1" w:unhideWhenUsed="1"/>
+    <w:lsdException w:name="endnote reference" w:semiHidden="1" w:unhideWhenUsed="1"/>
+    <w:lsdException w:name="endnote text" w:semiHidden="1" w:unhideWhenUsed="1"/>
+    <w:lsdException w:name="table of authorities" w:semiHidden="1" w:unhideWhenUsed="1"/>
+    <w:lsdException w:name="macro" w:semiHidden="1" w:unhideWhenUsed="1"/>
+    <w:lsdException w:name="toa heading" w:semiHidden="1" w:unhideWhenUsed="1"/>
+    <w:lsdException w:name="List" w:semiHidden="1" w:unhideWhenUsed="1"/>
+    <w:lsdException w:name="List Bullet" w:semiHidden="1" w:unhideWhenUsed="1" w:qFormat="1"/>
+    <w:lsdException w:name="List Number" w:semiHidden="1" w:unhideWhenUsed="1" w:qFormat="1"/>
+    <w:lsdException w:name="List 2" w:semiHidden="1" w:unhideWhenUsed="1"/>
+    <w:lsdException w:name="List 3" w:semiHidden="1" w:unhideWhenUsed="1"/>
+    <w:lsdException w:name="List 4" w:semiHidden="1" w:unhideWhenUsed="1"/>
+    <w:lsdException w:name="List 5" w:semiHidden="1" w:unhideWhenUsed="1"/>
+    <w:lsdException w:name="List Bullet 2" w:semiHidden="1" w:unhideWhenUsed="1"/>
+    <w:lsdException w:name="List Bullet 3" w:semiHidden="1" w:unhideWhenUsed="1"/>
+    <w:lsdException w:name="List Bullet 4" w:semiHidden="1" w:unhideWhenUsed="1"/>
+    <w:lsdException w:name="List Bullet 5" w:semiHidden="1" w:unhideWhenUsed="1"/>
+    <w:lsdException w:name="List Number 3" w:semiHidden="1" w:unhideWhenUsed="1"/>
+    <w:lsdException w:name="List Number 4" w:semiHidden="1" w:unhideWhenUsed="1"/>
+    <w:lsdException w:name="Title" w:qFormat="1"/>
+    <w:lsdException w:name="Closing" w:semiHidden="1" w:unhideWhenUsed="1"/>
+    <w:lsdException w:name="Signature" w:semiHidden="1" w:unhideWhenUsed="1"/>
+    <w:lsdException w:name="Default Paragraph Font" w:semiHidden="1" w:unhideWhenUsed="1"/>
+    <w:lsdException w:name="Body Text" w:semiHidden="1" w:unhideWhenUsed="1"/>
+    <w:lsdException w:name="Body Text Indent" w:semiHidden="1" w:unhideWhenUsed="1"/>
+    <w:lsdException w:name="List Continue" w:semiHidden="1" w:unhideWhenUsed="1"/>
+    <w:lsdException w:name="List Continue 2" w:semiHidden="1" w:unhideWhenUsed="1"/>
+    <w:lsdException w:name="List Continue 3" w:semiHidden="1" w:unhideWhenUsed="1"/>
+    <w:lsdException w:name="List Continue 4" w:semiHidden="1" w:unhideWhenUsed="1"/>
+    <w:lsdException w:name="List Continue 5" w:semiHidden="1" w:unhideWhenUsed="1"/>
+    <w:lsdException w:name="Message Header" w:semiHidden="1" w:unhideWhenUsed="1"/>
+    <w:lsdException w:name="Salutation" w:semiHidden="1" w:unhideWhenUsed="1"/>
+    <w:lsdException w:name="Date" w:semiHidden="1" w:unhideWhenUsed="1"/>
+    <w:lsdException w:name="Body Text First Indent" w:semiHidden="1" w:unhideWhenUsed="1"/>
+    <w:lsdException w:name="Body Text First Indent 2" w:semiHidden="1" w:unhideWhenUsed="1"/>
+    <w:lsdException w:name="Note Heading" w:semiHidden="1" w:unhideWhenUsed="1"/>
+    <w:lsdException w:name="Body Text 2" w:semiHidden="1" w:unhideWhenUsed="1"/>
+    <w:lsdException w:name="Body Text 3" w:semiHidden="1" w:unhideWhenUsed="1"/>
+    <w:lsdException w:name="Body Text Indent 2" w:semiHidden="1" w:unhideWhenUsed="1"/>
+    <w:lsdException w:name="Hyperlink" w:uiPriority="99" w:qFormat="1"/>
+    <w:lsdException w:name="Document Map" w:semiHidden="1" w:unhideWhenUsed="1"/>
+    <w:lsdException w:name="Plain Text" w:semiHidden="1" w:unhideWhenUsed="1"/>
+    <w:lsdException w:name="E-mail Signature" w:semiHidden="1" w:unhideWhenUsed="1"/>
+    <w:lsdException w:name="HTML Top of Form" w:semiHidden="1" w:unhideWhenUsed="1"/>
+    <w:lsdException w:name="HTML Bottom of Form" w:semiHidden="1" w:unhideWhenUsed="1"/>
+    <w:lsdException w:name="Normal (Web)" w:semiHidden="1" w:unhideWhenUsed="1"/>
+    <w:lsdException w:name="HTML Acronym" w:semiHidden="1" w:unhideWhenUsed="1"/>
+    <w:lsdException w:name="HTML Address" w:semiHidden="1" w:unhideWhenUsed="1"/>
+    <w:lsdException w:name="HTML Cite" w:semiHidden="1" w:unhideWhenUsed="1"/>
+    <w:lsdException w:name="HTML Code" w:semiHidden="1" w:unhideWhenUsed="1"/>
+    <w:lsdException w:name="HTML Definition" w:semiHidden="1" w:unhideWhenUsed="1"/>
+    <w:lsdException w:name="HTML Keyboard" w:semiHidden="1" w:unhideWhenUsed="1"/>
+    <w:lsdException w:name="HTML Preformatted" w:semiHidden="1" w:unhideWhenUsed="1"/>
+    <w:lsdException w:name="HTML Sample" w:semiHidden="1" w:unhideWhenUsed="1"/>
+    <w:lsdException w:name="HTML Typewriter" w:semiHidden="1" w:unhideWhenUsed="1"/>
+    <w:lsdException w:name="HTML Variable" w:semiHidden="1" w:unhideWhenUsed="1"/>
+    <w:lsdException w:name="Normal Table" w:semiHidden="1" w:unhideWhenUsed="1"/>
+    <w:lsdException w:name="annotation subject" w:semiHidden="1" w:unhideWhenUsed="1"/>
+    <w:lsdException w:name="No List" w:semiHidden="1" w:unhideWhenUsed="1"/>
+    <w:lsdException w:name="Outline List 1" w:semiHidden="1" w:unhideWhenUsed="1"/>
+    <w:lsdException w:name="Outline List 2" w:semiHidden="1" w:unhideWhenUsed="1"/>
+    <w:lsdException w:name="Outline List 3" w:semiHidden="1" w:unhideWhenUsed="1"/>
+    <w:lsdException w:name="Table Simple 1" w:semiHidden="1" w:unhideWhenUsed="1"/>
+    <w:lsdException w:name="Table Simple 2" w:semiHidden="1" w:unhideWhenUsed="1"/>
+    <w:lsdException w:name="Table Simple 3" w:semiHidden="1" w:unhideWhenUsed="1"/>
+    <w:lsdException w:name="Table Classic 1" w:semiHidden="1" w:unhideWhenUsed="1"/>
+    <w:lsdException w:name="Table Classic 2" w:semiHidden="1" w:unhideWhenUsed="1"/>
+    <w:lsdException w:name="Table Classic 3" w:semiHidden="1" w:unhideWhenUsed="1"/>
+    <w:lsdException w:name="Table Classic 4" w:semiHidden="1" w:unhideWhenUsed="1"/>
+    <w:lsdException w:name="Table Colorful 1" w:semiHidden="1" w:unhideWhenUsed="1"/>
+    <w:lsdException w:name="Table Colorful 2" w:semiHidden="1" w:unhideWhenUsed="1"/>
+    <w:lsdException w:name="Table Colorful 3" w:semiHidden="1" w:unhideWhenUsed="1"/>
+    <w:lsdException w:name="Table Columns 1" w:semiHidden="1" w:unhideWhenUsed="1"/>
+    <w:lsdException w:name="Table Columns 2" w:semiHidden="1" w:unhideWhenUsed="1"/>
+    <w:lsdException w:name="Table Columns 3" w:semiHidden="1" w:unhideWhenUsed="1"/>
+    <w:lsdException w:name="Table Columns 4" w:semiHidden="1" w:unhideWhenUsed="1"/>
+    <w:lsdException w:name="Table Columns 5" w:semiHidden="1" w:unhideWhenUsed="1"/>
+    <w:lsdException w:name="Table Grid 1" w:semiHidden="1" w:unhideWhenUsed="1"/>
+    <w:lsdException w:name="Table Grid 2" w:semiHidden="1" w:unhideWhenUsed="1"/>
+    <w:lsdException w:name="Table Grid 3" w:semiHidden="1" w:unhideWhenUsed="1"/>
+    <w:lsdException w:name="Table Grid 4" w:semiHidden="1" w:unhideWhenUsed="1"/>
+    <w:lsdException w:name="Table Grid 5" w:semiHidden="1" w:unhideWhenUsed="1"/>
+    <w:lsdException w:name="Table Grid 6" w:semiHidden="1" w:unhideWhenUsed="1"/>
+    <w:lsdException w:name="Table Grid 7" w:semiHidden="1" w:unhideWhenUsed="1"/>
+    <w:lsdException w:name="Table Grid 8" w:semiHidden="1" w:unhideWhenUsed="1"/>
+    <w:lsdException w:name="Table List 1" w:semiHidden="1" w:unhideWhenUsed="1"/>
+    <w:lsdException w:name="Table List 2" w:semiHidden="1" w:unhideWhenUsed="1"/>
+    <w:lsdException w:name="Table List 3" w:semiHidden="1" w:unhideWhenUsed="1"/>
+    <w:lsdException w:name="Table List 4" w:semiHidden="1" w:unhideWhenUsed="1"/>
+    <w:lsdException w:name="Table List 5" w:semiHidden="1" w:unhideWhenUsed="1"/>
+    <w:lsdException w:name="Table List 6" w:semiHidden="1" w:unhideWhenUsed="1"/>
+    <w:lsdException w:name="Table List 7" w:semiHidden="1" w:unhideWhenUsed="1"/>
+    <w:lsdException w:name="Table List 8" w:semiHidden="1" w:unhideWhenUsed="1"/>
+    <w:lsdException w:name="Table 3D effects 1" w:semiHidden="1" w:unhideWhenUsed="1"/>
+    <w:lsdException w:name="Table 3D effects 2" w:semiHidden="1" w:unhideWhenUsed="1"/>
+    <w:lsdException w:name="Table 3D effects 3" w:semiHidden="1" w:unhideWhenUsed="1"/>
+    <w:lsdException w:name="Table Contemporary" w:semiHidden="1" w:unhideWhenUsed="1"/>
+    <w:lsdException w:name="Table Elegant" w:semiHidden="1" w:unhideWhenUsed="1"/>
+    <w:lsdException w:name="Table Professional" w:semiHidden="1" w:unhideWhenUsed="1"/>
+    <w:lsdException w:name="Table Subtle 1" w:semiHidden="1" w:unhideWhenUsed="1"/>
+    <w:lsdException w:name="Table Subtle 2" w:semiHidden="1" w:unhideWhenUsed="1"/>
+    <w:lsdException w:name="Table Web 1" w:semiHidden="1" w:unhideWhenUsed="1"/>
+    <w:lsdException w:name="Table Web 2" w:semiHidden="1" w:unhideWhenUsed="1"/>
+    <w:lsdException w:name="Table Web 3" w:semiHidden="1" w:unhideWhenUsed="1"/>
+    <w:lsdException w:name="Balloon Text" w:semiHidden="1" w:unhideWhenUsed="1"/>
+    <w:lsdException w:name="Table Theme" w:semiHidden="1" w:unhideWhenUsed="1"/>
+    <w:lsdException w:name="Placeholder Text" w:semiHidden="1" w:uiPriority="99"/>
+    <w:lsdException w:name="No Spacing" w:uiPriority="1"/>
+    <w:lsdException w:name="Light Shading" w:uiPriority="60"/>
+    <w:lsdException w:name="Light List" w:uiPriority="61"/>
+    <w:lsdException w:name="Light Grid" w:uiPriority="62"/>
+    <w:lsdException w:name="Medium Shading 1" w:uiPriority="63"/>
+    <w:lsdException w:name="Medium Shading 2" w:uiPriority="64"/>
+    <w:lsdException w:name="Medium List 1" w:uiPriority="65"/>
+    <w:lsdException w:name="Medium List 2" w:uiPriority="66"/>
+    <w:lsdException w:name="Medium Grid 1" w:uiPriority="67"/>
+    <w:lsdException w:name="Medium Grid 2" w:uiPriority="68"/>
+    <w:lsdException w:name="Medium Grid 3" w:uiPriority="69"/>
+    <w:lsdException w:name="Dark List" w:uiPriority="70"/>
+    <w:lsdException w:name="Colorful Shading" w:uiPriority="71"/>
+    <w:lsdException w:name="Colorful List" w:uiPriority="72"/>
+    <w:lsdException w:name="Colorful Grid" w:uiPriority="73"/>
+    <w:lsdException w:name="Light Shading Accent 1" w:uiPriority="60"/>
+    <w:lsdException w:name="Light List Accent 1" w:uiPriority="61"/>
+    <w:lsdException w:name="Light Grid Accent 1" w:uiPriority="62"/>
+    <w:lsdException w:name="Medium Shading 1 Accent 1" w:uiPriority="63"/>
+    <w:lsdException w:name="Medium Shading 2 Accent 1" w:uiPriority="64"/>
+    <w:lsdException w:name="Medium List 1 Accent 1" w:uiPriority="65"/>
+    <w:lsdException w:name="Revision" w:semiHidden="1" w:uiPriority="99"/>
+    <w:lsdException w:name="List Paragraph" w:uiPriority="34"/>
+    <w:lsdException w:name="Quote" w:uiPriority="29"/>
+    <w:lsdException w:name="Intense Quote" w:uiPriority="30"/>
+    <w:lsdException w:name="Medium List 2 Accent 1" w:uiPriority="66"/>
+    <w:lsdException w:name="Medium Grid 1 Accent 1" w:uiPriority="67"/>
+    <w:lsdException w:name="Medium Grid 2 Accent 1" w:uiPriority="68"/>
+    <w:lsdException w:name="Medium Grid 3 Accent 1" w:uiPriority="69"/>
+    <w:lsdException w:name="Dark List Accent 1" w:uiPriority="70"/>
+    <w:lsdException w:name="Colorful Shading Accent 1" w:uiPriority="71"/>
+    <w:lsdException w:name="Colorful List Accent 1" w:uiPriority="72"/>
+    <w:lsdException w:name="Colorful Grid Accent 1" w:uiPriority="73"/>
+    <w:lsdException w:name="Light Shading Accent 2" w:uiPriority="60"/>
+    <w:lsdException w:name="Light List Accent 2" w:uiPriority="61"/>
+    <w:lsdException w:name="Light Grid Accent 2" w:uiPriority="62"/>
+    <w:lsdException w:name="Medium Shading 1 Accent 2" w:uiPriority="63"/>
+    <w:lsdException w:name="Medium Shading 2 Accent 2" w:uiPriority="64"/>
+    <w:lsdException w:name="Medium List 1 Accent 2" w:uiPriority="65"/>
+    <w:lsdException w:name="Medium List 2 Accent 2" w:uiPriority="66"/>
+    <w:lsdException w:name="Medium Grid 1 Accent 2" w:uiPriority="67"/>
+    <w:lsdException w:name="Medium Grid 2 Accent 2" w:uiPriority="68"/>
+    <w:lsdException w:name="Medium Grid 3 Accent 2" w:uiPriority="69"/>
+    <w:lsdException w:name="Dark List Accent 2" w:uiPriority="70"/>
+    <w:lsdException w:name="Colorful Shading Accent 2" w:uiPriority="71"/>
+    <w:lsdException w:name="Colorful List Accent 2" w:uiPriority="72"/>
+    <w:lsdException w:name="Colorful Grid Accent 2" w:uiPriority="73"/>
+    <w:lsdException w:name="Light Shading Accent 3" w:uiPriority="60"/>
+    <w:lsdException w:name="Light List Accent 3" w:uiPriority="61"/>
+    <w:lsdException w:name="Light Grid Accent 3" w:uiPriority="62"/>
+    <w:lsdException w:name="Medium Shading 1 Accent 3" w:uiPriority="63"/>
+    <w:lsdException w:name="Medium Shading 2 Accent 3" w:uiPriority="64"/>
+    <w:lsdException w:name="Medium List 1 Accent 3" w:uiPriority="65"/>
+    <w:lsdException w:name="Medium List 2 Accent 3" w:uiPriority="66"/>
+    <w:lsdException w:name="Medium Grid 1 Accent 3" w:uiPriority="67"/>
+    <w:lsdException w:name="Medium Grid 2 Accent 3" w:uiPriority="68"/>
+    <w:lsdException w:name="Medium Grid 3 Accent 3" w:uiPriority="69"/>
+    <w:lsdException w:name="Dark List Accent 3" w:uiPriority="70"/>
+    <w:lsdException w:name="Colorful Shading Accent 3" w:uiPriority="71"/>
+    <w:lsdException w:name="Colorful List Accent 3" w:uiPriority="72"/>
+    <w:lsdException w:name="Colorful Grid Accent 3" w:uiPriority="73"/>
+    <w:lsdException w:name="Light Shading Accent 4" w:uiPriority="60"/>
+    <w:lsdException w:name="Light List Accent 4" w:uiPriority="61"/>
+    <w:lsdException w:name="Light Grid Accent 4" w:uiPriority="62"/>
+    <w:lsdException w:name="Medium Shading 1 Accent 4" w:uiPriority="63"/>
+    <w:lsdException w:name="Medium Shading 2 Accent 4" w:uiPriority="64"/>
+    <w:lsdException w:name="Medium List 1 Accent 4" w:uiPriority="65"/>
+    <w:lsdException w:name="Medium List 2 Accent 4" w:uiPriority="66"/>
+    <w:lsdException w:name="Medium Grid 1 Accent 4" w:uiPriority="67"/>
+    <w:lsdException w:name="Medium Grid 2 Accent 4" w:uiPriority="68"/>
+    <w:lsdException w:name="Medium Grid 3 Accent 4" w:uiPriority="69"/>
+    <w:lsdException w:name="Dark List Accent 4" w:uiPriority="70"/>
+    <w:lsdException w:name="Colorful Shading Accent 4" w:uiPriority="71"/>
+    <w:lsdException w:name="Colorful List Accent 4" w:uiPriority="72"/>
+    <w:lsdException w:name="Colorful Grid Accent 4" w:uiPriority="73"/>
+    <w:lsdException w:name="Light Shading Accent 5" w:uiPriority="60"/>
+    <w:lsdException w:name="Light List Accent 5" w:uiPriority="61"/>
+    <w:lsdException w:name="Light Grid Accent 5" w:uiPriority="62"/>
+    <w:lsdException w:name="Medium Shading 1 Accent 5" w:uiPriority="63"/>
+    <w:lsdException w:name="Medium Shading 2 Accent 5" w:uiPriority="64"/>
+    <w:lsdException w:name="Medium List 1 Accent 5" w:uiPriority="65"/>
+    <w:lsdException w:name="Medium List 2 Accent 5" w:uiPriority="66"/>
+    <w:lsdException w:name="Medium Grid 1 Accent 5" w:uiPriority="67"/>
+    <w:lsdException w:name="Medium Grid 2 Accent 5" w:uiPriority="68"/>
+    <w:lsdException w:name="Medium Grid 3 Accent 5" w:uiPriority="69"/>
+    <w:lsdException w:name="Dark List Accent 5" w:uiPriority="70"/>
+    <w:lsdException w:name="Colorful Shading Accent 5" w:uiPriority="71"/>
+    <w:lsdException w:name="Colorful List Accent 5" w:uiPriority="72"/>
+    <w:lsdException w:name="Colorful Grid Accent 5" w:uiPriority="73"/>
+    <w:lsdException w:name="Light Shading Accent 6" w:uiPriority="60"/>
+    <w:lsdException w:name="Light List Accent 6" w:uiPriority="61"/>
+    <w:lsdException w:name="Light Grid Accent 6" w:uiPriority="62"/>
+    <w:lsdException w:name="Medium Shading 1 Accent 6" w:uiPriority="63"/>
+    <w:lsdException w:name="Medium Shading 2 Accent 6" w:uiPriority="64"/>
+    <w:lsdException w:name="Medium List 1 Accent 6" w:uiPriority="65"/>
+    <w:lsdException w:name="Medium List 2 Accent 6" w:uiPriority="66"/>
+    <w:lsdException w:name="Medium Grid 1 Accent 6" w:uiPriority="67"/>
+    <w:lsdException w:name="Medium Grid 2 Accent 6" w:uiPriority="68"/>
+    <w:lsdException w:name="Medium Grid 3 Accent 6" w:uiPriority="69"/>
+    <w:lsdException w:name="Dark List Accent 6" w:uiPriority="70"/>
+    <w:lsdException w:name="Colorful Shading Accent 6" w:uiPriority="71"/>
+    <w:lsdException w:name="Colorful List Accent 6" w:uiPriority="72"/>
+    <w:lsdException w:name="Colorful Grid Accent 6" w:uiPriority="73"/>
+    <w:lsdException w:name="Subtle Emphasis" w:uiPriority="19"/>
+    <w:lsdException w:name="Intense Emphasis" w:uiPriority="21"/>
+    <w:lsdException w:name="Subtle Reference" w:uiPriority="31"/>
+    <w:lsdException w:name="Intense Reference" w:uiPriority="32"/>
+    <w:lsdException w:name="Book Title" w:uiPriority="33"/>
+    <w:lsdException w:name="Bibliography" w:semiHidden="1" w:uiPriority="37" w:unhideWhenUsed="1"/>
+    <w:lsdException w:name="TOC Heading" w:semiHidden="1" w:uiPriority="39" w:unhideWhenUsed="1" w:qFormat="1"/>
+  </w:latentStyles>
+  <w:style w:type="paragraph" w:default="1" w:styleId="Normal">
+    <w:name w:val="Normal"/>
+    <w:next w:val="BodyText"/>
+    <w:qFormat/>
+    <w:rsid w:val="003F245C"/>
+    <w:pPr>
+      <w:spacing w:before="20" w:after="100"/>
+    </w:pPr>
+    <w:rPr>
+      <w:sz w:val="22"/>
+      <w:szCs w:val="24"/>
+      <w:lang w:eastAsia="en-GB"/>
+    </w:rPr>
+  </w:style>
+  <w:style w:type="paragraph" w:styleId="Heading1">
+    <w:name w:val="heading 1"/>
+    <w:basedOn w:val="BodyText"/>
+    <w:next w:val="Normal"/>
+    <w:link w:val="Heading1Char"/>
+    <w:qFormat/>
+    <w:rsid w:val="003F245C"/>
+    <w:pPr>
+      <w:keepNext/>
+      <w:spacing w:before="600" w:after="160"/>
+      <w:outlineLvl w:val="0"/>
+    </w:pPr>
+    <w:rPr>
+      <w:rFonts w:ascii="Arial" w:hAnsi="Arial" w:cs="Arial"/>
+      <w:bCs/>
+      <w:kern w:val="32"/>
+      <w:sz w:val="36"/>
+      <w:szCs w:val="32"/>
+    </w:rPr>
+  </w:style>
+  <w:style w:type="paragraph" w:styleId="Heading2">
+    <w:name w:val="heading 2"/>
+    <w:basedOn w:val="BodyText"/>
+    <w:next w:val="Normal"/>
+    <w:qFormat/>
+    <w:rsid w:val="003F245C"/>
+    <w:pPr>
+      <w:keepNext/>
+      <w:spacing w:before="480" w:after="120"/>
+      <w:outlineLvl w:val="1"/>
+    </w:pPr>
+    <w:rPr>
+      <w:rFonts w:ascii="Arial" w:hAnsi="Arial" w:cs="Arial"/>
+      <w:bCs/>
+      <w:iCs/>
+      <w:sz w:val="28"/>
+      <w:szCs w:val="28"/>
+    </w:rPr>
+  </w:style>
+  <w:style w:type="paragraph" w:styleId="Heading3">
+    <w:name w:val="heading 3"/>
+    <w:basedOn w:val="BodyText"/>
+    <w:next w:val="Normal"/>
+    <w:qFormat/>
+    <w:rsid w:val="003F245C"/>
+    <w:pPr>
+      <w:keepNext/>
+      <w:spacing w:before="400" w:after="0"/>
+      <w:outlineLvl w:val="2"/>
+    </w:pPr>
+    <w:rPr>
+      <w:rFonts w:ascii="Arial" w:hAnsi="Arial" w:cs="Arial"/>
+      <w:b/>
+      <w:bCs/>
+      <w:szCs w:val="26"/>
+    </w:rPr>
+  </w:style>
+  <w:style w:type="paragraph" w:styleId="Heading4">
+    <w:name w:val="heading 4"/>
+    <w:basedOn w:val="Heading3"/>
+    <w:next w:val="Normal"/>
+    <w:rsid w:val="008F5601"/>
+    <w:pPr>
+      <w:spacing w:before="360"/>
+      <w:outlineLvl w:val="3"/>
+    </w:pPr>
+  </w:style>
+  <w:style w:type="paragraph" w:styleId="Heading5">
+    <w:name w:val="heading 5"/>
+    <w:basedOn w:val="Heading4"/>
+    <w:next w:val="Normal"/>
+    <w:rsid w:val="008F5601"/>
+    <w:pPr>
+      <w:spacing w:before="240"/>
+      <w:outlineLvl w:val="4"/>
+    </w:pPr>
+  </w:style>
+  <w:style w:type="paragraph" w:styleId="Heading6">
+    <w:name w:val="heading 6"/>
+    <w:basedOn w:val="Normal"/>
+    <w:next w:val="Normal"/>
+    <w:rsid w:val="008F5601"/>
+    <w:pPr>
+      <w:spacing w:before="120" w:after="60"/>
+      <w:outlineLvl w:val="5"/>
+    </w:pPr>
+    <w:rPr>
+      <w:b/>
+      <w:bCs/>
+      <w:szCs w:val="22"/>
+    </w:rPr>
+  </w:style>
+  <w:style w:type="paragraph" w:styleId="Heading7">
+    <w:name w:val="heading 7"/>
+    <w:basedOn w:val="Normal"/>
+    <w:next w:val="Normal"/>
+    <w:rsid w:val="008F5601"/>
+    <w:pPr>
+      <w:spacing w:before="240" w:after="60"/>
+      <w:outlineLvl w:val="6"/>
+    </w:pPr>
+    <w:rPr>
+      <w:sz w:val="24"/>
+    </w:rPr>
+  </w:style>
+  <w:style w:type="paragraph" w:styleId="Heading8">
+    <w:name w:val="heading 8"/>
+    <w:basedOn w:val="Normal"/>
+    <w:next w:val="Normal"/>
+    <w:rsid w:val="008F5601"/>
+    <w:pPr>
+      <w:spacing w:before="240" w:after="60"/>
+      <w:outlineLvl w:val="7"/>
+    </w:pPr>
+    <w:rPr>
+      <w:iCs/>
+      <w:sz w:val="24"/>
+    </w:rPr>
+  </w:style>
+  <w:style w:type="paragraph" w:styleId="Heading9">
+    <w:name w:val="heading 9"/>
+    <w:basedOn w:val="Normal"/>
+    <w:next w:val="Normal"/>
+    <w:rsid w:val="008F5601"/>
+    <w:pPr>
+      <w:spacing w:before="240" w:after="60"/>
+      <w:outlineLvl w:val="8"/>
+    </w:pPr>
+    <w:rPr>
+      <w:rFonts w:ascii="Arial" w:hAnsi="Arial" w:cs="Arial"/>
+      <w:szCs w:val="22"/>
+    </w:rPr>
+  </w:style>
+  <w:style w:type="character" w:default="1" w:styleId="DefaultParagraphFont">
+    <w:name w:val="Default Paragraph Font"/>
+    <w:uiPriority w:val="1"/>
+    <w:semiHidden/>
+    <w:unhideWhenUsed/>
+  </w:style>
+  <w:style w:type="table" w:default="1" w:styleId="TableNormal">
+    <w:name w:val="Normal Table"/>
+    <w:uiPriority w:val="99"/>
+    <w:semiHidden/>
+    <w:unhideWhenUsed/>
+    <w:tblPr>
+      <w:tblInd w:w="0" w:type="dxa"/>
+      <w:tblCellMar>
+        <w:top w:w="0" w:type="dxa"/>
+        <w:left w:w="108" w:type="dxa"/>
+        <w:bottom w:w="0" w:type="dxa"/>
+        <w:right w:w="108" w:type="dxa"/>
+      </w:tblCellMar>
+    </w:tblPr>
+  </w:style>
+  <w:style w:type="numbering" w:default="1" w:styleId="NoList">
+    <w:name w:val="No List"/>
+    <w:uiPriority w:val="99"/>
+    <w:semiHidden/>
+    <w:unhideWhenUsed/>
+  </w:style>
+  <w:style w:type="character" w:customStyle="1" w:styleId="Heading1Char">
+    <w:name w:val="Heading 1 Char"/>
+    <w:link w:val="Heading1"/>
+    <w:rsid w:val="003F245C"/>
+    <w:rPr>
+      <w:rFonts w:ascii="Arial" w:hAnsi="Arial" w:cs="Arial"/>
+      <w:bCs/>
+      <w:kern w:val="32"/>
+      <w:sz w:val="36"/>
+      <w:szCs w:val="32"/>
+      <w:lang w:eastAsia="en-GB"/>
+    </w:rPr>
+  </w:style>
+  <w:style w:type="paragraph" w:styleId="Header">
+    <w:name w:val="header"/>
+    <w:basedOn w:val="BodyText"/>
+    <w:link w:val="HeaderChar"/>
+    <w:uiPriority w:val="99"/>
+    <w:rsid w:val="00E123DA"/>
+    <w:pPr>
+      <w:spacing w:after="0"/>
+    </w:pPr>
+    <w:rPr>
+      <w:rFonts w:ascii="Arial" w:hAnsi="Arial"/>
+      <w:color w:val="00A9A7"/>
+      <w:sz w:val="14"/>
+    </w:rPr>
+  </w:style>
+  <w:style w:type="paragraph" w:styleId="Footer">
+    <w:name w:val="footer"/>
+    <w:basedOn w:val="BodyText"/>
+    <w:semiHidden/>
+    <w:rsid w:val="00E123DA"/>
+    <w:pPr>
+      <w:tabs>
+        <w:tab w:val="center" w:pos="4153"/>
+        <w:tab w:val="right" w:pos="8306"/>
+      </w:tabs>
+      <w:spacing w:after="0"/>
+    </w:pPr>
+    <w:rPr>
+      <w:rFonts w:ascii="Arial" w:hAnsi="Arial"/>
+      <w:color w:val="00A9A7"/>
+      <w:sz w:val="14"/>
+    </w:rPr>
+  </w:style>
+  <w:style w:type="table" w:styleId="TableProfessional">
+    <w:name w:val="Table Professional"/>
+    <w:basedOn w:val="TableNormal"/>
+    <w:rsid w:val="00C86683"/>
+    <w:pPr>
+      <w:spacing w:before="20"/>
+    </w:pPr>
+    <w:rPr>
+      <w:rFonts w:ascii="Arial" w:hAnsi="Arial"/>
+      <w:sz w:val="16"/>
+    </w:rPr>
+    <w:tblPr>
+      <w:tblInd w:w="0" w:type="dxa"/>
+      <w:tblBorders>
+        <w:top w:val="single" w:sz="6" w:space="0" w:color="00A9A7"/>
+        <w:left w:val="single" w:sz="6" w:space="0" w:color="00A9A7"/>
+        <w:bottom w:val="single" w:sz="6" w:space="0" w:color="00A9A7"/>
+        <w:right w:val="single" w:sz="6" w:space="0" w:color="00A9A7"/>
+        <w:insideH w:val="single" w:sz="6" w:space="0" w:color="00A9A7"/>
+        <w:insideV w:val="single" w:sz="6" w:space="0" w:color="00A9A7"/>
+      </w:tblBorders>
+      <w:tblCellMar>
+        <w:top w:w="0" w:type="dxa"/>
+        <w:left w:w="108" w:type="dxa"/>
+        <w:bottom w:w="0" w:type="dxa"/>
+        <w:right w:w="108" w:type="dxa"/>
+      </w:tblCellMar>
+    </w:tblPr>
+    <w:tcPr>
+      <w:shd w:val="clear" w:color="auto" w:fill="auto"/>
+    </w:tcPr>
+    <w:tblStylePr w:type="firstRow">
+      <w:pPr>
+        <w:wordWrap/>
+        <w:spacing w:beforeLines="20" w:before="20" w:beforeAutospacing="0" w:afterLines="0" w:after="0" w:afterAutospacing="0"/>
+      </w:pPr>
+      <w:rPr>
+        <w:rFonts w:ascii="Arial" w:hAnsi="Arial"/>
+        <w:b/>
+        <w:bCs/>
+        <w:color w:val="FFFFFF"/>
+        <w:sz w:val="16"/>
+      </w:rPr>
+      <w:tblPr/>
+      <w:tcPr>
+        <w:tcBorders>
+          <w:top w:val="single" w:sz="4" w:space="0" w:color="00A9A7"/>
+          <w:left w:val="single" w:sz="4" w:space="0" w:color="00A9A7"/>
+          <w:bottom w:val="single" w:sz="4" w:space="0" w:color="00A9A7"/>
+          <w:right w:val="single" w:sz="4" w:space="0" w:color="00A9A7"/>
+          <w:insideH w:val="nil"/>
+          <w:insideV w:val="nil"/>
+        </w:tcBorders>
+        <w:shd w:val="solid" w:color="00A9A7" w:fill="FFFFFF"/>
+      </w:tcPr>
+    </w:tblStylePr>
+  </w:style>
+  <w:style w:type="character" w:styleId="PageNumber">
+    <w:name w:val="page number"/>
+    <w:semiHidden/>
+    <w:rsid w:val="000D68C0"/>
+    <w:rPr>
+      <w:rFonts w:ascii="Arial" w:hAnsi="Arial"/>
+      <w:b/>
+      <w:color w:val="1C1C1C"/>
+      <w:sz w:val="14"/>
+    </w:rPr>
+  </w:style>
+  <w:style w:type="character" w:styleId="Hyperlink">
+    <w:name w:val="Hyperlink"/>
+    <w:uiPriority w:val="99"/>
+    <w:qFormat/>
+    <w:rsid w:val="00B26C77"/>
+    <w:rPr>
+      <w:rFonts w:ascii="Arial" w:hAnsi="Arial"/>
+      <w:color w:val="CD5227"/>
+      <w:sz w:val="22"/>
+      <w:u w:val="single"/>
+      <w:lang w:val="sv-SE"/>
+    </w:rPr>
+  </w:style>
+  <w:style w:type="character" w:styleId="FollowedHyperlink">
+    <w:name w:val="FollowedHyperlink"/>
+    <w:semiHidden/>
+    <w:rsid w:val="00524F0D"/>
+    <w:rPr>
+      <w:rFonts w:ascii="Times New Roman" w:hAnsi="Times New Roman"/>
+      <w:color w:val="CD5227"/>
+      <w:sz w:val="22"/>
+      <w:u w:val="single"/>
+    </w:rPr>
+  </w:style>
+  <w:style w:type="paragraph" w:styleId="ListBullet">
+    <w:name w:val="List Bullet"/>
+    <w:basedOn w:val="BodyText"/>
+    <w:qFormat/>
+    <w:rsid w:val="003F245C"/>
+    <w:pPr>
+      <w:numPr>
+        <w:numId w:val="1"/>
+      </w:numPr>
+      <w:tabs>
+        <w:tab w:val="clear" w:pos="567"/>
+      </w:tabs>
+      <w:ind w:left="692" w:hanging="335"/>
+      <w:contextualSpacing/>
+    </w:pPr>
+  </w:style>
+  <w:style w:type="paragraph" w:styleId="TOC1">
+    <w:name w:val="toc 1"/>
+    <w:basedOn w:val="Normal"/>
+    <w:next w:val="Normal"/>
+    <w:autoRedefine/>
+    <w:uiPriority w:val="39"/>
+    <w:rsid w:val="00E435D9"/>
+    <w:pPr>
+      <w:spacing w:after="160"/>
+    </w:pPr>
+    <w:rPr>
+      <w:rFonts w:ascii="Arial" w:hAnsi="Arial"/>
+      <w:b/>
+      <w:color w:val="1C1C1C"/>
+      <w:sz w:val="20"/>
+    </w:rPr>
+  </w:style>
+  <w:style w:type="paragraph" w:styleId="TOC2">
+    <w:name w:val="toc 2"/>
+    <w:basedOn w:val="Normal"/>
+    <w:next w:val="Normal"/>
+    <w:autoRedefine/>
+    <w:uiPriority w:val="39"/>
+    <w:rsid w:val="00E435D9"/>
+    <w:pPr>
+      <w:spacing w:after="160"/>
+      <w:ind w:left="221"/>
+    </w:pPr>
+    <w:rPr>
+      <w:rFonts w:ascii="Arial" w:hAnsi="Arial"/>
+      <w:color w:val="1C1C1C"/>
+      <w:sz w:val="20"/>
+    </w:rPr>
+  </w:style>
+  <w:style w:type="paragraph" w:styleId="TOC3">
+    <w:name w:val="toc 3"/>
+    <w:basedOn w:val="Normal"/>
+    <w:next w:val="Normal"/>
+    <w:autoRedefine/>
+    <w:uiPriority w:val="39"/>
+    <w:rsid w:val="006660F6"/>
+    <w:pPr>
+      <w:ind w:left="440"/>
+    </w:pPr>
+    <w:rPr>
+      <w:rFonts w:ascii="Arial" w:hAnsi="Arial"/>
+      <w:sz w:val="20"/>
+    </w:rPr>
+  </w:style>
+  <w:style w:type="paragraph" w:styleId="TOC4">
+    <w:name w:val="toc 4"/>
+    <w:basedOn w:val="Normal"/>
+    <w:next w:val="Normal"/>
+    <w:autoRedefine/>
+    <w:semiHidden/>
+    <w:rsid w:val="00E435D9"/>
+    <w:pPr>
+      <w:spacing w:after="160"/>
+      <w:ind w:left="658"/>
+    </w:pPr>
+    <w:rPr>
+      <w:rFonts w:ascii="Arial" w:hAnsi="Arial"/>
+      <w:color w:val="1C1C1C"/>
+      <w:sz w:val="20"/>
+    </w:rPr>
+  </w:style>
+  <w:style w:type="paragraph" w:styleId="TOC5">
+    <w:name w:val="toc 5"/>
+    <w:basedOn w:val="Normal"/>
+    <w:next w:val="Normal"/>
+    <w:autoRedefine/>
+    <w:semiHidden/>
+    <w:rsid w:val="00E435D9"/>
+    <w:pPr>
+      <w:spacing w:after="160"/>
+      <w:ind w:left="879"/>
+    </w:pPr>
+    <w:rPr>
+      <w:rFonts w:ascii="Arial" w:hAnsi="Arial"/>
+      <w:color w:val="1C1C1C"/>
+      <w:sz w:val="20"/>
+    </w:rPr>
+  </w:style>
+  <w:style w:type="paragraph" w:styleId="TOC6">
+    <w:name w:val="toc 6"/>
+    <w:basedOn w:val="Normal"/>
+    <w:next w:val="Normal"/>
+    <w:autoRedefine/>
+    <w:semiHidden/>
+    <w:rsid w:val="00E435D9"/>
+    <w:pPr>
+      <w:spacing w:after="160"/>
+      <w:ind w:left="1100"/>
+    </w:pPr>
+    <w:rPr>
+      <w:rFonts w:ascii="Arial" w:hAnsi="Arial"/>
+      <w:color w:val="1C1C1C"/>
+      <w:sz w:val="20"/>
+    </w:rPr>
+  </w:style>
+  <w:style w:type="paragraph" w:styleId="TOC7">
+    <w:name w:val="toc 7"/>
+    <w:basedOn w:val="Normal"/>
+    <w:next w:val="Normal"/>
+    <w:autoRedefine/>
+    <w:semiHidden/>
+    <w:rsid w:val="00E435D9"/>
+    <w:pPr>
+      <w:spacing w:after="160"/>
+      <w:ind w:left="1321"/>
+    </w:pPr>
+    <w:rPr>
+      <w:rFonts w:ascii="Arial" w:hAnsi="Arial"/>
+      <w:color w:val="1C1C1C"/>
+      <w:sz w:val="20"/>
+    </w:rPr>
+  </w:style>
+  <w:style w:type="paragraph" w:styleId="TOC8">
+    <w:name w:val="toc 8"/>
+    <w:basedOn w:val="Normal"/>
+    <w:next w:val="Normal"/>
+    <w:autoRedefine/>
+    <w:semiHidden/>
+    <w:rsid w:val="00E435D9"/>
+    <w:pPr>
+      <w:spacing w:after="160"/>
+      <w:ind w:left="1542"/>
+    </w:pPr>
+    <w:rPr>
+      <w:rFonts w:ascii="Arial" w:hAnsi="Arial"/>
+      <w:color w:val="1C1C1C"/>
+      <w:sz w:val="20"/>
+    </w:rPr>
+  </w:style>
+  <w:style w:type="paragraph" w:styleId="TOC9">
+    <w:name w:val="toc 9"/>
+    <w:basedOn w:val="Normal"/>
+    <w:next w:val="Normal"/>
+    <w:autoRedefine/>
+    <w:semiHidden/>
+    <w:rsid w:val="00E435D9"/>
+    <w:pPr>
+      <w:spacing w:after="160"/>
+      <w:ind w:left="1758"/>
+    </w:pPr>
+    <w:rPr>
+      <w:rFonts w:ascii="Arial" w:hAnsi="Arial"/>
+      <w:color w:val="1C1C1C"/>
+      <w:sz w:val="20"/>
+    </w:rPr>
+  </w:style>
+  <w:style w:type="paragraph" w:styleId="ListNumber">
+    <w:name w:val="List Number"/>
+    <w:basedOn w:val="BodyText"/>
+    <w:qFormat/>
+    <w:rsid w:val="00DA7395"/>
+    <w:pPr>
+      <w:numPr>
+        <w:numId w:val="2"/>
+      </w:numPr>
+    </w:pPr>
+  </w:style>
+  <w:style w:type="paragraph" w:styleId="BodyText">
+    <w:name w:val="Body Text"/>
+    <w:basedOn w:val="Normal"/>
+    <w:link w:val="BodyTextChar"/>
+    <w:rsid w:val="003F245C"/>
+  </w:style>
+  <w:style w:type="paragraph" w:styleId="BodyText2">
+    <w:name w:val="Body Text 2"/>
+    <w:basedOn w:val="BodyText"/>
+    <w:next w:val="BodyText"/>
+    <w:semiHidden/>
+    <w:rsid w:val="00104E54"/>
+    <w:pPr>
+      <w:spacing w:after="20"/>
+    </w:pPr>
+    <w:rPr>
+      <w:rFonts w:ascii="Arial" w:hAnsi="Arial"/>
+      <w:sz w:val="18"/>
+    </w:rPr>
+  </w:style>
+  <w:style w:type="paragraph" w:customStyle="1" w:styleId="FrsttsbladUnderrubrik">
+    <w:name w:val="Försättsblad Underrubrik"/>
+    <w:basedOn w:val="Normal"/>
+    <w:next w:val="BodyText"/>
+    <w:link w:val="FrsttsbladUnderrubrikChar"/>
+    <w:qFormat/>
+    <w:rsid w:val="00477063"/>
+    <w:pPr>
+      <w:spacing w:before="120" w:after="600"/>
+    </w:pPr>
+    <w:rPr>
+      <w:rFonts w:ascii="Arial" w:hAnsi="Arial" w:cs="Arial"/>
+      <w:sz w:val="28"/>
+      <w:szCs w:val="28"/>
+    </w:rPr>
+  </w:style>
+  <w:style w:type="numbering" w:styleId="111111">
+    <w:name w:val="Outline List 2"/>
+    <w:basedOn w:val="NoList"/>
+    <w:semiHidden/>
+    <w:rsid w:val="004D2F92"/>
+    <w:pPr>
+      <w:numPr>
+        <w:numId w:val="3"/>
+      </w:numPr>
+    </w:pPr>
+  </w:style>
+  <w:style w:type="numbering" w:styleId="1ai">
+    <w:name w:val="Outline List 1"/>
+    <w:basedOn w:val="NoList"/>
+    <w:semiHidden/>
+    <w:rsid w:val="00524F0D"/>
+    <w:pPr>
+      <w:numPr>
+        <w:numId w:val="4"/>
+      </w:numPr>
+    </w:pPr>
+  </w:style>
+  <w:style w:type="paragraph" w:styleId="Index1">
+    <w:name w:val="index 1"/>
+    <w:basedOn w:val="Normal"/>
+    <w:next w:val="Normal"/>
+    <w:autoRedefine/>
+    <w:rsid w:val="00465985"/>
+    <w:pPr>
+      <w:ind w:left="220" w:hanging="220"/>
+    </w:pPr>
+  </w:style>
+  <w:style w:type="paragraph" w:customStyle="1" w:styleId="Rubrik1Nr">
+    <w:name w:val="Rubrik 1 Nr"/>
+    <w:next w:val="Normal"/>
+    <w:qFormat/>
+    <w:rsid w:val="004D2F92"/>
+    <w:pPr>
+      <w:numPr>
+        <w:numId w:val="29"/>
+      </w:numPr>
+      <w:spacing w:before="600" w:after="160"/>
+      <w:outlineLvl w:val="0"/>
+    </w:pPr>
+    <w:rPr>
+      <w:rFonts w:ascii="Arial" w:hAnsi="Arial" w:cs="Arial"/>
+      <w:bCs/>
+      <w:kern w:val="32"/>
+      <w:sz w:val="36"/>
+      <w:szCs w:val="32"/>
+    </w:rPr>
+  </w:style>
+  <w:style w:type="paragraph" w:customStyle="1" w:styleId="Rubrik2Nr">
+    <w:name w:val="Rubrik 2 Nr"/>
+    <w:next w:val="Normal"/>
+    <w:qFormat/>
+    <w:rsid w:val="004D2F92"/>
+    <w:pPr>
+      <w:numPr>
+        <w:ilvl w:val="1"/>
+        <w:numId w:val="29"/>
+      </w:numPr>
+      <w:spacing w:before="480" w:after="120"/>
+      <w:outlineLvl w:val="1"/>
+    </w:pPr>
+    <w:rPr>
+      <w:rFonts w:ascii="Arial" w:hAnsi="Arial" w:cs="Arial"/>
+      <w:bCs/>
+      <w:iCs/>
+      <w:sz w:val="28"/>
+      <w:szCs w:val="28"/>
+    </w:rPr>
+  </w:style>
+  <w:style w:type="paragraph" w:customStyle="1" w:styleId="Rubrik3Nr">
+    <w:name w:val="Rubrik 3 Nr"/>
+    <w:basedOn w:val="Heading3"/>
+    <w:next w:val="Normal"/>
+    <w:qFormat/>
+    <w:rsid w:val="004D2F92"/>
+    <w:pPr>
+      <w:numPr>
+        <w:ilvl w:val="2"/>
+        <w:numId w:val="29"/>
+      </w:numPr>
+    </w:pPr>
+    <w:rPr>
+      <w:bCs w:val="0"/>
+      <w:iCs/>
+      <w:lang w:eastAsia="sv-SE"/>
+    </w:rPr>
+  </w:style>
+  <w:style w:type="paragraph" w:styleId="IndexHeading">
+    <w:name w:val="index heading"/>
+    <w:basedOn w:val="Normal"/>
+    <w:next w:val="Index1"/>
+    <w:rsid w:val="00465985"/>
+    <w:pPr>
+      <w:spacing w:before="600" w:after="160"/>
+    </w:pPr>
+    <w:rPr>
+      <w:rFonts w:ascii="Arial" w:hAnsi="Arial"/>
+      <w:b/>
+      <w:bCs/>
+      <w:sz w:val="36"/>
+    </w:rPr>
+  </w:style>
+  <w:style w:type="paragraph" w:styleId="Title">
+    <w:name w:val="Title"/>
+    <w:aliases w:val="Försättsblad Rubrik"/>
+    <w:basedOn w:val="Normal"/>
+    <w:next w:val="Normal"/>
+    <w:link w:val="TitleChar"/>
+    <w:qFormat/>
+    <w:rsid w:val="003F245C"/>
+    <w:pPr>
+      <w:spacing w:before="0" w:after="120"/>
+    </w:pPr>
+    <w:rPr>
+      <w:rFonts w:ascii="Arial" w:hAnsi="Arial" w:cs="Arial"/>
+      <w:b/>
+      <w:color w:val="00A9A7"/>
+      <w:sz w:val="56"/>
+      <w:szCs w:val="56"/>
+    </w:rPr>
+  </w:style>
+  <w:style w:type="character" w:customStyle="1" w:styleId="TitleChar">
+    <w:name w:val="Title Char"/>
+    <w:aliases w:val="Försättsblad Rubrik Char"/>
+    <w:link w:val="Title"/>
+    <w:rsid w:val="003F245C"/>
+    <w:rPr>
+      <w:rFonts w:ascii="Arial" w:hAnsi="Arial" w:cs="Arial"/>
+      <w:b/>
+      <w:color w:val="00A9A7"/>
+      <w:sz w:val="56"/>
+      <w:szCs w:val="56"/>
+      <w:lang w:eastAsia="en-GB"/>
+    </w:rPr>
+  </w:style>
+  <w:style w:type="paragraph" w:styleId="NoSpacing">
+    <w:name w:val="No Spacing"/>
+    <w:link w:val="NoSpacingChar"/>
+    <w:uiPriority w:val="1"/>
+    <w:rsid w:val="0076353E"/>
+    <w:rPr>
+      <w:rFonts w:ascii="Calibri" w:hAnsi="Calibri"/>
+      <w:sz w:val="22"/>
+      <w:szCs w:val="22"/>
+    </w:rPr>
+  </w:style>
+  <w:style w:type="character" w:customStyle="1" w:styleId="FrsttsbladUnderrubrikChar">
+    <w:name w:val="Försättsblad Underrubrik Char"/>
+    <w:link w:val="FrsttsbladUnderrubrik"/>
+    <w:rsid w:val="00477063"/>
+    <w:rPr>
+      <w:rFonts w:ascii="Arial" w:hAnsi="Arial" w:cs="Arial"/>
+      <w:sz w:val="28"/>
+      <w:szCs w:val="28"/>
+      <w:lang w:eastAsia="en-GB"/>
+    </w:rPr>
+  </w:style>
+  <w:style w:type="character" w:customStyle="1" w:styleId="NoSpacingChar">
+    <w:name w:val="No Spacing Char"/>
+    <w:link w:val="NoSpacing"/>
+    <w:uiPriority w:val="1"/>
+    <w:rsid w:val="0076353E"/>
+    <w:rPr>
+      <w:rFonts w:ascii="Calibri" w:hAnsi="Calibri"/>
+      <w:sz w:val="22"/>
+      <w:szCs w:val="22"/>
+    </w:rPr>
+  </w:style>
+  <w:style w:type="paragraph" w:styleId="BalloonText">
+    <w:name w:val="Balloon Text"/>
+    <w:basedOn w:val="Normal"/>
+    <w:link w:val="BalloonTextChar"/>
+    <w:rsid w:val="0076353E"/>
+    <w:pPr>
+      <w:spacing w:before="0" w:after="0"/>
+    </w:pPr>
+    <w:rPr>
+      <w:rFonts w:ascii="Tahoma" w:hAnsi="Tahoma" w:cs="Tahoma"/>
+      <w:sz w:val="16"/>
+      <w:szCs w:val="16"/>
+    </w:rPr>
+  </w:style>
+  <w:style w:type="character" w:customStyle="1" w:styleId="BalloonTextChar">
+    <w:name w:val="Balloon Text Char"/>
+    <w:link w:val="BalloonText"/>
+    <w:rsid w:val="0076353E"/>
+    <w:rPr>
+      <w:rFonts w:ascii="Tahoma" w:hAnsi="Tahoma" w:cs="Tahoma"/>
+      <w:sz w:val="16"/>
+      <w:szCs w:val="16"/>
+      <w:lang w:eastAsia="en-GB"/>
+    </w:rPr>
+  </w:style>
+  <w:style w:type="character" w:customStyle="1" w:styleId="BodyTextChar">
+    <w:name w:val="Body Text Char"/>
+    <w:link w:val="BodyText"/>
+    <w:rsid w:val="003F245C"/>
+    <w:rPr>
+      <w:sz w:val="22"/>
+      <w:szCs w:val="24"/>
+      <w:lang w:eastAsia="en-GB"/>
+    </w:rPr>
+  </w:style>
+  <w:style w:type="table" w:styleId="TableGrid">
+    <w:name w:val="Table Grid"/>
+    <w:basedOn w:val="TableNormal"/>
+    <w:rsid w:val="004B7C7D"/>
+    <w:pPr>
+      <w:spacing w:before="20" w:after="20"/>
+    </w:pPr>
+    <w:rPr>
+      <w:rFonts w:ascii="Arial" w:hAnsi="Arial"/>
+      <w:sz w:val="18"/>
+    </w:rPr>
+    <w:tblPr>
+      <w:tblInd w:w="0" w:type="dxa"/>
+      <w:tblBorders>
+        <w:top w:val="single" w:sz="4" w:space="0" w:color="00A9A7"/>
+        <w:left w:val="single" w:sz="4" w:space="0" w:color="00A9A7"/>
+        <w:bottom w:val="single" w:sz="4" w:space="0" w:color="00A9A7"/>
+        <w:right w:val="single" w:sz="4" w:space="0" w:color="00A9A7"/>
+        <w:insideH w:val="single" w:sz="4" w:space="0" w:color="00A9A7"/>
+        <w:insideV w:val="single" w:sz="4" w:space="0" w:color="00A9A7"/>
+      </w:tblBorders>
+      <w:tblCellMar>
+        <w:top w:w="0" w:type="dxa"/>
+        <w:left w:w="108" w:type="dxa"/>
+        <w:bottom w:w="0" w:type="dxa"/>
+        <w:right w:w="108" w:type="dxa"/>
+      </w:tblCellMar>
+    </w:tblPr>
+    <w:tblStylePr w:type="firstRow">
+      <w:pPr>
+        <w:wordWrap/>
+        <w:spacing w:beforeLines="0" w:before="20" w:beforeAutospacing="0" w:afterLines="0" w:after="120" w:afterAutospacing="0" w:line="240" w:lineRule="auto"/>
+      </w:pPr>
+      <w:rPr>
+        <w:rFonts w:ascii="Arial" w:hAnsi="Arial"/>
+        <w:b/>
+        <w:color w:val="FFFFFF" w:themeColor="background1"/>
+        <w:sz w:val="20"/>
+      </w:rPr>
+      <w:tblPr/>
+      <w:tcPr>
+        <w:shd w:val="clear" w:color="auto" w:fill="00A9A7"/>
+      </w:tcPr>
+    </w:tblStylePr>
+  </w:style>
+  <w:style w:type="paragraph" w:styleId="TOCHeading">
+    <w:name w:val="TOC Heading"/>
+    <w:basedOn w:val="Heading1"/>
+    <w:next w:val="Normal"/>
+    <w:uiPriority w:val="39"/>
+    <w:semiHidden/>
+    <w:unhideWhenUsed/>
+    <w:qFormat/>
+    <w:rsid w:val="00495E86"/>
+    <w:pPr>
+      <w:keepLines/>
+      <w:spacing w:before="480" w:after="0" w:line="276" w:lineRule="auto"/>
+      <w:outlineLvl w:val="9"/>
+    </w:pPr>
+    <w:rPr>
+      <w:rFonts w:asciiTheme="majorHAnsi" w:eastAsiaTheme="majorEastAsia" w:hAnsiTheme="majorHAnsi" w:cstheme="majorBidi"/>
+      <w:b/>
+      <w:color w:val="007E7C" w:themeColor="accent1" w:themeShade="BF"/>
+      <w:kern w:val="0"/>
+      <w:sz w:val="28"/>
+      <w:szCs w:val="28"/>
+      <w:lang w:eastAsia="sv-SE"/>
+    </w:rPr>
+  </w:style>
+  <w:style w:type="character" w:styleId="PlaceholderText">
+    <w:name w:val="Placeholder Text"/>
+    <w:basedOn w:val="DefaultParagraphFont"/>
+    <w:uiPriority w:val="99"/>
+    <w:semiHidden/>
+    <w:rsid w:val="00E6091D"/>
+    <w:rPr>
+      <w:color w:val="808080"/>
+    </w:rPr>
+  </w:style>
+  <w:style w:type="paragraph" w:customStyle="1" w:styleId="TableText">
+    <w:name w:val="Table Text"/>
+    <w:basedOn w:val="BodyText"/>
+    <w:rsid w:val="00BA03AC"/>
+    <w:pPr>
+      <w:overflowPunct w:val="0"/>
+      <w:autoSpaceDE w:val="0"/>
+      <w:autoSpaceDN w:val="0"/>
+      <w:adjustRightInd w:val="0"/>
+      <w:spacing w:before="0" w:after="0"/>
+      <w:ind w:left="28" w:right="28"/>
+      <w:jc w:val="both"/>
+      <w:textAlignment w:val="baseline"/>
+    </w:pPr>
+    <w:rPr>
+      <w:rFonts w:ascii="Arial" w:hAnsi="Arial"/>
+      <w:sz w:val="20"/>
+      <w:szCs w:val="20"/>
+      <w:lang w:eastAsia="en-US"/>
+    </w:rPr>
+  </w:style>
+  <w:style w:type="paragraph" w:styleId="ListParagraph">
+    <w:name w:val="List Paragraph"/>
+    <w:basedOn w:val="Normal"/>
+    <w:link w:val="ListParagraphChar"/>
+    <w:uiPriority w:val="34"/>
+    <w:rsid w:val="00BA03AC"/>
+    <w:pPr>
+      <w:spacing w:before="0" w:after="0" w:line="280" w:lineRule="atLeast"/>
+      <w:ind w:left="720" w:hanging="360"/>
+      <w:contextualSpacing/>
+    </w:pPr>
+    <w:rPr>
+      <w:rFonts w:ascii="Georgia" w:eastAsia="Calibri" w:hAnsi="Georgia"/>
+      <w:sz w:val="20"/>
+      <w:szCs w:val="22"/>
+      <w:lang w:eastAsia="en-US"/>
+    </w:rPr>
+  </w:style>
+  <w:style w:type="character" w:customStyle="1" w:styleId="ListParagraphChar">
+    <w:name w:val="List Paragraph Char"/>
+    <w:basedOn w:val="DefaultParagraphFont"/>
+    <w:link w:val="ListParagraph"/>
+    <w:uiPriority w:val="34"/>
+    <w:rsid w:val="00BA03AC"/>
+    <w:rPr>
+      <w:rFonts w:ascii="Georgia" w:eastAsia="Calibri" w:hAnsi="Georgia"/>
+      <w:szCs w:val="22"/>
+      <w:lang w:eastAsia="en-US"/>
+    </w:rPr>
+  </w:style>
+  <w:style w:type="paragraph" w:customStyle="1" w:styleId="Normal1">
+    <w:name w:val="Normal1"/>
+    <w:aliases w:val=" webb,webb,Normal (webb)1"/>
+    <w:basedOn w:val="Normal"/>
+    <w:rsid w:val="00BA03AC"/>
+    <w:pPr>
+      <w:spacing w:before="100" w:beforeAutospacing="1" w:afterAutospacing="1"/>
+    </w:pPr>
+    <w:rPr>
+      <w:sz w:val="24"/>
+      <w:lang w:val="en-US" w:eastAsia="en-US"/>
+    </w:rPr>
+  </w:style>
+  <w:style w:type="paragraph" w:customStyle="1" w:styleId="Andrarubrik">
+    <w:name w:val="Andra rubrik"/>
+    <w:basedOn w:val="Normal"/>
+    <w:rsid w:val="00BA03AC"/>
+    <w:pPr>
+      <w:spacing w:before="0" w:after="120"/>
+    </w:pPr>
+    <w:rPr>
+      <w:rFonts w:ascii="TradeGothic LH Extended" w:hAnsi="TradeGothic LH Extended"/>
+      <w:b/>
+      <w:sz w:val="24"/>
+      <w:szCs w:val="32"/>
+      <w:lang w:val="en-GB" w:eastAsia="sv-SE"/>
+    </w:rPr>
+  </w:style>
+  <w:style w:type="character" w:customStyle="1" w:styleId="HeaderChar">
+    <w:name w:val="Header Char"/>
+    <w:basedOn w:val="DefaultParagraphFont"/>
+    <w:link w:val="Header"/>
+    <w:uiPriority w:val="99"/>
+    <w:rsid w:val="00857E1A"/>
+    <w:rPr>
+      <w:rFonts w:ascii="Arial" w:hAnsi="Arial"/>
+      <w:color w:val="00A9A7"/>
+      <w:sz w:val="14"/>
+      <w:szCs w:val="24"/>
+      <w:lang w:eastAsia="en-GB"/>
+    </w:rPr>
+  </w:style>
+  <w:style w:type="character" w:styleId="CommentReference">
+    <w:name w:val="annotation reference"/>
+    <w:basedOn w:val="DefaultParagraphFont"/>
+    <w:uiPriority w:val="99"/>
+    <w:semiHidden/>
+    <w:unhideWhenUsed/>
+    <w:rsid w:val="005670EE"/>
+    <w:rPr>
+      <w:sz w:val="16"/>
+      <w:szCs w:val="16"/>
+    </w:rPr>
+  </w:style>
+  <w:style w:type="paragraph" w:styleId="CommentText">
+    <w:name w:val="annotation text"/>
+    <w:basedOn w:val="Normal"/>
+    <w:link w:val="CommentTextChar"/>
+    <w:uiPriority w:val="99"/>
+    <w:unhideWhenUsed/>
+    <w:rsid w:val="005670EE"/>
+    <w:rPr>
+      <w:sz w:val="20"/>
+      <w:szCs w:val="20"/>
+    </w:rPr>
+  </w:style>
+  <w:style w:type="character" w:customStyle="1" w:styleId="CommentTextChar">
+    <w:name w:val="Comment Text Char"/>
+    <w:basedOn w:val="DefaultParagraphFont"/>
+    <w:link w:val="CommentText"/>
+    <w:uiPriority w:val="99"/>
+    <w:rsid w:val="005670EE"/>
+    <w:rPr>
+      <w:lang w:eastAsia="en-GB"/>
+    </w:rPr>
+  </w:style>
+  <w:style w:type="paragraph" w:styleId="CommentSubject">
+    <w:name w:val="annotation subject"/>
+    <w:basedOn w:val="CommentText"/>
+    <w:next w:val="CommentText"/>
+    <w:link w:val="CommentSubjectChar"/>
+    <w:semiHidden/>
+    <w:unhideWhenUsed/>
+    <w:rsid w:val="005670EE"/>
+    <w:rPr>
+      <w:b/>
+      <w:bCs/>
+    </w:rPr>
+  </w:style>
+  <w:style w:type="character" w:customStyle="1" w:styleId="CommentSubjectChar">
+    <w:name w:val="Comment Subject Char"/>
+    <w:basedOn w:val="CommentTextChar"/>
+    <w:link w:val="CommentSubject"/>
     <w:semiHidden/>
     <w:rsid w:val="005670EE"/>
     <w:rPr>
@@ -19824,7 +19469,7 @@
 </file>
 
 <file path=customXml/itemProps1.xml><?xml version="1.0" encoding="utf-8"?>
-<ds:datastoreItem xmlns:ds="http://schemas.openxmlformats.org/officeDocument/2006/customXml" ds:itemID="{EBA65183-9AAA-445F-9EBF-8186A2DB7782}">
+<ds:datastoreItem xmlns:ds="http://schemas.openxmlformats.org/officeDocument/2006/customXml" ds:itemID="{E3C2CAAA-E504-F047-A853-5319DA42DB6C}">
   <ds:schemaRefs>
     <ds:schemaRef ds:uri="http://schemas.openxmlformats.org/officeDocument/2006/bibliography"/>
   </ds:schemaRefs>
